--- a/Implementation_Document_Rafal_Krzempek.docx
+++ b/Implementation_Document_Rafal_Krzempek.docx
@@ -1,6 +1,7 @@
 
 <file path=word/document.xml><?xml version="1.0" encoding="utf-8"?>
-<w:document xmlns:wpc="http://schemas.microsoft.com/office/word/2010/wordprocessingCanvas" xmlns:cx="http://schemas.microsoft.com/office/drawing/2014/chartex" xmlns:cx1="http://schemas.microsoft.com/office/drawing/2015/9/8/chartex" xmlns:cx2="http://schemas.microsoft.com/office/drawing/2015/10/21/chartex" xmlns:cx3="http://schemas.microsoft.com/office/drawing/2016/5/9/chartex" xmlns:cx4="http://schemas.microsoft.com/office/drawing/2016/5/10/chartex" xmlns:cx5="http://schemas.microsoft.com/office/drawing/2016/5/11/chartex" xmlns:cx6="http://schemas.microsoft.com/office/drawing/2016/5/12/chartex" xmlns:cx7="http://schemas.microsoft.com/office/drawing/2016/5/13/chartex" xmlns:cx8="http://schemas.microsoft.com/office/drawing/2016/5/14/chartex" xmlns:mc="http://schemas.openxmlformats.org/markup-compatibility/2006" xmlns:aink="http://schemas.microsoft.com/office/drawing/2016/ink" xmlns:am3d="http://schemas.microsoft.com/office/drawing/2017/model3d" xmlns:o="urn:schemas-microsoft-com:office:office" xmlns:oel="http://schemas.microsoft.com/office/2019/extlst" xmlns:r="http://schemas.openxmlformats.org/officeDocument/2006/relationships" xmlns:m="http://schemas.openxmlformats.org/officeDocument/2006/math" xmlns:v="urn:schemas-microsoft-com:vml" xmlns:wp14="http://schemas.microsoft.com/office/word/2010/wordprocessingDrawing" xmlns:wp="http://schemas.openxmlformats.org/drawingml/2006/wordprocessingDrawing" xmlns:w10="urn:schemas-microsoft-com:office:word" xmlns:w="http://schemas.openxmlformats.org/wordprocessingml/2006/main" xmlns:w14="http://schemas.microsoft.com/office/word/2010/wordml" xmlns:w15="http://schemas.microsoft.com/office/word/2012/wordml" xmlns:w16cex="http://schemas.microsoft.com/office/word/2018/wordml/cex" xmlns:w16cid="http://schemas.microsoft.com/office/word/2016/wordml/cid" xmlns:w16="http://schemas.microsoft.com/office/word/2018/wordml" xmlns:w16sdtdh="http://schemas.microsoft.com/office/word/2020/wordml/sdtdatahash" xmlns:w16se="http://schemas.microsoft.com/office/word/2015/wordml/symex" xmlns:wpg="http://schemas.microsoft.com/office/word/2010/wordprocessingGroup" xmlns:wpi="http://schemas.microsoft.com/office/word/2010/wordprocessingInk" xmlns:wne="http://schemas.microsoft.com/office/word/2006/wordml" xmlns:wps="http://schemas.microsoft.com/office/word/2010/wordprocessingShape" mc:Ignorable="w14 w15 w16se w16cid w16 w16cex w16sdtdh wp14">
+<w:document xmlns:wpc="http://schemas.microsoft.com/office/word/2010/wordprocessingCanvas" xmlns:cx="http://schemas.microsoft.com/office/drawing/2014/chartex" xmlns:cx1="http://schemas.microsoft.com/office/drawing/2015/9/8/chartex" xmlns:cx2="http://schemas.microsoft.com/office/drawing/2015/10/21/chartex" xmlns:cx3="http://schemas.microsoft.com/office/drawing/2016/5/9/chartex" xmlns:cx4="http://schemas.microsoft.com/office/drawing/2016/5/10/chartex" xmlns:cx5="http://schemas.microsoft.com/office/drawing/2016/5/11/chartex" xmlns:cx6="http://schemas.microsoft.com/office/drawing/2016/5/12/chartex" xmlns:cx7="http://schemas.microsoft.com/office/drawing/2016/5/13/chartex" xmlns:cx8="http://schemas.microsoft.com/office/drawing/2016/5/14/chartex" xmlns:mc="http://schemas.openxmlformats.org/markup-compatibility/2006" xmlns:aink="http://schemas.microsoft.com/office/drawing/2016/ink" xmlns:am3d="http://schemas.microsoft.com/office/drawing/2017/model3d" xmlns:o="urn:schemas-microsoft-com:office:office" xmlns:oel="http://schemas.microsoft.com/office/2019/extlst" xmlns:r="http://schemas.openxmlformats.org/officeDocument/2006/relationships" xmlns:m="http://schemas.openxmlformats.org/officeDocument/2006/math" xmlns:v="urn:schemas-microsoft-com:vml" xmlns:wp14="http://schemas.microsoft.com/office/word/2010/wordprocessingDrawing" xmlns:wp="http://schemas.openxmlformats.org/drawingml/2006/wordprocessingDrawing" xmlns:w10="urn:schemas-microsoft-com:office:word" xmlns:w="http://schemas.openxmlformats.org/wordprocessingml/2006/main" xmlns:w14="http://schemas.microsoft.com/office/word/2010/wordml" xmlns:w15="http://schemas.microsoft.com/office/word/2012/wordml" xmlns:w16cex="http://schemas.microsoft.com/office/word/2018/wordml/cex" xmlns:w16cid="http://schemas.microsoft.com/office/word/2016/wordml/cid" xmlns:w16="http://schemas.microsoft.com/office/word/2018/wordml" xmlns:w16du="http://schemas.microsoft.com/office/word/2023/wordml/word16du" xmlns:w16sdtdh="http://schemas.microsoft.com/office/word/2020/wordml/sdtdatahash" xmlns:w16se="http://schemas.microsoft.com/office/word/2015/wordml/symex" xmlns:wpg="http://schemas.microsoft.com/office/word/2010/wordprocessingGroup" xmlns:wpi="http://schemas.microsoft.com/office/word/2010/wordprocessingInk" xmlns:wne="http://schemas.microsoft.com/office/word/2006/wordml" xmlns:wps="http://schemas.microsoft.com/office/word/2010/wordprocessingShape" mc:Ignorable="w14 w15 w16se w16cid w16 w16cex w16sdtdh wp14">
+  <w:background w:color="D8D8D8" w:themeColor="background1" w:themeShade="D8"/>
   <w:body>
     <w:sdt>
       <w:sdtPr>
@@ -38,15 +39,15 @@
             <mc:AlternateContent>
               <mc:Choice Requires="wps">
                 <w:drawing>
-                  <wp:anchor distT="0" distB="0" distL="114300" distR="114300" simplePos="0" relativeHeight="251661312" behindDoc="0" locked="0" layoutInCell="1" allowOverlap="1" wp14:anchorId="44B0EFF7" wp14:editId="737A6628">
+                  <wp:anchor distT="0" distB="0" distL="114300" distR="114300" simplePos="0" relativeHeight="251661312" behindDoc="0" locked="0" layoutInCell="1" allowOverlap="1" wp14:anchorId="44B0EFF7" wp14:editId="1DDFD780">
                     <wp:simplePos x="0" y="0"/>
                     <wp:positionH relativeFrom="margin">
                       <wp:posOffset>-137795</wp:posOffset>
                     </wp:positionH>
                     <wp:positionV relativeFrom="margin">
-                      <wp:align>top</wp:align>
+                      <wp:posOffset>-4445</wp:posOffset>
                     </wp:positionV>
-                    <wp:extent cx="6079490" cy="914400"/>
+                    <wp:extent cx="6184265" cy="914400"/>
                     <wp:effectExtent l="0" t="0" r="0" b="0"/>
                     <wp:wrapNone/>
                     <wp:docPr id="62" name="Text Box 62"/>
@@ -58,7 +59,7 @@
                           <wps:spPr>
                             <a:xfrm>
                               <a:off x="0" y="0"/>
-                              <a:ext cx="6079490" cy="914400"/>
+                              <a:ext cx="6184265" cy="914400"/>
                             </a:xfrm>
                             <a:prstGeom prst="rect">
                               <a:avLst/>
@@ -91,8 +92,8 @@
                                     <w:rFonts w:asciiTheme="majorHAnsi" w:eastAsiaTheme="majorEastAsia" w:hAnsiTheme="majorHAnsi" w:cstheme="majorBidi"/>
                                     <w:caps/>
                                     <w:color w:val="8496B0" w:themeColor="text2" w:themeTint="99"/>
-                                    <w:sz w:val="54"/>
-                                    <w:szCs w:val="54"/>
+                                    <w:sz w:val="56"/>
+                                    <w:szCs w:val="56"/>
                                   </w:rPr>
                                   <w:alias w:val="Title"/>
                                   <w:tag w:val=""/>
@@ -109,8 +110,8 @@
                                         <w:rFonts w:asciiTheme="majorHAnsi" w:eastAsiaTheme="majorEastAsia" w:hAnsiTheme="majorHAnsi" w:cstheme="majorBidi"/>
                                         <w:caps/>
                                         <w:color w:val="8496B0" w:themeColor="text2" w:themeTint="99"/>
-                                        <w:sz w:val="54"/>
-                                        <w:szCs w:val="54"/>
+                                        <w:sz w:val="56"/>
+                                        <w:szCs w:val="56"/>
                                       </w:rPr>
                                     </w:pPr>
                                     <w:r>
@@ -118,10 +119,20 @@
                                         <w:rFonts w:asciiTheme="majorHAnsi" w:eastAsiaTheme="majorEastAsia" w:hAnsiTheme="majorHAnsi" w:cstheme="majorBidi"/>
                                         <w:caps/>
                                         <w:color w:val="8496B0" w:themeColor="text2" w:themeTint="99"/>
-                                        <w:sz w:val="54"/>
-                                        <w:szCs w:val="54"/>
+                                        <w:sz w:val="56"/>
+                                        <w:szCs w:val="56"/>
                                       </w:rPr>
                                       <w:t>Assesment Project: Publisher</w:t>
+                                    </w:r>
+                                    <w:r>
+                                      <w:rPr>
+                                        <w:rFonts w:asciiTheme="majorHAnsi" w:eastAsiaTheme="majorEastAsia" w:hAnsiTheme="majorHAnsi" w:cstheme="majorBidi"/>
+                                        <w:caps/>
+                                        <w:color w:val="8496B0" w:themeColor="text2" w:themeTint="99"/>
+                                        <w:sz w:val="56"/>
+                                        <w:szCs w:val="56"/>
+                                      </w:rPr>
+                                      <w:t>-Implementation</w:t>
                                     </w:r>
                                   </w:p>
                                 </w:sdtContent>
@@ -184,7 +195,31 @@
                                     <w:sz w:val="24"/>
                                     <w:szCs w:val="24"/>
                                   </w:rPr>
-                                  <w:t>16/03/2023</w:t>
+                                  <w:t>24</w:t>
+                                </w:r>
+                                <w:r>
+                                  <w:rPr>
+                                    <w:color w:val="4472C4" w:themeColor="accent1"/>
+                                    <w:sz w:val="24"/>
+                                    <w:szCs w:val="24"/>
+                                  </w:rPr>
+                                  <w:t>/0</w:t>
+                                </w:r>
+                                <w:r>
+                                  <w:rPr>
+                                    <w:color w:val="4472C4" w:themeColor="accent1"/>
+                                    <w:sz w:val="24"/>
+                                    <w:szCs w:val="24"/>
+                                  </w:rPr>
+                                  <w:t>4</w:t>
+                                </w:r>
+                                <w:r>
+                                  <w:rPr>
+                                    <w:color w:val="4472C4" w:themeColor="accent1"/>
+                                    <w:sz w:val="24"/>
+                                    <w:szCs w:val="24"/>
+                                  </w:rPr>
+                                  <w:t>/2023</w:t>
                                 </w:r>
                               </w:p>
                               <w:p/>
@@ -211,7 +246,7 @@
                     <v:stroke joinstyle="miter"/>
                     <v:path gradientshapeok="t" o:connecttype="rect"/>
                   </v:shapetype>
-                  <v:shape id="Text Box 62" o:spid="_x0000_s1026" type="#_x0000_t202" style="position:absolute;margin-left:-10.85pt;margin-top:0;width:478.7pt;height:1in;z-index:251661312;visibility:visible;mso-wrap-style:square;mso-width-percent:0;mso-wrap-distance-left:9pt;mso-wrap-distance-top:0;mso-wrap-distance-right:9pt;mso-wrap-distance-bottom:0;mso-position-horizontal:absolute;mso-position-horizontal-relative:margin;mso-position-vertical:top;mso-position-vertical-relative:margin;mso-width-percent:0;mso-width-relative:page;v-text-anchor:top" o:gfxdata="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" filled="f" stroked="f" strokeweight=".5pt">
+                  <v:shape id="Text Box 62" o:spid="_x0000_s1026" type="#_x0000_t202" style="position:absolute;margin-left:-10.85pt;margin-top:-.35pt;width:486.95pt;height:1in;z-index:251661312;visibility:visible;mso-wrap-style:square;mso-width-percent:0;mso-wrap-distance-left:9pt;mso-wrap-distance-top:0;mso-wrap-distance-right:9pt;mso-wrap-distance-bottom:0;mso-position-horizontal:absolute;mso-position-horizontal-relative:margin;mso-position-vertical:absolute;mso-position-vertical-relative:margin;mso-width-percent:0;mso-width-relative:page;v-text-anchor:top" o:gfxdata="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" filled="f" stroked="f" strokeweight=".5pt">
                     <v:textbox style="mso-fit-shape-to-text:t">
                       <w:txbxContent>
                         <w:sdt>
@@ -220,8 +255,8 @@
                               <w:rFonts w:asciiTheme="majorHAnsi" w:eastAsiaTheme="majorEastAsia" w:hAnsiTheme="majorHAnsi" w:cstheme="majorBidi"/>
                               <w:caps/>
                               <w:color w:val="8496B0" w:themeColor="text2" w:themeTint="99"/>
-                              <w:sz w:val="54"/>
-                              <w:szCs w:val="54"/>
+                              <w:sz w:val="56"/>
+                              <w:szCs w:val="56"/>
                             </w:rPr>
                             <w:alias w:val="Title"/>
                             <w:tag w:val=""/>
@@ -229,6 +264,7 @@
                             <w:dataBinding w:prefixMappings="xmlns:ns0='http://purl.org/dc/elements/1.1/' xmlns:ns1='http://schemas.openxmlformats.org/package/2006/metadata/core-properties' " w:xpath="/ns1:coreProperties[1]/ns0:title[1]" w:storeItemID="{6C3C8BC8-F283-45AE-878A-BAB7291924A1}"/>
                             <w:text/>
                           </w:sdtPr>
+                          <w:sdtEndPr/>
                           <w:sdtContent>
                             <w:p>
                               <w:pPr>
@@ -237,8 +273,8 @@
                                   <w:rFonts w:asciiTheme="majorHAnsi" w:eastAsiaTheme="majorEastAsia" w:hAnsiTheme="majorHAnsi" w:cstheme="majorBidi"/>
                                   <w:caps/>
                                   <w:color w:val="8496B0" w:themeColor="text2" w:themeTint="99"/>
-                                  <w:sz w:val="54"/>
-                                  <w:szCs w:val="54"/>
+                                  <w:sz w:val="56"/>
+                                  <w:szCs w:val="56"/>
                                 </w:rPr>
                               </w:pPr>
                               <w:r>
@@ -246,10 +282,20 @@
                                   <w:rFonts w:asciiTheme="majorHAnsi" w:eastAsiaTheme="majorEastAsia" w:hAnsiTheme="majorHAnsi" w:cstheme="majorBidi"/>
                                   <w:caps/>
                                   <w:color w:val="8496B0" w:themeColor="text2" w:themeTint="99"/>
-                                  <w:sz w:val="54"/>
-                                  <w:szCs w:val="54"/>
+                                  <w:sz w:val="56"/>
+                                  <w:szCs w:val="56"/>
                                 </w:rPr>
                                 <w:t>Assesment Project: Publisher</w:t>
+                              </w:r>
+                              <w:r>
+                                <w:rPr>
+                                  <w:rFonts w:asciiTheme="majorHAnsi" w:eastAsiaTheme="majorEastAsia" w:hAnsiTheme="majorHAnsi" w:cstheme="majorBidi"/>
+                                  <w:caps/>
+                                  <w:color w:val="8496B0" w:themeColor="text2" w:themeTint="99"/>
+                                  <w:sz w:val="56"/>
+                                  <w:szCs w:val="56"/>
+                                </w:rPr>
+                                <w:t>-Implementation</w:t>
                               </w:r>
                             </w:p>
                           </w:sdtContent>
@@ -277,6 +323,7 @@
                               <w:dataBinding w:prefixMappings="xmlns:ns0='http://purl.org/dc/elements/1.1/' xmlns:ns1='http://schemas.openxmlformats.org/package/2006/metadata/core-properties' " w:xpath="/ns1:coreProperties[1]/ns0:subject[1]" w:storeItemID="{6C3C8BC8-F283-45AE-878A-BAB7291924A1}"/>
                               <w:text/>
                             </w:sdtPr>
+                            <w:sdtEndPr/>
                             <w:sdtContent>
                               <w:r>
                                 <w:rPr>
@@ -311,7 +358,31 @@
                               <w:sz w:val="24"/>
                               <w:szCs w:val="24"/>
                             </w:rPr>
-                            <w:t>16/03/2023</w:t>
+                            <w:t>24</w:t>
+                          </w:r>
+                          <w:r>
+                            <w:rPr>
+                              <w:color w:val="4472C4" w:themeColor="accent1"/>
+                              <w:sz w:val="24"/>
+                              <w:szCs w:val="24"/>
+                            </w:rPr>
+                            <w:t>/0</w:t>
+                          </w:r>
+                          <w:r>
+                            <w:rPr>
+                              <w:color w:val="4472C4" w:themeColor="accent1"/>
+                              <w:sz w:val="24"/>
+                              <w:szCs w:val="24"/>
+                            </w:rPr>
+                            <w:t>4</w:t>
+                          </w:r>
+                          <w:r>
+                            <w:rPr>
+                              <w:color w:val="4472C4" w:themeColor="accent1"/>
+                              <w:sz w:val="24"/>
+                              <w:szCs w:val="24"/>
+                            </w:rPr>
+                            <w:t>/2023</w:t>
                           </w:r>
                         </w:p>
                         <w:p/>
@@ -1036,7 +1107,7 @@
               </mc:Choice>
               <mc:Fallback>
                 <w:pict>
-                  <v:shape w14:anchorId="659CA873" id="Text Box 4" o:spid="_x0000_s1027" type="#_x0000_t202" alt="Sudent No:20096679" style="position:absolute;margin-left:-5.6pt;margin-top:544.9pt;width:466.5pt;height:80.25pt;z-index:251663360;visibility:visible;mso-wrap-style:square;mso-width-percent:0;mso-height-percent:0;mso-wrap-distance-left:9pt;mso-wrap-distance-top:0;mso-wrap-distance-right:9pt;mso-wrap-distance-bottom:0;mso-position-horizontal:absolute;mso-position-horizontal-relative:margin;mso-position-vertical:absolute;mso-position-vertical-relative:margin;mso-width-percent:0;mso-height-percent:0;mso-width-relative:page;mso-height-relative:margin;v-text-anchor:bottom" o:gfxdata="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" filled="f" stroked="f" strokeweight=".5pt">
+                  <v:shape w14:anchorId="659CA873" id="Text Box 4" o:spid="_x0000_s1027" type="#_x0000_t202" alt="Sudent No:20096679" style="position:absolute;margin-left:-5.6pt;margin-top:544.9pt;width:466.5pt;height:80.25pt;z-index:251663360;visibility:visible;mso-wrap-style:square;mso-width-percent:0;mso-height-percent:0;mso-wrap-distance-left:9pt;mso-wrap-distance-top:0;mso-wrap-distance-right:9pt;mso-wrap-distance-bottom:0;mso-position-horizontal:absolute;mso-position-horizontal-relative:margin;mso-position-vertical:absolute;mso-position-vertical-relative:margin;mso-width-percent:0;mso-height-percent:0;mso-width-relative:page;mso-height-relative:margin;v-text-anchor:bottom" o:gfxdata="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" filled="f" stroked="f" strokeweight=".5pt">
                     <v:textbox inset="0,0,0,0">
                       <w:txbxContent>
                         <w:p>
@@ -1062,6 +1133,7 @@
                               <w:dataBinding w:prefixMappings="xmlns:ns0='http://schemas.openxmlformats.org/officeDocument/2006/extended-properties' " w:xpath="/ns0:Properties[1]/ns0:Company[1]" w:storeItemID="{6668398D-A668-4E3E-A5EB-62B293D839F1}"/>
                               <w:text/>
                             </w:sdtPr>
+                            <w:sdtEndPr/>
                             <w:sdtContent>
                               <w:r>
                                 <w:rPr>
@@ -1087,6 +1159,7 @@
                             <w:dataBinding w:prefixMappings="xmlns:ns0='http://purl.org/dc/elements/1.1/' xmlns:ns1='http://schemas.openxmlformats.org/package/2006/metadata/core-properties' " w:xpath="/ns1:coreProperties[1]/ns1:category[1]" w:storeItemID="{6C3C8BC8-F283-45AE-878A-BAB7291924A1}"/>
                             <w:text/>
                           </w:sdtPr>
+                          <w:sdtEndPr/>
                           <w:sdtContent>
                             <w:p>
                               <w:pPr>
@@ -1201,7 +1274,7 @@
               </mc:Choice>
               <mc:Fallback>
                 <w:pict>
-                  <v:shape w14:anchorId="23A7C3A8" id="Text Box 5" o:spid="_x0000_s1028" type="#_x0000_t202" style="position:absolute;margin-left:98.05pt;margin-top:625.9pt;width:149.25pt;height:23.25pt;z-index:251664384;visibility:visible;mso-wrap-style:square;mso-width-percent:0;mso-height-percent:0;mso-wrap-distance-left:9pt;mso-wrap-distance-top:0;mso-wrap-distance-right:9pt;mso-wrap-distance-bottom:0;mso-position-horizontal:right;mso-position-horizontal-relative:margin;mso-position-vertical:absolute;mso-position-vertical-relative:margin;mso-width-percent:0;mso-height-percent:0;mso-width-relative:margin;mso-height-relative:margin;v-text-anchor:top" o:gfxdata="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" fillcolor="white [3201]" strokecolor="white [3212]" strokeweight=".5pt">
+                  <v:shape w14:anchorId="23A7C3A8" id="Text Box 5" o:spid="_x0000_s1028" type="#_x0000_t202" style="position:absolute;margin-left:98.05pt;margin-top:625.9pt;width:149.25pt;height:23.25pt;z-index:251664384;visibility:visible;mso-wrap-style:square;mso-width-percent:0;mso-height-percent:0;mso-wrap-distance-left:9pt;mso-wrap-distance-top:0;mso-wrap-distance-right:9pt;mso-wrap-distance-bottom:0;mso-position-horizontal:right;mso-position-horizontal-relative:margin;mso-position-vertical:absolute;mso-position-vertical-relative:margin;mso-width-percent:0;mso-height-percent:0;mso-width-relative:margin;mso-height-relative:margin;v-text-anchor:top" o:gfxdata="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" fillcolor="white [3201]" strokecolor="white [3212]" strokeweight=".5pt">
                     <v:textbox>
                       <w:txbxContent>
                         <w:p>
@@ -3943,6 +4016,25 @@
         <w:rPr>
           <w:rStyle w:val="markedcontent"/>
           <w:rFonts w:cstheme="minorHAnsi"/>
+          <w:i/>
+          <w:iCs/>
+        </w:rPr>
+      </w:pPr>
+      <w:r>
+        <w:rPr>
+          <w:rStyle w:val="markedcontent"/>
+          <w:rFonts w:cstheme="minorHAnsi"/>
+          <w:i/>
+          <w:iCs/>
+        </w:rPr>
+        <w:t>CamelCase notation was used in the following examples to meet the naming requirements of MySql.</w:t>
+      </w:r>
+    </w:p>
+    <w:p>
+      <w:pPr>
+        <w:rPr>
+          <w:rStyle w:val="markedcontent"/>
+          <w:rFonts w:cstheme="minorHAnsi"/>
           <w:b/>
           <w:bCs/>
         </w:rPr>
@@ -3988,7 +4080,7 @@
           <w:bCs/>
           <w:lang w:val="en-GB"/>
         </w:rPr>
-        <w:t xml:space="preserve">Printing House </w:t>
+        <w:t xml:space="preserve">PrintingHouse </w:t>
       </w:r>
       <w:r>
         <w:rPr>
@@ -4112,14 +4204,14 @@
           <w:noProof/>
           <w:lang w:val="en-GB"/>
         </w:rPr>
-        <w:t xml:space="preserve">ame, </w:t>
+        <w:t>ame</w:t>
       </w:r>
       <w:r>
         <w:rPr>
           <w:rStyle w:val="markedcontent"/>
           <w:rFonts w:cstheme="minorHAnsi"/>
         </w:rPr>
-        <w:t>printHouseName, street, city, country, postcode, email, tel, contactPerson</w:t>
+        <w:t>, street, city, country, postcode, email, tel, contactPerson</w:t>
       </w:r>
       <w:r>
         <w:rPr>
@@ -4394,14 +4486,16 @@
           <w:noProof/>
           <w:lang w:val="en-GB"/>
         </w:rPr>
-        <w:t xml:space="preserve">, fName, lName, </w:t>
-      </w:r>
-      <w:r>
-        <w:rPr>
-          <w:rStyle w:val="markedcontent"/>
-          <w:rFonts w:cstheme="minorHAnsi"/>
-        </w:rPr>
-        <w:t>street, city, country, postcode, email, tel</w:t>
+        <w:t xml:space="preserve">, </w:t>
+      </w:r>
+      <w:r>
+        <w:rPr>
+          <w:rFonts w:cstheme="minorHAnsi"/>
+          <w:noProof/>
+          <w:color w:val="FF0000"/>
+          <w:lang w:val="en-GB"/>
+        </w:rPr>
+        <w:t>fName, lName</w:t>
       </w:r>
       <w:r>
         <w:rPr>
@@ -4409,49 +4503,72 @@
           <w:noProof/>
           <w:lang w:val="en-GB"/>
         </w:rPr>
-        <w:t>, biography)</w:t>
-      </w:r>
-    </w:p>
-    <w:p>
-      <w:pPr>
+        <w:t xml:space="preserve">, </w:t>
+      </w:r>
+      <w:r>
+        <w:rPr>
+          <w:rStyle w:val="markedcontent"/>
+          <w:rFonts w:cstheme="minorHAnsi"/>
+        </w:rPr>
+        <w:t>street, city, country, postcode, email, tel</w:t>
+      </w:r>
+      <w:r>
         <w:rPr>
           <w:rFonts w:cstheme="minorHAnsi"/>
           <w:noProof/>
           <w:lang w:val="en-GB"/>
         </w:rPr>
-      </w:pPr>
-      <w:r>
+        <w:t>, biography)</w:t>
+      </w:r>
+    </w:p>
+    <w:p>
+      <w:pPr>
         <w:rPr>
           <w:rFonts w:cstheme="minorHAnsi"/>
           <w:noProof/>
           <w:lang w:val="en-GB"/>
         </w:rPr>
-        <w:t xml:space="preserve">Primary key </w:t>
-      </w:r>
+      </w:pPr>
       <w:r>
         <w:rPr>
           <w:rFonts w:cstheme="minorHAnsi"/>
           <w:noProof/>
           <w:lang w:val="en-GB"/>
         </w:rPr>
-        <w:t>PPSN</w:t>
-      </w:r>
-    </w:p>
-    <w:p>
-      <w:pPr>
+        <w:t xml:space="preserve">Primary key </w:t>
+      </w:r>
+      <w:r>
         <w:rPr>
           <w:rFonts w:cstheme="minorHAnsi"/>
           <w:noProof/>
           <w:lang w:val="en-GB"/>
         </w:rPr>
-      </w:pPr>
-      <w:r>
+        <w:t>PPSN</w:t>
+      </w:r>
+    </w:p>
+    <w:p>
+      <w:pPr>
         <w:rPr>
           <w:rFonts w:cstheme="minorHAnsi"/>
           <w:noProof/>
           <w:lang w:val="en-GB"/>
         </w:rPr>
-        <w:t xml:space="preserve">Froreign key PaymentId references </w:t>
+      </w:pPr>
+      <w:r>
+        <w:rPr>
+          <w:rFonts w:cstheme="minorHAnsi"/>
+          <w:noProof/>
+          <w:lang w:val="en-GB"/>
+        </w:rPr>
+        <w:t>Foreign</w:t>
+      </w:r>
+      <w:r>
+        <w:rPr>
+          <w:rFonts w:cstheme="minorHAnsi"/>
+          <w:noProof/>
+          <w:lang w:val="en-GB"/>
+        </w:rPr>
+        <w:t xml:space="preserve"> key PaymentId references </w:t>
       </w:r>
       <w:r>
         <w:rPr>
@@ -4523,27 +4640,6 @@
     </w:p>
     <w:p>
       <w:pPr>
-        <w:rPr>
-          <w:rFonts w:cstheme="minorHAnsi"/>
-          <w:b/>
-          <w:bCs/>
-          <w:color w:val="C45911" w:themeColor="accent2" w:themeShade="BF"/>
-          <w:lang w:val="en-GB"/>
-        </w:rPr>
-      </w:pPr>
-      <w:r>
-        <w:rPr>
-          <w:rFonts w:cstheme="minorHAnsi"/>
-          <w:b/>
-          <w:bCs/>
-          <w:color w:val="C45911" w:themeColor="accent2" w:themeShade="BF"/>
-          <w:lang w:val="en-GB"/>
-        </w:rPr>
-        <w:tab/>
-      </w:r>
-    </w:p>
-    <w:p>
-      <w:pPr>
         <w:ind w:firstLine="720"/>
         <w:rPr>
           <w:rFonts w:cstheme="minorHAnsi"/>
@@ -4551,26 +4647,42 @@
           <w:lang w:val="en-GB"/>
         </w:rPr>
       </w:pPr>
-      <w:r>
+    </w:p>
+    <w:p>
+      <w:pPr>
+        <w:ind w:firstLine="720"/>
         <w:rPr>
           <w:rFonts w:cstheme="minorHAnsi"/>
           <w:color w:val="000000" w:themeColor="text1"/>
           <w:lang w:val="en-GB"/>
         </w:rPr>
-        <w:t>Three Tables</w:t>
-      </w:r>
+      </w:pPr>
       <w:r>
         <w:rPr>
           <w:rFonts w:cstheme="minorHAnsi"/>
           <w:color w:val="000000" w:themeColor="text1"/>
           <w:lang w:val="en-GB"/>
         </w:rPr>
+        <w:t>Three Tables</w:t>
+      </w:r>
+      <w:r>
+        <w:rPr>
+          <w:rFonts w:cstheme="minorHAnsi"/>
+          <w:color w:val="000000" w:themeColor="text1"/>
+          <w:lang w:val="en-GB"/>
+        </w:rPr>
         <w:t>:</w:t>
       </w:r>
     </w:p>
     <w:p>
       <w:pPr>
-        <w:ind w:firstLine="720"/>
+        <w:rPr>
+          <w:rFonts w:cstheme="minorHAnsi"/>
+          <w:color w:val="000000" w:themeColor="text1"/>
+          <w:lang w:val="en-GB"/>
+        </w:rPr>
+      </w:pPr>
+      <w:r>
         <w:rPr>
           <w:rFonts w:cstheme="minorHAnsi"/>
           <w:b/>
@@ -4578,24 +4690,6 @@
           <w:color w:val="000000" w:themeColor="text1"/>
           <w:lang w:val="en-GB"/>
         </w:rPr>
-      </w:pPr>
-    </w:p>
-    <w:p>
-      <w:pPr>
-        <w:rPr>
-          <w:rFonts w:cstheme="minorHAnsi"/>
-          <w:color w:val="000000" w:themeColor="text1"/>
-          <w:lang w:val="en-GB"/>
-        </w:rPr>
-      </w:pPr>
-      <w:r>
-        <w:rPr>
-          <w:rFonts w:cstheme="minorHAnsi"/>
-          <w:b/>
-          <w:bCs/>
-          <w:color w:val="000000" w:themeColor="text1"/>
-          <w:lang w:val="en-GB"/>
-        </w:rPr>
         <w:t>Manuscript</w:t>
       </w:r>
       <w:r>
@@ -4682,7 +4776,16 @@
           <w:color w:val="000000" w:themeColor="text1"/>
           <w:lang w:val="en-GB"/>
         </w:rPr>
-        <w:t xml:space="preserve">Froreign key </w:t>
+        <w:t>Foreign</w:t>
+      </w:r>
+      <w:r>
+        <w:rPr>
+          <w:rFonts w:cstheme="minorHAnsi"/>
+          <w:noProof/>
+          <w:color w:val="000000" w:themeColor="text1"/>
+          <w:lang w:val="en-GB"/>
+        </w:rPr>
+        <w:t xml:space="preserve"> key </w:t>
       </w:r>
       <w:r>
         <w:rPr>
@@ -4757,7 +4860,16 @@
           <w:color w:val="000000" w:themeColor="text1"/>
           <w:lang w:val="en-GB"/>
         </w:rPr>
-        <w:t xml:space="preserve">Froreign key printHouseId references </w:t>
+        <w:t>Foreign</w:t>
+      </w:r>
+      <w:r>
+        <w:rPr>
+          <w:rFonts w:cstheme="minorHAnsi"/>
+          <w:noProof/>
+          <w:color w:val="000000" w:themeColor="text1"/>
+          <w:lang w:val="en-GB"/>
+        </w:rPr>
+        <w:t xml:space="preserve"> key printHouseId references </w:t>
       </w:r>
       <w:r>
         <w:rPr>
@@ -4767,7 +4879,7 @@
           <w:color w:val="000000" w:themeColor="text1"/>
           <w:lang w:val="en-GB"/>
         </w:rPr>
-        <w:t>Printing House</w:t>
+        <w:t>PrintingHouse</w:t>
       </w:r>
       <w:r>
         <w:rPr>
@@ -4815,7 +4927,7 @@
           <w:bCs/>
           <w:color w:val="000000" w:themeColor="text1"/>
         </w:rPr>
-        <w:t>Non Fiction</w:t>
+        <w:t>NonFiction</w:t>
       </w:r>
       <w:r>
         <w:rPr>
@@ -5003,7 +5115,6 @@
         <w:rPr>
           <w:rFonts w:asciiTheme="minorHAnsi" w:hAnsiTheme="minorHAnsi" w:cstheme="minorHAnsi"/>
         </w:rPr>
-        <w:lastRenderedPageBreak/>
         <w:tab/>
       </w:r>
       <w:r>
@@ -5018,16 +5129,6 @@
         </w:rPr>
         <w:t>:</w:t>
       </w:r>
-    </w:p>
-    <w:p>
-      <w:pPr>
-        <w:pStyle w:val="Default"/>
-        <w:rPr>
-          <w:rFonts w:asciiTheme="minorHAnsi" w:hAnsiTheme="minorHAnsi" w:cstheme="minorHAnsi"/>
-          <w:b/>
-          <w:bCs/>
-        </w:rPr>
-      </w:pPr>
     </w:p>
     <w:p>
       <w:pPr>
@@ -5043,7 +5144,7 @@
           <w:bCs/>
           <w:color w:val="000000" w:themeColor="text1"/>
         </w:rPr>
-        <w:t>Non Fiction</w:t>
+        <w:t>NonFiction</w:t>
       </w:r>
       <w:r>
         <w:rPr>
@@ -5135,7 +5236,15 @@
           <w:noProof/>
           <w:lang w:val="en-GB"/>
         </w:rPr>
-        <w:t xml:space="preserve">Froreign key </w:t>
+        <w:t>Foreign</w:t>
+      </w:r>
+      <w:r>
+        <w:rPr>
+          <w:rFonts w:cstheme="minorHAnsi"/>
+          <w:noProof/>
+          <w:lang w:val="en-GB"/>
+        </w:rPr>
+        <w:t xml:space="preserve"> key </w:t>
       </w:r>
       <w:r>
         <w:rPr>
@@ -5202,7 +5311,15 @@
           <w:noProof/>
           <w:lang w:val="en-GB"/>
         </w:rPr>
-        <w:t xml:space="preserve">Froreign key printHouseId references </w:t>
+        <w:t>Foreign</w:t>
+      </w:r>
+      <w:r>
+        <w:rPr>
+          <w:rFonts w:cstheme="minorHAnsi"/>
+          <w:noProof/>
+          <w:lang w:val="en-GB"/>
+        </w:rPr>
+        <w:t xml:space="preserve"> key printHouseId references </w:t>
       </w:r>
       <w:r>
         <w:rPr>
@@ -5211,7 +5328,7 @@
           <w:bCs/>
           <w:lang w:val="en-GB"/>
         </w:rPr>
-        <w:t>Printing House</w:t>
+        <w:t>PrintingHouse</w:t>
       </w:r>
       <w:r>
         <w:rPr>
@@ -5330,7 +5447,15 @@
           <w:noProof/>
           <w:lang w:val="en-GB"/>
         </w:rPr>
-        <w:t xml:space="preserve">Froreign key </w:t>
+        <w:t>Foreign</w:t>
+      </w:r>
+      <w:r>
+        <w:rPr>
+          <w:rFonts w:cstheme="minorHAnsi"/>
+          <w:noProof/>
+          <w:lang w:val="en-GB"/>
+        </w:rPr>
+        <w:t xml:space="preserve"> key </w:t>
       </w:r>
       <w:r>
         <w:rPr>
@@ -5397,7 +5522,15 @@
           <w:noProof/>
           <w:lang w:val="en-GB"/>
         </w:rPr>
-        <w:t xml:space="preserve">Froreign key printHouseId references </w:t>
+        <w:t>Foreign</w:t>
+      </w:r>
+      <w:r>
+        <w:rPr>
+          <w:rFonts w:cstheme="minorHAnsi"/>
+          <w:noProof/>
+          <w:lang w:val="en-GB"/>
+        </w:rPr>
+        <w:t xml:space="preserve"> key printHouseId references </w:t>
       </w:r>
       <w:r>
         <w:rPr>
@@ -5406,7 +5539,7 @@
           <w:bCs/>
           <w:lang w:val="en-GB"/>
         </w:rPr>
-        <w:t>Printing House</w:t>
+        <w:t>PrintingHouse</w:t>
       </w:r>
       <w:r>
         <w:rPr>
@@ -5460,15 +5593,6 @@
     </w:p>
     <w:p>
       <w:pPr>
-        <w:pStyle w:val="Default"/>
-        <w:rPr>
-          <w:b/>
-          <w:bCs/>
-        </w:rPr>
-      </w:pPr>
-    </w:p>
-    <w:p>
-      <w:pPr>
         <w:rPr>
           <w:rFonts w:cstheme="minorHAnsi"/>
           <w:lang w:val="en-GB"/>
@@ -5580,7 +5704,15 @@
           <w:noProof/>
           <w:lang w:val="en-GB"/>
         </w:rPr>
-        <w:t xml:space="preserve">Froreign key </w:t>
+        <w:t>Foreign</w:t>
+      </w:r>
+      <w:r>
+        <w:rPr>
+          <w:rFonts w:cstheme="minorHAnsi"/>
+          <w:noProof/>
+          <w:lang w:val="en-GB"/>
+        </w:rPr>
+        <w:t xml:space="preserve"> key </w:t>
       </w:r>
       <w:r>
         <w:rPr>
@@ -5647,7 +5779,15 @@
           <w:noProof/>
           <w:lang w:val="en-GB"/>
         </w:rPr>
-        <w:t xml:space="preserve">Froreign key printHouseId references </w:t>
+        <w:t>Foreign</w:t>
+      </w:r>
+      <w:r>
+        <w:rPr>
+          <w:rFonts w:cstheme="minorHAnsi"/>
+          <w:noProof/>
+          <w:lang w:val="en-GB"/>
+        </w:rPr>
+        <w:t xml:space="preserve"> key printHouseId references </w:t>
       </w:r>
       <w:r>
         <w:rPr>
@@ -5656,7 +5796,7 @@
           <w:bCs/>
           <w:lang w:val="en-GB"/>
         </w:rPr>
-        <w:t>Printing House</w:t>
+        <w:t>PrintingHouse</w:t>
       </w:r>
       <w:r>
         <w:rPr>
@@ -5814,7 +5954,15 @@
           <w:noProof/>
           <w:lang w:val="en-GB"/>
         </w:rPr>
-        <w:t xml:space="preserve">Froreign key printHouseId references </w:t>
+        <w:t>Foreign</w:t>
+      </w:r>
+      <w:r>
+        <w:rPr>
+          <w:rFonts w:cstheme="minorHAnsi"/>
+          <w:noProof/>
+          <w:lang w:val="en-GB"/>
+        </w:rPr>
+        <w:t xml:space="preserve"> key printHouseId references </w:t>
       </w:r>
       <w:r>
         <w:rPr>
@@ -5823,7 +5971,7 @@
           <w:bCs/>
           <w:lang w:val="en-GB"/>
         </w:rPr>
-        <w:t>Printing House</w:t>
+        <w:t>PrintingHouse</w:t>
       </w:r>
       <w:r>
         <w:rPr>
@@ -5882,7 +6030,7 @@
         <w:rPr>
           <w:lang w:val="en-GB"/>
         </w:rPr>
-        <w:t xml:space="preserve">Book </w:t>
+        <w:t>Book</w:t>
       </w:r>
       <w:r>
         <w:rPr>
@@ -5917,7 +6065,7 @@
           <w:bCs/>
           <w:lang w:val="en-GB"/>
         </w:rPr>
-        <w:t xml:space="preserve">Book </w:t>
+        <w:t>Book</w:t>
       </w:r>
       <w:r>
         <w:rPr>
@@ -6008,6 +6156,21 @@
       <w:pPr>
         <w:rPr>
           <w:rFonts w:cstheme="minorHAnsi"/>
+          <w:lang w:val="en-GB"/>
+        </w:rPr>
+      </w:pPr>
+      <w:r>
+        <w:rPr>
+          <w:rFonts w:cstheme="minorHAnsi"/>
+          <w:lang w:val="en-GB"/>
+        </w:rPr>
+        <w:t>Primary key (ISBN, bookchopId) composite Key</w:t>
+      </w:r>
+    </w:p>
+    <w:p>
+      <w:pPr>
+        <w:rPr>
+          <w:rFonts w:cstheme="minorHAnsi"/>
           <w:noProof/>
           <w:lang w:val="en-GB"/>
         </w:rPr>
@@ -6018,7 +6181,15 @@
           <w:noProof/>
           <w:lang w:val="en-GB"/>
         </w:rPr>
-        <w:t xml:space="preserve">Froreign key </w:t>
+        <w:t>Foreign</w:t>
+      </w:r>
+      <w:r>
+        <w:rPr>
+          <w:rFonts w:cstheme="minorHAnsi"/>
+          <w:noProof/>
+          <w:lang w:val="en-GB"/>
+        </w:rPr>
+        <w:t xml:space="preserve"> key </w:t>
       </w:r>
       <w:r>
         <w:rPr>
@@ -6092,7 +6263,15 @@
           <w:noProof/>
           <w:lang w:val="en-GB"/>
         </w:rPr>
-        <w:t xml:space="preserve">Froreign key </w:t>
+        <w:t>Foreign</w:t>
+      </w:r>
+      <w:r>
+        <w:rPr>
+          <w:rFonts w:cstheme="minorHAnsi"/>
+          <w:noProof/>
+          <w:lang w:val="en-GB"/>
+        </w:rPr>
+        <w:t xml:space="preserve"> key </w:t>
       </w:r>
       <w:r>
         <w:rPr>
@@ -6166,48 +6345,91 @@
       <w:pPr>
         <w:rPr>
           <w:rFonts w:cstheme="minorHAnsi"/>
+        </w:rPr>
+      </w:pPr>
+    </w:p>
+    <w:p>
+      <w:pPr>
+        <w:rPr>
+          <w:rFonts w:cstheme="minorHAnsi"/>
+          <w:i/>
+          <w:iCs/>
           <w:lang w:val="en-GB"/>
         </w:rPr>
       </w:pPr>
-    </w:p>
-    <w:p>
-      <w:pPr>
-        <w:rPr>
-          <w:rFonts w:cstheme="minorHAnsi"/>
+      <w:r>
+        <w:rPr>
+          <w:rFonts w:cstheme="minorHAnsi"/>
+          <w:i/>
+          <w:iCs/>
           <w:lang w:val="en-GB"/>
         </w:rPr>
-      </w:pPr>
-    </w:p>
-    <w:p>
-      <w:pPr>
-        <w:rPr>
-          <w:rFonts w:cstheme="minorHAnsi"/>
-        </w:rPr>
-      </w:pPr>
+        <w:t>The following changes were made to the above table:</w:t>
+      </w:r>
+    </w:p>
+    <w:p>
+      <w:pPr>
+        <w:pStyle w:val="ListParagraph"/>
+        <w:numPr>
+          <w:ilvl w:val="0"/>
+          <w:numId w:val="8"/>
+        </w:numPr>
+        <w:rPr>
+          <w:rFonts w:cstheme="minorHAnsi"/>
+          <w:i/>
+          <w:iCs/>
+          <w:lang w:val="en-GB"/>
+        </w:rPr>
+      </w:pPr>
+      <w:r>
+        <w:rPr>
+          <w:rFonts w:cstheme="minorHAnsi"/>
+          <w:i/>
+          <w:iCs/>
+          <w:lang w:val="en-GB"/>
+        </w:rPr>
+        <w:t>renamed the table from 'Book' to 'BookSale'</w:t>
+      </w:r>
+    </w:p>
+    <w:p>
+      <w:pPr>
+        <w:pStyle w:val="ListParagraph"/>
+        <w:numPr>
+          <w:ilvl w:val="0"/>
+          <w:numId w:val="8"/>
+        </w:numPr>
+        <w:rPr>
+          <w:rFonts w:cstheme="minorHAnsi"/>
+          <w:i/>
+          <w:iCs/>
+          <w:lang w:val="en-GB"/>
+        </w:rPr>
+      </w:pPr>
+      <w:r>
+        <w:rPr>
+          <w:rFonts w:cstheme="minorHAnsi"/>
+          <w:i/>
+          <w:iCs/>
+          <w:lang w:val="en-GB"/>
+        </w:rPr>
+        <w:t>two PKs were added (ISBN and bookshopId)</w:t>
+      </w:r>
     </w:p>
     <w:p>
       <w:pPr>
         <w:rPr>
           <w:rFonts w:cstheme="minorHAnsi"/>
           <w:color w:val="FF0000"/>
-          <w:lang w:val="pl-PL"/>
-        </w:rPr>
-      </w:pPr>
-      <w:r>
+          <w:lang w:val="en-GB"/>
+        </w:rPr>
+      </w:pPr>
+    </w:p>
+    <w:p>
+      <w:pPr>
         <w:rPr>
           <w:rFonts w:cstheme="minorHAnsi"/>
           <w:color w:val="FF0000"/>
-          <w:lang w:val="pl-PL"/>
-        </w:rPr>
-        <w:t>Zmiana z ‘Book’ na ‘Book Sale’</w:t>
-      </w:r>
-    </w:p>
-    <w:p>
-      <w:pPr>
-        <w:rPr>
-          <w:rFonts w:cstheme="minorHAnsi"/>
-          <w:color w:val="FF0000"/>
-          <w:lang w:val="pl-PL"/>
+          <w:lang w:val="en-GB"/>
         </w:rPr>
         <w:sectPr>
           <w:headerReference w:type="first" r:id="rId23"/>
@@ -6218,14 +6440,6 @@
           <w:docGrid w:linePitch="360"/>
         </w:sectPr>
       </w:pPr>
-      <w:r>
-        <w:rPr>
-          <w:rFonts w:cstheme="minorHAnsi"/>
-          <w:color w:val="FF0000"/>
-          <w:lang w:val="pl-PL"/>
-        </w:rPr>
-        <w:t>Dodanie dwóch PK ISBN  I  bookshopId</w:t>
-      </w:r>
     </w:p>
     <w:p>
       <w:pPr>
@@ -6316,7 +6530,7 @@
                 <w:rFonts w:cstheme="minorHAnsi"/>
                 <w:lang w:val="en-GB"/>
               </w:rPr>
-              <w:t>Printing House</w:t>
+              <w:t>PrintingHouse</w:t>
             </w:r>
           </w:p>
         </w:tc>
@@ -9090,6 +9304,7 @@
                 <w:rFonts w:cstheme="minorHAnsi"/>
                 <w:b w:val="0"/>
                 <w:bCs w:val="0"/>
+                <w:color w:val="FF0000"/>
               </w:rPr>
             </w:pPr>
             <w:r>
@@ -9098,6 +9313,7 @@
                 <w:b w:val="0"/>
                 <w:bCs w:val="0"/>
                 <w:noProof/>
+                <w:color w:val="FF0000"/>
                 <w:lang w:val="en-GB"/>
               </w:rPr>
               <w:t>fName</w:t>
@@ -9114,12 +9330,14 @@
               <w:rPr>
                 <w:rStyle w:val="markedcontent"/>
                 <w:rFonts w:cstheme="minorHAnsi"/>
-              </w:rPr>
-            </w:pPr>
-            <w:r>
-              <w:rPr>
-                <w:rStyle w:val="markedcontent"/>
-                <w:rFonts w:cstheme="minorHAnsi"/>
+                <w:color w:val="FF0000"/>
+              </w:rPr>
+            </w:pPr>
+            <w:r>
+              <w:rPr>
+                <w:rStyle w:val="markedcontent"/>
+                <w:rFonts w:cstheme="minorHAnsi"/>
+                <w:color w:val="FF0000"/>
               </w:rPr>
               <w:t>30</w:t>
             </w:r>
@@ -9142,6 +9360,7 @@
                 <w:rFonts w:cstheme="minorHAnsi"/>
                 <w:b w:val="0"/>
                 <w:bCs w:val="0"/>
+                <w:color w:val="FF0000"/>
               </w:rPr>
             </w:pPr>
             <w:r>
@@ -9150,6 +9369,7 @@
                 <w:b w:val="0"/>
                 <w:bCs w:val="0"/>
                 <w:noProof/>
+                <w:color w:val="FF0000"/>
                 <w:lang w:val="en-GB"/>
               </w:rPr>
               <w:t>lName</w:t>
@@ -9166,12 +9386,14 @@
               <w:rPr>
                 <w:rStyle w:val="markedcontent"/>
                 <w:rFonts w:cstheme="minorHAnsi"/>
-              </w:rPr>
-            </w:pPr>
-            <w:r>
-              <w:rPr>
-                <w:rStyle w:val="markedcontent"/>
-                <w:rFonts w:cstheme="minorHAnsi"/>
+                <w:color w:val="FF0000"/>
+              </w:rPr>
+            </w:pPr>
+            <w:r>
+              <w:rPr>
+                <w:rStyle w:val="markedcontent"/>
+                <w:rFonts w:cstheme="minorHAnsi"/>
+                <w:color w:val="FF0000"/>
               </w:rPr>
               <w:t>30</w:t>
             </w:r>
@@ -10010,6 +10232,30 @@
     </w:p>
     <w:p>
       <w:pPr>
+        <w:rPr>
+          <w:noProof/>
+          <w:lang w:val="en-GB"/>
+        </w:rPr>
+      </w:pPr>
+    </w:p>
+    <w:p>
+      <w:pPr>
+        <w:rPr>
+          <w:noProof/>
+          <w:lang w:val="en-GB"/>
+        </w:rPr>
+      </w:pPr>
+    </w:p>
+    <w:p>
+      <w:pPr>
+        <w:rPr>
+          <w:noProof/>
+          <w:lang w:val="en-GB"/>
+        </w:rPr>
+      </w:pPr>
+    </w:p>
+    <w:p>
+      <w:pPr>
         <w:pStyle w:val="ListParagraph"/>
         <w:numPr>
           <w:ilvl w:val="0"/>
@@ -10025,6 +10271,7 @@
           <w:noProof/>
           <w:lang w:val="en-GB"/>
         </w:rPr>
+        <w:lastRenderedPageBreak/>
         <w:t>Three tables</w:t>
       </w:r>
     </w:p>
@@ -10074,7 +10321,6 @@
                 <w:rStyle w:val="markedcontent"/>
                 <w:rFonts w:cstheme="minorHAnsi"/>
               </w:rPr>
-              <w:lastRenderedPageBreak/>
               <w:t>T</w:t>
             </w:r>
             <w:r>
@@ -10924,7 +11170,7 @@
               <w:rPr>
                 <w:rFonts w:cstheme="minorHAnsi"/>
               </w:rPr>
-              <w:t>Non-Fiction</w:t>
+              <w:t>NonFiction</w:t>
             </w:r>
           </w:p>
         </w:tc>
@@ -11890,7 +12136,6 @@
           <w:noProof/>
           <w:lang w:val="en-GB"/>
         </w:rPr>
-        <w:lastRenderedPageBreak/>
         <w:t>Two tables</w:t>
       </w:r>
     </w:p>
@@ -11953,7 +12198,7 @@
               <w:rPr>
                 <w:rFonts w:cstheme="minorHAnsi"/>
               </w:rPr>
-              <w:t>Non-Fiction</w:t>
+              <w:t>NonFiction</w:t>
             </w:r>
           </w:p>
         </w:tc>
@@ -13800,7 +14045,6 @@
         <w:rPr>
           <w:rFonts w:cstheme="minorHAnsi"/>
         </w:rPr>
-        <w:lastRenderedPageBreak/>
         <w:t>One table</w:t>
       </w:r>
     </w:p>
@@ -15842,7 +16086,7 @@
               <w:rPr>
                 <w:rStyle w:val="markedcontent"/>
               </w:rPr>
-              <w:t xml:space="preserve"> Book </w:t>
+              <w:t xml:space="preserve"> Book</w:t>
             </w:r>
             <w:r>
               <w:rPr>
@@ -16487,17 +16731,86 @@
         </w:tabs>
         <w:rPr>
           <w:rFonts w:cstheme="minorHAnsi"/>
-          <w:lang w:val="pl-PL"/>
-        </w:rPr>
-      </w:pPr>
-      <w:r>
+          <w:i/>
+          <w:iCs/>
+          <w:lang w:val="en-GB"/>
+        </w:rPr>
+      </w:pPr>
+      <w:r>
+        <w:rPr>
+          <w:rFonts w:cstheme="minorHAnsi"/>
+          <w:i/>
+          <w:iCs/>
+          <w:lang w:val="en-GB"/>
+        </w:rPr>
+        <w:t>The following changes were made to the above table:</w:t>
+      </w:r>
+    </w:p>
+    <w:p>
+      <w:pPr>
+        <w:pStyle w:val="ListParagraph"/>
+        <w:numPr>
+          <w:ilvl w:val="0"/>
+          <w:numId w:val="7"/>
+        </w:numPr>
+        <w:tabs>
+          <w:tab w:val="left" w:pos="4125"/>
+        </w:tabs>
+        <w:rPr>
+          <w:rFonts w:cstheme="minorHAnsi"/>
+          <w:i/>
+          <w:iCs/>
+          <w:lang w:val="en-GB"/>
+        </w:rPr>
+      </w:pPr>
+      <w:r>
+        <w:rPr>
+          <w:rFonts w:cstheme="minorHAnsi"/>
+          <w:i/>
+          <w:iCs/>
+          <w:lang w:val="en-GB"/>
+        </w:rPr>
+        <w:t>renamed the table from 'Book' to 'BookSale'</w:t>
+      </w:r>
+    </w:p>
+    <w:p>
+      <w:pPr>
+        <w:pStyle w:val="ListParagraph"/>
+        <w:numPr>
+          <w:ilvl w:val="0"/>
+          <w:numId w:val="7"/>
+        </w:numPr>
+        <w:tabs>
+          <w:tab w:val="left" w:pos="4125"/>
+        </w:tabs>
+        <w:rPr>
+          <w:rFonts w:cstheme="minorHAnsi"/>
+          <w:i/>
+          <w:iCs/>
+          <w:lang w:val="en-GB"/>
+        </w:rPr>
+      </w:pPr>
+      <w:r>
+        <w:rPr>
+          <w:rFonts w:cstheme="minorHAnsi"/>
+          <w:i/>
+          <w:iCs/>
+          <w:lang w:val="en-GB"/>
+        </w:rPr>
+        <w:t>two PKs were added (ISBN and bookshopId)</w:t>
+      </w:r>
+    </w:p>
+    <w:p>
+      <w:pPr>
+        <w:tabs>
+          <w:tab w:val="left" w:pos="4125"/>
+        </w:tabs>
         <w:rPr>
           <w:rFonts w:cstheme="minorHAnsi"/>
           <w:color w:val="FF0000"/>
-          <w:lang w:val="pl-PL"/>
-        </w:rPr>
-        <w:t>Zmiana nazwy I dodanie PK x 2</w:t>
-      </w:r>
+          <w:lang w:val="en-GB"/>
+        </w:rPr>
+      </w:pPr>
     </w:p>
     <w:p>
       <w:pPr>
@@ -16805,7 +17118,7 @@
         <w:rPr>
           <w:lang w:val="en-GB"/>
         </w:rPr>
-        <w:t>Printing House</w:t>
+        <w:t>PrintingHouse</w:t>
       </w:r>
       <w:bookmarkEnd w:id="18"/>
     </w:p>
@@ -17067,6 +17380,7 @@
                 <w:lang w:val="pl-PL"/>
               </w:rPr>
             </w:pPr>
+            <w:bookmarkStart w:id="19" w:name="_Hlk132492899"/>
             <w:r>
               <w:rPr>
                 <w:rFonts w:cstheme="minorHAnsi"/>
@@ -17078,6 +17392,7 @@
               </w:rPr>
               <w:t>printHouseId</w:t>
             </w:r>
+            <w:bookmarkEnd w:id="19"/>
           </w:p>
         </w:tc>
         <w:tc>
@@ -17193,15 +17508,17 @@
               <w:rPr>
                 <w:rStyle w:val="markedcontent"/>
                 <w:rFonts w:cstheme="minorHAnsi"/>
-                <w:sz w:val="20"/>
-                <w:szCs w:val="20"/>
-                <w:lang w:val="pl-PL"/>
-              </w:rPr>
-            </w:pPr>
-            <w:r>
-              <w:rPr>
-                <w:rStyle w:val="markedcontent"/>
-                <w:rFonts w:cstheme="minorHAnsi"/>
+                <w:color w:val="FF0000"/>
+                <w:sz w:val="20"/>
+                <w:szCs w:val="20"/>
+                <w:lang w:val="pl-PL"/>
+              </w:rPr>
+            </w:pPr>
+            <w:r>
+              <w:rPr>
+                <w:rStyle w:val="markedcontent"/>
+                <w:rFonts w:cstheme="minorHAnsi"/>
+                <w:color w:val="000000" w:themeColor="text1"/>
                 <w:sz w:val="20"/>
                 <w:szCs w:val="20"/>
                 <w:lang w:val="pl-PL"/>
@@ -18949,15 +19266,17 @@
           <w:lang w:val="pl-PL"/>
         </w:rPr>
       </w:pPr>
-      <w:bookmarkStart w:id="19" w:name="_Toc129896290"/>
+      <w:bookmarkStart w:id="20" w:name="_Toc129896290"/>
+      <w:bookmarkStart w:id="21" w:name="_Hlk132415663"/>
       <w:r>
         <w:rPr>
           <w:lang w:val="en-GB"/>
         </w:rPr>
         <w:t>Bookshop</w:t>
       </w:r>
-      <w:bookmarkEnd w:id="19"/>
-    </w:p>
+      <w:bookmarkEnd w:id="20"/>
+    </w:p>
+    <w:bookmarkEnd w:id="21"/>
     <w:p>
       <w:pPr>
         <w:rPr>
@@ -19344,15 +19663,17 @@
               <w:rPr>
                 <w:rStyle w:val="markedcontent"/>
                 <w:rFonts w:cstheme="minorHAnsi"/>
-                <w:sz w:val="20"/>
-                <w:szCs w:val="20"/>
-                <w:lang w:val="pl-PL"/>
-              </w:rPr>
-            </w:pPr>
-            <w:r>
-              <w:rPr>
-                <w:rStyle w:val="markedcontent"/>
-                <w:rFonts w:cstheme="minorHAnsi"/>
+                <w:color w:val="FF0000"/>
+                <w:sz w:val="20"/>
+                <w:szCs w:val="20"/>
+                <w:lang w:val="pl-PL"/>
+              </w:rPr>
+            </w:pPr>
+            <w:r>
+              <w:rPr>
+                <w:rStyle w:val="markedcontent"/>
+                <w:rFonts w:cstheme="minorHAnsi"/>
+                <w:color w:val="000000" w:themeColor="text1"/>
                 <w:sz w:val="20"/>
                 <w:szCs w:val="20"/>
                 <w:lang w:val="pl-PL"/>
@@ -21173,38 +21494,33 @@
     <w:p>
       <w:pPr>
         <w:rPr>
+          <w:rStyle w:val="markedcontent"/>
+          <w:rFonts w:cstheme="minorHAnsi"/>
+          <w:lang w:val="en-GB"/>
+        </w:rPr>
+      </w:pPr>
+    </w:p>
+    <w:p>
+      <w:pPr>
+        <w:pStyle w:val="Heading2"/>
+        <w:rPr>
           <w:noProof/>
           <w:lang w:val="en-GB"/>
         </w:rPr>
       </w:pPr>
-    </w:p>
-    <w:p>
-      <w:pPr>
+      <w:bookmarkStart w:id="22" w:name="_Toc129896291"/>
+      <w:bookmarkStart w:id="23" w:name="_Hlk132415863"/>
+      <w:r>
         <w:rPr>
           <w:noProof/>
           <w:lang w:val="en-GB"/>
         </w:rPr>
-      </w:pPr>
-    </w:p>
-    <w:p>
-      <w:pPr>
-        <w:pStyle w:val="Heading2"/>
-        <w:rPr>
-          <w:noProof/>
-          <w:lang w:val="en-GB"/>
-        </w:rPr>
-      </w:pPr>
-      <w:bookmarkStart w:id="20" w:name="_Toc129896291"/>
-      <w:r>
-        <w:rPr>
-          <w:noProof/>
-          <w:lang w:val="en-GB"/>
-        </w:rPr>
         <w:lastRenderedPageBreak/>
         <w:t>Salary</w:t>
       </w:r>
-      <w:bookmarkEnd w:id="20"/>
-    </w:p>
+      <w:bookmarkEnd w:id="22"/>
+    </w:p>
+    <w:bookmarkEnd w:id="23"/>
     <w:p>
       <w:pPr>
         <w:rPr>
@@ -21230,13 +21546,13 @@
       </w:tblPr>
       <w:tblGrid>
         <w:gridCol w:w="1893"/>
-        <w:gridCol w:w="1357"/>
+        <w:gridCol w:w="1231"/>
         <w:gridCol w:w="609"/>
         <w:gridCol w:w="1138"/>
         <w:gridCol w:w="1080"/>
-        <w:gridCol w:w="1303"/>
-        <w:gridCol w:w="822"/>
-        <w:gridCol w:w="2694"/>
+        <w:gridCol w:w="1778"/>
+        <w:gridCol w:w="820"/>
+        <w:gridCol w:w="2347"/>
       </w:tblGrid>
       <w:tr>
         <w:trPr>
@@ -21267,7 +21583,7 @@
         </w:tc>
         <w:tc>
           <w:tcPr>
-            <w:tcW w:w="1357" w:type="dxa"/>
+            <w:tcW w:w="1231" w:type="dxa"/>
           </w:tcPr>
           <w:p>
             <w:pPr>
@@ -21359,7 +21675,7 @@
         </w:tc>
         <w:tc>
           <w:tcPr>
-            <w:tcW w:w="1303" w:type="dxa"/>
+            <w:tcW w:w="1778" w:type="dxa"/>
           </w:tcPr>
           <w:p>
             <w:pPr>
@@ -21382,7 +21698,7 @@
         </w:tc>
         <w:tc>
           <w:tcPr>
-            <w:tcW w:w="822" w:type="dxa"/>
+            <w:tcW w:w="820" w:type="dxa"/>
           </w:tcPr>
           <w:p>
             <w:pPr>
@@ -21405,7 +21721,7 @@
         </w:tc>
         <w:tc>
           <w:tcPr>
-            <w:tcW w:w="2694" w:type="dxa"/>
+            <w:tcW w:w="2347" w:type="dxa"/>
           </w:tcPr>
           <w:p>
             <w:pPr>
@@ -21462,7 +21778,7 @@
         </w:tc>
         <w:tc>
           <w:tcPr>
-            <w:tcW w:w="1357" w:type="dxa"/>
+            <w:tcW w:w="1231" w:type="dxa"/>
           </w:tcPr>
           <w:p>
             <w:pPr>
@@ -21564,7 +21880,7 @@
         </w:tc>
         <w:tc>
           <w:tcPr>
-            <w:tcW w:w="1303" w:type="dxa"/>
+            <w:tcW w:w="1778" w:type="dxa"/>
           </w:tcPr>
           <w:p>
             <w:pPr>
@@ -21573,15 +21889,17 @@
               <w:rPr>
                 <w:rStyle w:val="markedcontent"/>
                 <w:rFonts w:cstheme="minorHAnsi"/>
-                <w:sz w:val="20"/>
-                <w:szCs w:val="20"/>
-                <w:lang w:val="pl-PL"/>
-              </w:rPr>
-            </w:pPr>
-            <w:r>
-              <w:rPr>
-                <w:rStyle w:val="markedcontent"/>
-                <w:rFonts w:cstheme="minorHAnsi"/>
+                <w:color w:val="FF0000"/>
+                <w:sz w:val="20"/>
+                <w:szCs w:val="20"/>
+                <w:lang w:val="pl-PL"/>
+              </w:rPr>
+            </w:pPr>
+            <w:r>
+              <w:rPr>
+                <w:rStyle w:val="markedcontent"/>
+                <w:rFonts w:cstheme="minorHAnsi"/>
+                <w:color w:val="000000" w:themeColor="text1"/>
                 <w:sz w:val="20"/>
                 <w:szCs w:val="20"/>
                 <w:lang w:val="pl-PL"/>
@@ -21589,11 +21907,6 @@
               <w:t>Unique</w:t>
             </w:r>
           </w:p>
-        </w:tc>
-        <w:tc>
-          <w:tcPr>
-            <w:tcW w:w="822" w:type="dxa"/>
-          </w:tcPr>
           <w:p>
             <w:pPr>
               <w:jc w:val="center"/>
@@ -21606,6 +21919,24 @@
                 <w:lang w:val="pl-PL"/>
               </w:rPr>
             </w:pPr>
+          </w:p>
+        </w:tc>
+        <w:tc>
+          <w:tcPr>
+            <w:tcW w:w="820" w:type="dxa"/>
+          </w:tcPr>
+          <w:p>
+            <w:pPr>
+              <w:jc w:val="center"/>
+              <w:cnfStyle w:val="000000100000" w:firstRow="0" w:lastRow="0" w:firstColumn="0" w:lastColumn="0" w:oddVBand="0" w:evenVBand="0" w:oddHBand="1" w:evenHBand="0" w:firstRowFirstColumn="0" w:firstRowLastColumn="0" w:lastRowFirstColumn="0" w:lastRowLastColumn="0"/>
+              <w:rPr>
+                <w:rStyle w:val="markedcontent"/>
+                <w:rFonts w:cstheme="minorHAnsi"/>
+                <w:sz w:val="20"/>
+                <w:szCs w:val="20"/>
+                <w:lang w:val="pl-PL"/>
+              </w:rPr>
+            </w:pPr>
             <w:r>
               <w:rPr>
                 <w:rStyle w:val="markedcontent"/>
@@ -21629,7 +21960,7 @@
         </w:tc>
         <w:tc>
           <w:tcPr>
-            <w:tcW w:w="2694" w:type="dxa"/>
+            <w:tcW w:w="2347" w:type="dxa"/>
           </w:tcPr>
           <w:p>
             <w:pPr>
@@ -21686,7 +22017,7 @@
         </w:tc>
         <w:tc>
           <w:tcPr>
-            <w:tcW w:w="1357" w:type="dxa"/>
+            <w:tcW w:w="1231" w:type="dxa"/>
           </w:tcPr>
           <w:p>
             <w:pPr>
@@ -21807,7 +22138,7 @@
         </w:tc>
         <w:tc>
           <w:tcPr>
-            <w:tcW w:w="1303" w:type="dxa"/>
+            <w:tcW w:w="1778" w:type="dxa"/>
           </w:tcPr>
           <w:p>
             <w:pPr>
@@ -21825,7 +22156,7 @@
         </w:tc>
         <w:tc>
           <w:tcPr>
-            <w:tcW w:w="822" w:type="dxa"/>
+            <w:tcW w:w="820" w:type="dxa"/>
           </w:tcPr>
           <w:p>
             <w:pPr>
@@ -21843,7 +22174,7 @@
         </w:tc>
         <w:tc>
           <w:tcPr>
-            <w:tcW w:w="2694" w:type="dxa"/>
+            <w:tcW w:w="2347" w:type="dxa"/>
           </w:tcPr>
           <w:p>
             <w:pPr>
@@ -21905,7 +22236,7 @@
         </w:tc>
         <w:tc>
           <w:tcPr>
-            <w:tcW w:w="1357" w:type="dxa"/>
+            <w:tcW w:w="1231" w:type="dxa"/>
           </w:tcPr>
           <w:p>
             <w:pPr>
@@ -22007,7 +22338,7 @@
         </w:tc>
         <w:tc>
           <w:tcPr>
-            <w:tcW w:w="1303" w:type="dxa"/>
+            <w:tcW w:w="1778" w:type="dxa"/>
           </w:tcPr>
           <w:p>
             <w:pPr>
@@ -22025,7 +22356,7 @@
         </w:tc>
         <w:tc>
           <w:tcPr>
-            <w:tcW w:w="822" w:type="dxa"/>
+            <w:tcW w:w="820" w:type="dxa"/>
           </w:tcPr>
           <w:p>
             <w:pPr>
@@ -22043,7 +22374,7 @@
         </w:tc>
         <w:tc>
           <w:tcPr>
-            <w:tcW w:w="2694" w:type="dxa"/>
+            <w:tcW w:w="2347" w:type="dxa"/>
           </w:tcPr>
           <w:p>
             <w:pPr>
@@ -22102,7 +22433,7 @@
         </w:tc>
         <w:tc>
           <w:tcPr>
-            <w:tcW w:w="1357" w:type="dxa"/>
+            <w:tcW w:w="1231" w:type="dxa"/>
           </w:tcPr>
           <w:p>
             <w:pPr>
@@ -22223,7 +22554,7 @@
         </w:tc>
         <w:tc>
           <w:tcPr>
-            <w:tcW w:w="1303" w:type="dxa"/>
+            <w:tcW w:w="1778" w:type="dxa"/>
           </w:tcPr>
           <w:p>
             <w:pPr>
@@ -22241,7 +22572,7 @@
         </w:tc>
         <w:tc>
           <w:tcPr>
-            <w:tcW w:w="822" w:type="dxa"/>
+            <w:tcW w:w="820" w:type="dxa"/>
           </w:tcPr>
           <w:p>
             <w:pPr>
@@ -22259,7 +22590,7 @@
         </w:tc>
         <w:tc>
           <w:tcPr>
-            <w:tcW w:w="2694" w:type="dxa"/>
+            <w:tcW w:w="2347" w:type="dxa"/>
           </w:tcPr>
           <w:p>
             <w:pPr>
@@ -22320,7 +22651,7 @@
         </w:tc>
         <w:tc>
           <w:tcPr>
-            <w:tcW w:w="1357" w:type="dxa"/>
+            <w:tcW w:w="1231" w:type="dxa"/>
           </w:tcPr>
           <w:p>
             <w:pPr>
@@ -22422,7 +22753,7 @@
         </w:tc>
         <w:tc>
           <w:tcPr>
-            <w:tcW w:w="1303" w:type="dxa"/>
+            <w:tcW w:w="1778" w:type="dxa"/>
           </w:tcPr>
           <w:p>
             <w:pPr>
@@ -22440,7 +22771,7 @@
         </w:tc>
         <w:tc>
           <w:tcPr>
-            <w:tcW w:w="822" w:type="dxa"/>
+            <w:tcW w:w="820" w:type="dxa"/>
           </w:tcPr>
           <w:p>
             <w:pPr>
@@ -22458,7 +22789,7 @@
         </w:tc>
         <w:tc>
           <w:tcPr>
-            <w:tcW w:w="2694" w:type="dxa"/>
+            <w:tcW w:w="2347" w:type="dxa"/>
           </w:tcPr>
           <w:p>
             <w:pPr>
@@ -22540,7 +22871,8 @@
           <w:lang w:val="en-GB"/>
         </w:rPr>
       </w:pPr>
-      <w:bookmarkStart w:id="21" w:name="_Toc129896292"/>
+      <w:bookmarkStart w:id="24" w:name="_Toc129896292"/>
+      <w:bookmarkStart w:id="25" w:name="_Hlk132416286"/>
       <w:r>
         <w:rPr>
           <w:noProof/>
@@ -22548,8 +22880,9 @@
         </w:rPr>
         <w:t>Author</w:t>
       </w:r>
-      <w:bookmarkEnd w:id="21"/>
-    </w:p>
+      <w:bookmarkEnd w:id="24"/>
+    </w:p>
+    <w:bookmarkEnd w:id="25"/>
     <w:p>
       <w:pPr>
         <w:rPr>
@@ -22830,7 +23163,7 @@
                 <w:szCs w:val="20"/>
                 <w:lang w:val="pl-PL"/>
               </w:rPr>
-              <w:t>int</w:t>
+              <w:t>Varchar</w:t>
             </w:r>
           </w:p>
         </w:tc>
@@ -23016,6 +23349,401 @@
                 <w:lang w:val="en-GB"/>
               </w:rPr>
               <w:t>.</w:t>
+            </w:r>
+          </w:p>
+        </w:tc>
+      </w:tr>
+      <w:tr>
+        <w:tc>
+          <w:tcPr>
+            <w:cnfStyle w:val="001000000000" w:firstRow="0" w:lastRow="0" w:firstColumn="1" w:lastColumn="0" w:oddVBand="0" w:evenVBand="0" w:oddHBand="0" w:evenHBand="0" w:firstRowFirstColumn="0" w:firstRowLastColumn="0" w:lastRowFirstColumn="0" w:lastRowLastColumn="0"/>
+            <w:tcW w:w="1272" w:type="dxa"/>
+          </w:tcPr>
+          <w:p>
+            <w:pPr>
+              <w:jc w:val="right"/>
+              <w:rPr>
+                <w:rStyle w:val="markedcontent"/>
+                <w:rFonts w:cstheme="minorHAnsi"/>
+                <w:b w:val="0"/>
+                <w:bCs w:val="0"/>
+                <w:color w:val="FF0000"/>
+                <w:lang w:val="pl-PL"/>
+              </w:rPr>
+            </w:pPr>
+            <w:r>
+              <w:rPr>
+                <w:rFonts w:cstheme="minorHAnsi"/>
+                <w:b w:val="0"/>
+                <w:bCs w:val="0"/>
+                <w:noProof/>
+                <w:color w:val="FF0000"/>
+                <w:lang w:val="en-GB"/>
+              </w:rPr>
+              <w:t>fName</w:t>
+            </w:r>
+          </w:p>
+        </w:tc>
+        <w:tc>
+          <w:tcPr>
+            <w:tcW w:w="851" w:type="dxa"/>
+          </w:tcPr>
+          <w:p>
+            <w:pPr>
+              <w:jc w:val="center"/>
+              <w:cnfStyle w:val="000000000000" w:firstRow="0" w:lastRow="0" w:firstColumn="0" w:lastColumn="0" w:oddVBand="0" w:evenVBand="0" w:oddHBand="0" w:evenHBand="0" w:firstRowFirstColumn="0" w:firstRowLastColumn="0" w:lastRowFirstColumn="0" w:lastRowLastColumn="0"/>
+              <w:rPr>
+                <w:rStyle w:val="markedcontent"/>
+                <w:rFonts w:cstheme="minorHAnsi"/>
+                <w:sz w:val="20"/>
+                <w:szCs w:val="20"/>
+                <w:lang w:val="pl-PL"/>
+              </w:rPr>
+            </w:pPr>
+            <w:r>
+              <w:rPr>
+                <w:rStyle w:val="markedcontent"/>
+                <w:rFonts w:cstheme="minorHAnsi"/>
+                <w:sz w:val="20"/>
+                <w:szCs w:val="20"/>
+                <w:lang w:val="pl-PL"/>
+              </w:rPr>
+              <w:t>Varchar</w:t>
+            </w:r>
+          </w:p>
+        </w:tc>
+        <w:tc>
+          <w:tcPr>
+            <w:tcW w:w="609" w:type="dxa"/>
+          </w:tcPr>
+          <w:p>
+            <w:pPr>
+              <w:jc w:val="center"/>
+              <w:cnfStyle w:val="000000000000" w:firstRow="0" w:lastRow="0" w:firstColumn="0" w:lastColumn="0" w:oddVBand="0" w:evenVBand="0" w:oddHBand="0" w:evenHBand="0" w:firstRowFirstColumn="0" w:firstRowLastColumn="0" w:lastRowFirstColumn="0" w:lastRowLastColumn="0"/>
+              <w:rPr>
+                <w:rStyle w:val="markedcontent"/>
+                <w:rFonts w:cstheme="minorHAnsi"/>
+                <w:sz w:val="20"/>
+                <w:szCs w:val="20"/>
+                <w:lang w:val="pl-PL"/>
+              </w:rPr>
+            </w:pPr>
+            <w:r>
+              <w:rPr>
+                <w:rStyle w:val="markedcontent"/>
+                <w:rFonts w:cstheme="minorHAnsi"/>
+                <w:sz w:val="20"/>
+                <w:szCs w:val="20"/>
+              </w:rPr>
+              <w:t>30</w:t>
+            </w:r>
+          </w:p>
+        </w:tc>
+        <w:tc>
+          <w:tcPr>
+            <w:tcW w:w="1138" w:type="dxa"/>
+          </w:tcPr>
+          <w:p>
+            <w:pPr>
+              <w:jc w:val="center"/>
+              <w:cnfStyle w:val="000000000000" w:firstRow="0" w:lastRow="0" w:firstColumn="0" w:lastColumn="0" w:oddVBand="0" w:evenVBand="0" w:oddHBand="0" w:evenHBand="0" w:firstRowFirstColumn="0" w:firstRowLastColumn="0" w:lastRowFirstColumn="0" w:lastRowLastColumn="0"/>
+              <w:rPr>
+                <w:rStyle w:val="markedcontent"/>
+                <w:rFonts w:cstheme="minorHAnsi"/>
+                <w:sz w:val="20"/>
+                <w:szCs w:val="20"/>
+                <w:lang w:val="pl-PL"/>
+              </w:rPr>
+            </w:pPr>
+            <w:r>
+              <w:rPr>
+                <w:rStyle w:val="markedcontent"/>
+                <w:rFonts w:cstheme="minorHAnsi"/>
+                <w:sz w:val="20"/>
+                <w:szCs w:val="20"/>
+                <w:lang w:val="pl-PL"/>
+              </w:rPr>
+              <w:t>not NULL</w:t>
+            </w:r>
+          </w:p>
+        </w:tc>
+        <w:tc>
+          <w:tcPr>
+            <w:tcW w:w="1087" w:type="dxa"/>
+          </w:tcPr>
+          <w:p>
+            <w:pPr>
+              <w:jc w:val="center"/>
+              <w:cnfStyle w:val="000000000000" w:firstRow="0" w:lastRow="0" w:firstColumn="0" w:lastColumn="0" w:oddVBand="0" w:evenVBand="0" w:oddHBand="0" w:evenHBand="0" w:firstRowFirstColumn="0" w:firstRowLastColumn="0" w:lastRowFirstColumn="0" w:lastRowLastColumn="0"/>
+              <w:rPr>
+                <w:rStyle w:val="markedcontent"/>
+                <w:rFonts w:cstheme="minorHAnsi"/>
+                <w:sz w:val="20"/>
+                <w:szCs w:val="20"/>
+                <w:lang w:val="pl-PL"/>
+              </w:rPr>
+            </w:pPr>
+          </w:p>
+        </w:tc>
+        <w:tc>
+          <w:tcPr>
+            <w:tcW w:w="1303" w:type="dxa"/>
+          </w:tcPr>
+          <w:p>
+            <w:pPr>
+              <w:jc w:val="center"/>
+              <w:cnfStyle w:val="000000000000" w:firstRow="0" w:lastRow="0" w:firstColumn="0" w:lastColumn="0" w:oddVBand="0" w:evenVBand="0" w:oddHBand="0" w:evenHBand="0" w:firstRowFirstColumn="0" w:firstRowLastColumn="0" w:lastRowFirstColumn="0" w:lastRowLastColumn="0"/>
+              <w:rPr>
+                <w:rStyle w:val="markedcontent"/>
+                <w:rFonts w:cstheme="minorHAnsi"/>
+                <w:sz w:val="20"/>
+                <w:szCs w:val="20"/>
+                <w:lang w:val="pl-PL"/>
+              </w:rPr>
+            </w:pPr>
+          </w:p>
+        </w:tc>
+        <w:tc>
+          <w:tcPr>
+            <w:tcW w:w="823" w:type="dxa"/>
+          </w:tcPr>
+          <w:p>
+            <w:pPr>
+              <w:jc w:val="center"/>
+              <w:cnfStyle w:val="000000000000" w:firstRow="0" w:lastRow="0" w:firstColumn="0" w:lastColumn="0" w:oddVBand="0" w:evenVBand="0" w:oddHBand="0" w:evenHBand="0" w:firstRowFirstColumn="0" w:firstRowLastColumn="0" w:lastRowFirstColumn="0" w:lastRowLastColumn="0"/>
+              <w:rPr>
+                <w:rStyle w:val="markedcontent"/>
+                <w:rFonts w:cstheme="minorHAnsi"/>
+                <w:sz w:val="20"/>
+                <w:szCs w:val="20"/>
+                <w:lang w:val="pl-PL"/>
+              </w:rPr>
+            </w:pPr>
+          </w:p>
+        </w:tc>
+        <w:tc>
+          <w:tcPr>
+            <w:tcW w:w="3827" w:type="dxa"/>
+          </w:tcPr>
+          <w:p>
+            <w:pPr>
+              <w:cnfStyle w:val="000000000000" w:firstRow="0" w:lastRow="0" w:firstColumn="0" w:lastColumn="0" w:oddVBand="0" w:evenVBand="0" w:oddHBand="0" w:evenHBand="0" w:firstRowFirstColumn="0" w:firstRowLastColumn="0" w:lastRowFirstColumn="0" w:lastRowLastColumn="0"/>
+              <w:rPr>
+                <w:rStyle w:val="markedcontent"/>
+                <w:rFonts w:cstheme="minorHAnsi"/>
+                <w:sz w:val="20"/>
+                <w:szCs w:val="20"/>
+                <w:lang w:val="pl-PL"/>
+              </w:rPr>
+            </w:pPr>
+            <w:r>
+              <w:rPr>
+                <w:rStyle w:val="markedcontent"/>
+                <w:rFonts w:cstheme="minorHAnsi"/>
+                <w:sz w:val="20"/>
+                <w:szCs w:val="20"/>
+                <w:lang w:val="pl-PL"/>
+              </w:rPr>
+              <w:t>Author's first name.</w:t>
+            </w:r>
+          </w:p>
+        </w:tc>
+      </w:tr>
+      <w:tr>
+        <w:trPr>
+          <w:cnfStyle w:val="000000100000" w:firstRow="0" w:lastRow="0" w:firstColumn="0" w:lastColumn="0" w:oddVBand="0" w:evenVBand="0" w:oddHBand="1" w:evenHBand="0" w:firstRowFirstColumn="0" w:firstRowLastColumn="0" w:lastRowFirstColumn="0" w:lastRowLastColumn="0"/>
+        </w:trPr>
+        <w:tc>
+          <w:tcPr>
+            <w:cnfStyle w:val="001000000000" w:firstRow="0" w:lastRow="0" w:firstColumn="1" w:lastColumn="0" w:oddVBand="0" w:evenVBand="0" w:oddHBand="0" w:evenHBand="0" w:firstRowFirstColumn="0" w:firstRowLastColumn="0" w:lastRowFirstColumn="0" w:lastRowLastColumn="0"/>
+            <w:tcW w:w="1272" w:type="dxa"/>
+          </w:tcPr>
+          <w:p>
+            <w:pPr>
+              <w:jc w:val="right"/>
+              <w:rPr>
+                <w:rStyle w:val="markedcontent"/>
+                <w:rFonts w:cstheme="minorHAnsi"/>
+                <w:b w:val="0"/>
+                <w:bCs w:val="0"/>
+                <w:color w:val="FF0000"/>
+                <w:lang w:val="pl-PL"/>
+              </w:rPr>
+            </w:pPr>
+            <w:r>
+              <w:rPr>
+                <w:rFonts w:cstheme="minorHAnsi"/>
+                <w:b w:val="0"/>
+                <w:bCs w:val="0"/>
+                <w:noProof/>
+                <w:color w:val="FF0000"/>
+                <w:lang w:val="en-GB"/>
+              </w:rPr>
+              <w:t>lName</w:t>
+            </w:r>
+          </w:p>
+        </w:tc>
+        <w:tc>
+          <w:tcPr>
+            <w:tcW w:w="851" w:type="dxa"/>
+          </w:tcPr>
+          <w:p>
+            <w:pPr>
+              <w:jc w:val="center"/>
+              <w:cnfStyle w:val="000000100000" w:firstRow="0" w:lastRow="0" w:firstColumn="0" w:lastColumn="0" w:oddVBand="0" w:evenVBand="0" w:oddHBand="1" w:evenHBand="0" w:firstRowFirstColumn="0" w:firstRowLastColumn="0" w:lastRowFirstColumn="0" w:lastRowLastColumn="0"/>
+              <w:rPr>
+                <w:rStyle w:val="markedcontent"/>
+                <w:rFonts w:cstheme="minorHAnsi"/>
+                <w:sz w:val="20"/>
+                <w:szCs w:val="20"/>
+                <w:lang w:val="pl-PL"/>
+              </w:rPr>
+            </w:pPr>
+            <w:r>
+              <w:rPr>
+                <w:rStyle w:val="markedcontent"/>
+                <w:rFonts w:cstheme="minorHAnsi"/>
+                <w:sz w:val="20"/>
+                <w:szCs w:val="20"/>
+                <w:lang w:val="pl-PL"/>
+              </w:rPr>
+              <w:t>Varchar</w:t>
+            </w:r>
+          </w:p>
+        </w:tc>
+        <w:tc>
+          <w:tcPr>
+            <w:tcW w:w="609" w:type="dxa"/>
+          </w:tcPr>
+          <w:p>
+            <w:pPr>
+              <w:jc w:val="center"/>
+              <w:cnfStyle w:val="000000100000" w:firstRow="0" w:lastRow="0" w:firstColumn="0" w:lastColumn="0" w:oddVBand="0" w:evenVBand="0" w:oddHBand="1" w:evenHBand="0" w:firstRowFirstColumn="0" w:firstRowLastColumn="0" w:lastRowFirstColumn="0" w:lastRowLastColumn="0"/>
+              <w:rPr>
+                <w:rStyle w:val="markedcontent"/>
+                <w:rFonts w:cstheme="minorHAnsi"/>
+                <w:sz w:val="20"/>
+                <w:szCs w:val="20"/>
+                <w:lang w:val="pl-PL"/>
+              </w:rPr>
+            </w:pPr>
+            <w:r>
+              <w:rPr>
+                <w:rStyle w:val="markedcontent"/>
+                <w:rFonts w:cstheme="minorHAnsi"/>
+                <w:sz w:val="20"/>
+                <w:szCs w:val="20"/>
+              </w:rPr>
+              <w:t>30</w:t>
+            </w:r>
+          </w:p>
+        </w:tc>
+        <w:tc>
+          <w:tcPr>
+            <w:tcW w:w="1138" w:type="dxa"/>
+          </w:tcPr>
+          <w:p>
+            <w:pPr>
+              <w:jc w:val="center"/>
+              <w:cnfStyle w:val="000000100000" w:firstRow="0" w:lastRow="0" w:firstColumn="0" w:lastColumn="0" w:oddVBand="0" w:evenVBand="0" w:oddHBand="1" w:evenHBand="0" w:firstRowFirstColumn="0" w:firstRowLastColumn="0" w:lastRowFirstColumn="0" w:lastRowLastColumn="0"/>
+              <w:rPr>
+                <w:rStyle w:val="markedcontent"/>
+                <w:rFonts w:cstheme="minorHAnsi"/>
+                <w:sz w:val="20"/>
+                <w:szCs w:val="20"/>
+                <w:lang w:val="pl-PL"/>
+              </w:rPr>
+            </w:pPr>
+            <w:r>
+              <w:rPr>
+                <w:rStyle w:val="markedcontent"/>
+                <w:rFonts w:cstheme="minorHAnsi"/>
+                <w:sz w:val="20"/>
+                <w:szCs w:val="20"/>
+                <w:lang w:val="pl-PL"/>
+              </w:rPr>
+              <w:t>not NULL</w:t>
+            </w:r>
+          </w:p>
+        </w:tc>
+        <w:tc>
+          <w:tcPr>
+            <w:tcW w:w="1087" w:type="dxa"/>
+          </w:tcPr>
+          <w:p>
+            <w:pPr>
+              <w:jc w:val="center"/>
+              <w:cnfStyle w:val="000000100000" w:firstRow="0" w:lastRow="0" w:firstColumn="0" w:lastColumn="0" w:oddVBand="0" w:evenVBand="0" w:oddHBand="1" w:evenHBand="0" w:firstRowFirstColumn="0" w:firstRowLastColumn="0" w:lastRowFirstColumn="0" w:lastRowLastColumn="0"/>
+              <w:rPr>
+                <w:rStyle w:val="markedcontent"/>
+                <w:rFonts w:cstheme="minorHAnsi"/>
+                <w:sz w:val="20"/>
+                <w:szCs w:val="20"/>
+                <w:lang w:val="pl-PL"/>
+              </w:rPr>
+            </w:pPr>
+          </w:p>
+        </w:tc>
+        <w:tc>
+          <w:tcPr>
+            <w:tcW w:w="1303" w:type="dxa"/>
+          </w:tcPr>
+          <w:p>
+            <w:pPr>
+              <w:jc w:val="center"/>
+              <w:cnfStyle w:val="000000100000" w:firstRow="0" w:lastRow="0" w:firstColumn="0" w:lastColumn="0" w:oddVBand="0" w:evenVBand="0" w:oddHBand="1" w:evenHBand="0" w:firstRowFirstColumn="0" w:firstRowLastColumn="0" w:lastRowFirstColumn="0" w:lastRowLastColumn="0"/>
+              <w:rPr>
+                <w:rStyle w:val="markedcontent"/>
+                <w:rFonts w:cstheme="minorHAnsi"/>
+                <w:sz w:val="20"/>
+                <w:szCs w:val="20"/>
+                <w:lang w:val="pl-PL"/>
+              </w:rPr>
+            </w:pPr>
+          </w:p>
+        </w:tc>
+        <w:tc>
+          <w:tcPr>
+            <w:tcW w:w="823" w:type="dxa"/>
+          </w:tcPr>
+          <w:p>
+            <w:pPr>
+              <w:jc w:val="center"/>
+              <w:cnfStyle w:val="000000100000" w:firstRow="0" w:lastRow="0" w:firstColumn="0" w:lastColumn="0" w:oddVBand="0" w:evenVBand="0" w:oddHBand="1" w:evenHBand="0" w:firstRowFirstColumn="0" w:firstRowLastColumn="0" w:lastRowFirstColumn="0" w:lastRowLastColumn="0"/>
+              <w:rPr>
+                <w:rStyle w:val="markedcontent"/>
+                <w:rFonts w:cstheme="minorHAnsi"/>
+                <w:sz w:val="20"/>
+                <w:szCs w:val="20"/>
+                <w:lang w:val="pl-PL"/>
+              </w:rPr>
+            </w:pPr>
+          </w:p>
+        </w:tc>
+        <w:tc>
+          <w:tcPr>
+            <w:tcW w:w="3827" w:type="dxa"/>
+          </w:tcPr>
+          <w:p>
+            <w:pPr>
+              <w:cnfStyle w:val="000000100000" w:firstRow="0" w:lastRow="0" w:firstColumn="0" w:lastColumn="0" w:oddVBand="0" w:evenVBand="0" w:oddHBand="1" w:evenHBand="0" w:firstRowFirstColumn="0" w:firstRowLastColumn="0" w:lastRowFirstColumn="0" w:lastRowLastColumn="0"/>
+              <w:rPr>
+                <w:rStyle w:val="markedcontent"/>
+                <w:rFonts w:cstheme="minorHAnsi"/>
+                <w:sz w:val="20"/>
+                <w:szCs w:val="20"/>
+                <w:lang w:val="pl-PL"/>
+              </w:rPr>
+            </w:pPr>
+            <w:r>
+              <w:rPr>
+                <w:rStyle w:val="markedcontent"/>
+                <w:rFonts w:cstheme="minorHAnsi"/>
+                <w:sz w:val="20"/>
+                <w:szCs w:val="20"/>
+                <w:lang w:val="en-GB"/>
+              </w:rPr>
+              <w:t>Author's surname.</w:t>
             </w:r>
           </w:p>
         </w:tc>
@@ -23040,14 +23768,13 @@
             </w:pPr>
             <w:r>
               <w:rPr>
-                <w:rFonts w:cstheme="minorHAnsi"/>
                 <w:b w:val="0"/>
                 <w:bCs w:val="0"/>
                 <w:noProof/>
                 <w:color w:val="44546A" w:themeColor="text2"/>
                 <w:lang w:val="en-GB"/>
               </w:rPr>
-              <w:t>fName</w:t>
+              <w:t>street</w:t>
             </w:r>
           </w:p>
         </w:tc>
@@ -23102,7 +23829,7 @@
                 <w:sz w:val="20"/>
                 <w:szCs w:val="20"/>
               </w:rPr>
-              <w:t>30</w:t>
+              <w:t>70</w:t>
             </w:r>
           </w:p>
         </w:tc>
@@ -23200,18 +23927,18 @@
                 <w:rFonts w:cstheme="minorHAnsi"/>
                 <w:sz w:val="20"/>
                 <w:szCs w:val="20"/>
-                <w:lang w:val="pl-PL"/>
-              </w:rPr>
-            </w:pPr>
-            <w:r>
-              <w:rPr>
-                <w:rStyle w:val="markedcontent"/>
-                <w:rFonts w:cstheme="minorHAnsi"/>
-                <w:sz w:val="20"/>
-                <w:szCs w:val="20"/>
-                <w:lang w:val="pl-PL"/>
-              </w:rPr>
-              <w:t>Author's first name.</w:t>
+                <w:lang w:val="en-GB"/>
+              </w:rPr>
+            </w:pPr>
+            <w:r>
+              <w:rPr>
+                <w:rStyle w:val="markedcontent"/>
+                <w:rFonts w:cstheme="minorHAnsi"/>
+                <w:sz w:val="20"/>
+                <w:szCs w:val="20"/>
+                <w:lang w:val="en-GB"/>
+              </w:rPr>
+              <w:t>The name of the street where the author lives</w:t>
             </w:r>
           </w:p>
         </w:tc>
@@ -23239,14 +23966,13 @@
             </w:pPr>
             <w:r>
               <w:rPr>
-                <w:rFonts w:cstheme="minorHAnsi"/>
                 <w:b w:val="0"/>
                 <w:bCs w:val="0"/>
                 <w:noProof/>
                 <w:color w:val="44546A" w:themeColor="text2"/>
                 <w:lang w:val="en-GB"/>
               </w:rPr>
-              <w:t>lName</w:t>
+              <w:t>city</w:t>
             </w:r>
           </w:p>
         </w:tc>
@@ -23301,7 +24027,7 @@
                 <w:sz w:val="20"/>
                 <w:szCs w:val="20"/>
               </w:rPr>
-              <w:t>30</w:t>
+              <w:t>20</w:t>
             </w:r>
           </w:p>
         </w:tc>
@@ -23399,18 +24125,18 @@
                 <w:rFonts w:cstheme="minorHAnsi"/>
                 <w:sz w:val="20"/>
                 <w:szCs w:val="20"/>
-                <w:lang w:val="pl-PL"/>
-              </w:rPr>
-            </w:pPr>
-            <w:r>
-              <w:rPr>
-                <w:rStyle w:val="markedcontent"/>
-                <w:rFonts w:cstheme="minorHAnsi"/>
-                <w:sz w:val="20"/>
-                <w:szCs w:val="20"/>
                 <w:lang w:val="en-GB"/>
               </w:rPr>
-              <w:t>Author's surname.</w:t>
+            </w:pPr>
+            <w:r>
+              <w:rPr>
+                <w:rStyle w:val="markedcontent"/>
+                <w:rFonts w:cstheme="minorHAnsi"/>
+                <w:sz w:val="20"/>
+                <w:szCs w:val="20"/>
+                <w:lang w:val="en-GB"/>
+              </w:rPr>
+              <w:t>The city where the  author lives</w:t>
             </w:r>
           </w:p>
         </w:tc>
@@ -23441,7 +24167,7 @@
                 <w:color w:val="44546A" w:themeColor="text2"/>
                 <w:lang w:val="en-GB"/>
               </w:rPr>
-              <w:t>street</w:t>
+              <w:t>country</w:t>
             </w:r>
           </w:p>
         </w:tc>
@@ -23496,7 +24222,7 @@
                 <w:sz w:val="20"/>
                 <w:szCs w:val="20"/>
               </w:rPr>
-              <w:t>70</w:t>
+              <w:t>50</w:t>
             </w:r>
           </w:p>
         </w:tc>
@@ -23605,7 +24331,25 @@
                 <w:szCs w:val="20"/>
                 <w:lang w:val="en-GB"/>
               </w:rPr>
-              <w:t>The name of the street where the author lives</w:t>
+              <w:t>The country where the</w:t>
+            </w:r>
+            <w:r>
+              <w:rPr>
+                <w:rStyle w:val="markedcontent"/>
+                <w:sz w:val="20"/>
+                <w:szCs w:val="20"/>
+              </w:rPr>
+              <w:t xml:space="preserve"> </w:t>
+            </w:r>
+            <w:r>
+              <w:rPr>
+                <w:rStyle w:val="markedcontent"/>
+                <w:rFonts w:cstheme="minorHAnsi"/>
+                <w:sz w:val="20"/>
+                <w:szCs w:val="20"/>
+                <w:lang w:val="en-GB"/>
+              </w:rPr>
+              <w:t xml:space="preserve"> author lives</w:t>
             </w:r>
           </w:p>
         </w:tc>
@@ -23639,7 +24383,7 @@
                 <w:color w:val="44546A" w:themeColor="text2"/>
                 <w:lang w:val="en-GB"/>
               </w:rPr>
-              <w:t>city</w:t>
+              <w:t>postcode</w:t>
             </w:r>
           </w:p>
         </w:tc>
@@ -23694,7 +24438,7 @@
                 <w:sz w:val="20"/>
                 <w:szCs w:val="20"/>
               </w:rPr>
-              <w:t>20</w:t>
+              <w:t>8</w:t>
             </w:r>
           </w:p>
         </w:tc>
@@ -23792,18 +24536,18 @@
                 <w:rFonts w:cstheme="minorHAnsi"/>
                 <w:sz w:val="20"/>
                 <w:szCs w:val="20"/>
+                <w:lang w:val="pl-PL"/>
+              </w:rPr>
+            </w:pPr>
+            <w:r>
+              <w:rPr>
+                <w:rStyle w:val="markedcontent"/>
+                <w:rFonts w:cstheme="minorHAnsi"/>
+                <w:sz w:val="20"/>
+                <w:szCs w:val="20"/>
                 <w:lang w:val="en-GB"/>
               </w:rPr>
-            </w:pPr>
-            <w:r>
-              <w:rPr>
-                <w:rStyle w:val="markedcontent"/>
-                <w:rFonts w:cstheme="minorHAnsi"/>
-                <w:sz w:val="20"/>
-                <w:szCs w:val="20"/>
-                <w:lang w:val="en-GB"/>
-              </w:rPr>
-              <w:t>The city where the  author lives</w:t>
+              <w:t>Author's postal code.</w:t>
             </w:r>
           </w:p>
         </w:tc>
@@ -23828,13 +24572,14 @@
             </w:pPr>
             <w:r>
               <w:rPr>
+                <w:rFonts w:cstheme="minorHAnsi"/>
                 <w:b w:val="0"/>
                 <w:bCs w:val="0"/>
                 <w:noProof/>
                 <w:color w:val="44546A" w:themeColor="text2"/>
                 <w:lang w:val="en-GB"/>
               </w:rPr>
-              <w:t>country</w:t>
+              <w:t>email</w:t>
             </w:r>
           </w:p>
         </w:tc>
@@ -23889,7 +24634,7 @@
                 <w:sz w:val="20"/>
                 <w:szCs w:val="20"/>
               </w:rPr>
-              <w:t>50</w:t>
+              <w:t>30</w:t>
             </w:r>
           </w:p>
         </w:tc>
@@ -23987,36 +24732,18 @@
                 <w:rFonts w:cstheme="minorHAnsi"/>
                 <w:sz w:val="20"/>
                 <w:szCs w:val="20"/>
-                <w:lang w:val="en-GB"/>
-              </w:rPr>
-            </w:pPr>
-            <w:r>
-              <w:rPr>
-                <w:rStyle w:val="markedcontent"/>
-                <w:rFonts w:cstheme="minorHAnsi"/>
-                <w:sz w:val="20"/>
-                <w:szCs w:val="20"/>
-                <w:lang w:val="en-GB"/>
-              </w:rPr>
-              <w:t>The country where the</w:t>
-            </w:r>
-            <w:r>
-              <w:rPr>
-                <w:rStyle w:val="markedcontent"/>
-                <w:sz w:val="20"/>
-                <w:szCs w:val="20"/>
-              </w:rPr>
-              <w:t xml:space="preserve"> </w:t>
-            </w:r>
-            <w:r>
-              <w:rPr>
-                <w:rStyle w:val="markedcontent"/>
-                <w:rFonts w:cstheme="minorHAnsi"/>
-                <w:sz w:val="20"/>
-                <w:szCs w:val="20"/>
-                <w:lang w:val="en-GB"/>
-              </w:rPr>
-              <w:t xml:space="preserve"> author lives</w:t>
+                <w:lang w:val="pl-PL"/>
+              </w:rPr>
+            </w:pPr>
+            <w:r>
+              <w:rPr>
+                <w:rStyle w:val="markedcontent"/>
+                <w:rFonts w:cstheme="minorHAnsi"/>
+                <w:sz w:val="20"/>
+                <w:szCs w:val="20"/>
+                <w:lang w:val="pl-PL"/>
+              </w:rPr>
+              <w:t>Author's email.</w:t>
             </w:r>
           </w:p>
         </w:tc>
@@ -24044,13 +24771,14 @@
             </w:pPr>
             <w:r>
               <w:rPr>
+                <w:rFonts w:cstheme="minorHAnsi"/>
                 <w:b w:val="0"/>
                 <w:bCs w:val="0"/>
                 <w:noProof/>
                 <w:color w:val="44546A" w:themeColor="text2"/>
                 <w:lang w:val="en-GB"/>
               </w:rPr>
-              <w:t>postcode</w:t>
+              <w:t>tel</w:t>
             </w:r>
           </w:p>
         </w:tc>
@@ -24105,7 +24833,7 @@
                 <w:sz w:val="20"/>
                 <w:szCs w:val="20"/>
               </w:rPr>
-              <w:t>8</w:t>
+              <w:t>12</w:t>
             </w:r>
           </w:p>
         </w:tc>
@@ -24133,7 +24861,7 @@
                 <w:szCs w:val="20"/>
                 <w:lang w:val="pl-PL"/>
               </w:rPr>
-              <w:t>not NULL</w:t>
+              <w:t>NULL</w:t>
             </w:r>
           </w:p>
         </w:tc>
@@ -24203,18 +24931,18 @@
                 <w:rFonts w:cstheme="minorHAnsi"/>
                 <w:sz w:val="20"/>
                 <w:szCs w:val="20"/>
-                <w:lang w:val="pl-PL"/>
-              </w:rPr>
-            </w:pPr>
-            <w:r>
-              <w:rPr>
-                <w:rStyle w:val="markedcontent"/>
-                <w:rFonts w:cstheme="minorHAnsi"/>
-                <w:sz w:val="20"/>
-                <w:szCs w:val="20"/>
                 <w:lang w:val="en-GB"/>
               </w:rPr>
-              <w:t>Author's postal code.</w:t>
+            </w:pPr>
+            <w:r>
+              <w:rPr>
+                <w:rStyle w:val="markedcontent"/>
+                <w:rFonts w:cstheme="minorHAnsi"/>
+                <w:sz w:val="20"/>
+                <w:szCs w:val="20"/>
+                <w:lang w:val="en-GB"/>
+              </w:rPr>
+              <w:t>Author's phone number.</w:t>
             </w:r>
           </w:p>
         </w:tc>
@@ -24246,7 +24974,7 @@
                 <w:color w:val="44546A" w:themeColor="text2"/>
                 <w:lang w:val="en-GB"/>
               </w:rPr>
-              <w:t>email</w:t>
+              <w:t>biography</w:t>
             </w:r>
           </w:p>
         </w:tc>
@@ -24301,7 +25029,7 @@
                 <w:sz w:val="20"/>
                 <w:szCs w:val="20"/>
               </w:rPr>
-              <w:t>30</w:t>
+              <w:t>3</w:t>
             </w:r>
           </w:p>
         </w:tc>
@@ -24329,7 +25057,7 @@
                 <w:szCs w:val="20"/>
                 <w:lang w:val="pl-PL"/>
               </w:rPr>
-              <w:t>not NULL</w:t>
+              <w:t>NULL</w:t>
             </w:r>
           </w:p>
         </w:tc>
@@ -24367,6 +25095,16 @@
                 <w:lang w:val="pl-PL"/>
               </w:rPr>
             </w:pPr>
+            <w:r>
+              <w:rPr>
+                <w:rStyle w:val="markedcontent"/>
+                <w:rFonts w:cstheme="minorHAnsi"/>
+                <w:sz w:val="20"/>
+                <w:szCs w:val="20"/>
+                <w:lang w:val="pl-PL"/>
+              </w:rPr>
+              <w:t>Only Yes or No</w:t>
+            </w:r>
           </w:p>
         </w:tc>
         <w:tc>
@@ -24399,18 +25137,89 @@
                 <w:rFonts w:cstheme="minorHAnsi"/>
                 <w:sz w:val="20"/>
                 <w:szCs w:val="20"/>
-                <w:lang w:val="pl-PL"/>
-              </w:rPr>
-            </w:pPr>
-            <w:r>
-              <w:rPr>
-                <w:rStyle w:val="markedcontent"/>
-                <w:rFonts w:cstheme="minorHAnsi"/>
-                <w:sz w:val="20"/>
-                <w:szCs w:val="20"/>
-                <w:lang w:val="pl-PL"/>
-              </w:rPr>
-              <w:t>Author's email.</w:t>
+                <w:lang w:val="en-GB"/>
+              </w:rPr>
+            </w:pPr>
+            <w:r>
+              <w:rPr>
+                <w:rStyle w:val="markedcontent"/>
+                <w:rFonts w:cstheme="minorHAnsi"/>
+                <w:sz w:val="20"/>
+                <w:szCs w:val="20"/>
+              </w:rPr>
+              <w:t xml:space="preserve">Has the author's biography been delivered to the publisher. </w:t>
+            </w:r>
+            <w:r>
+              <w:rPr>
+                <w:rStyle w:val="markedcontent"/>
+                <w:rFonts w:cstheme="minorHAnsi"/>
+                <w:sz w:val="20"/>
+                <w:szCs w:val="20"/>
+              </w:rPr>
+              <w:t>‘</w:t>
+            </w:r>
+            <w:r>
+              <w:rPr>
+                <w:rStyle w:val="markedcontent"/>
+                <w:rFonts w:cstheme="minorHAnsi"/>
+                <w:sz w:val="20"/>
+                <w:szCs w:val="20"/>
+              </w:rPr>
+              <w:t>Yes</w:t>
+            </w:r>
+            <w:r>
+              <w:rPr>
+                <w:rStyle w:val="markedcontent"/>
+                <w:rFonts w:cstheme="minorHAnsi"/>
+                <w:sz w:val="20"/>
+                <w:szCs w:val="20"/>
+              </w:rPr>
+              <w:t>’</w:t>
+            </w:r>
+            <w:r>
+              <w:rPr>
+                <w:rStyle w:val="markedcontent"/>
+                <w:rFonts w:cstheme="minorHAnsi"/>
+                <w:sz w:val="20"/>
+                <w:szCs w:val="20"/>
+              </w:rPr>
+              <w:t xml:space="preserve"> or </w:t>
+            </w:r>
+            <w:r>
+              <w:rPr>
+                <w:rStyle w:val="markedcontent"/>
+                <w:rFonts w:cstheme="minorHAnsi"/>
+                <w:sz w:val="20"/>
+                <w:szCs w:val="20"/>
+              </w:rPr>
+              <w:t>‘</w:t>
+            </w:r>
+            <w:r>
+              <w:rPr>
+                <w:rStyle w:val="markedcontent"/>
+                <w:rFonts w:cstheme="minorHAnsi"/>
+                <w:sz w:val="20"/>
+                <w:szCs w:val="20"/>
+              </w:rPr>
+              <w:t>No</w:t>
+            </w:r>
+            <w:r>
+              <w:rPr>
+                <w:rStyle w:val="markedcontent"/>
+                <w:rFonts w:cstheme="minorHAnsi"/>
+                <w:sz w:val="20"/>
+                <w:szCs w:val="20"/>
+              </w:rPr>
+              <w:t>’</w:t>
+            </w:r>
+            <w:r>
+              <w:rPr>
+                <w:rStyle w:val="markedcontent"/>
+                <w:rFonts w:cstheme="minorHAnsi"/>
+                <w:sz w:val="20"/>
+                <w:szCs w:val="20"/>
+              </w:rPr>
+              <w:t>?</w:t>
             </w:r>
           </w:p>
         </w:tc>
@@ -24445,7 +25254,7 @@
                 <w:color w:val="44546A" w:themeColor="text2"/>
                 <w:lang w:val="en-GB"/>
               </w:rPr>
-              <w:t>tel</w:t>
+              <w:t>paymentId</w:t>
             </w:r>
           </w:p>
         </w:tc>
@@ -24500,7 +25309,7 @@
                 <w:sz w:val="20"/>
                 <w:szCs w:val="20"/>
               </w:rPr>
-              <w:t>12</w:t>
+              <w:t>4</w:t>
             </w:r>
           </w:p>
         </w:tc>
@@ -24528,7 +25337,7 @@
                 <w:szCs w:val="20"/>
                 <w:lang w:val="pl-PL"/>
               </w:rPr>
-              <w:t>NULL</w:t>
+              <w:t>not NULL</w:t>
             </w:r>
           </w:p>
         </w:tc>
@@ -24566,6 +25375,16 @@
                 <w:lang w:val="pl-PL"/>
               </w:rPr>
             </w:pPr>
+            <w:r>
+              <w:rPr>
+                <w:rStyle w:val="markedcontent"/>
+                <w:rFonts w:cstheme="minorHAnsi"/>
+                <w:sz w:val="20"/>
+                <w:szCs w:val="20"/>
+                <w:lang w:val="pl-PL"/>
+              </w:rPr>
+              <w:t>Unique</w:t>
+            </w:r>
           </w:p>
         </w:tc>
         <w:tc>
@@ -24584,6 +25403,15 @@
                 <w:lang w:val="pl-PL"/>
               </w:rPr>
             </w:pPr>
+            <w:r>
+              <w:rPr>
+                <w:rStyle w:val="markedcontent"/>
+                <w:sz w:val="20"/>
+                <w:szCs w:val="20"/>
+                <w:lang w:val="pl-PL"/>
+              </w:rPr>
+              <w:t>FK</w:t>
+            </w:r>
           </w:p>
         </w:tc>
         <w:tc>
@@ -24605,505 +25433,76 @@
               <w:rPr>
                 <w:rStyle w:val="markedcontent"/>
                 <w:rFonts w:cstheme="minorHAnsi"/>
+                <w:color w:val="FF0000"/>
                 <w:sz w:val="20"/>
                 <w:szCs w:val="20"/>
                 <w:lang w:val="en-GB"/>
               </w:rPr>
-              <w:t>Author's phone number.</w:t>
-            </w:r>
-          </w:p>
-        </w:tc>
-      </w:tr>
-      <w:tr>
-        <w:tc>
-          <w:tcPr>
-            <w:cnfStyle w:val="001000000000" w:firstRow="0" w:lastRow="0" w:firstColumn="1" w:lastColumn="0" w:oddVBand="0" w:evenVBand="0" w:oddHBand="0" w:evenHBand="0" w:firstRowFirstColumn="0" w:firstRowLastColumn="0" w:lastRowFirstColumn="0" w:lastRowLastColumn="0"/>
-            <w:tcW w:w="1272" w:type="dxa"/>
-          </w:tcPr>
-          <w:p>
-            <w:pPr>
-              <w:jc w:val="right"/>
-              <w:rPr>
-                <w:rStyle w:val="markedcontent"/>
-                <w:rFonts w:cstheme="minorHAnsi"/>
-                <w:b w:val="0"/>
-                <w:bCs w:val="0"/>
-                <w:color w:val="44546A" w:themeColor="text2"/>
-                <w:lang w:val="pl-PL"/>
-              </w:rPr>
-            </w:pPr>
-            <w:r>
-              <w:rPr>
-                <w:rFonts w:cstheme="minorHAnsi"/>
-                <w:b w:val="0"/>
-                <w:bCs w:val="0"/>
+              <w:t xml:space="preserve">Unique </w:t>
+            </w:r>
+            <w:r>
+              <w:rPr>
+                <w:rFonts w:cstheme="minorHAnsi"/>
                 <w:noProof/>
                 <w:color w:val="44546A" w:themeColor="text2"/>
                 <w:lang w:val="en-GB"/>
               </w:rPr>
-              <w:t>biography</w:t>
-            </w:r>
-          </w:p>
-        </w:tc>
-        <w:tc>
-          <w:tcPr>
-            <w:tcW w:w="851" w:type="dxa"/>
-          </w:tcPr>
-          <w:p>
-            <w:pPr>
-              <w:jc w:val="center"/>
-              <w:cnfStyle w:val="000000000000" w:firstRow="0" w:lastRow="0" w:firstColumn="0" w:lastColumn="0" w:oddVBand="0" w:evenVBand="0" w:oddHBand="0" w:evenHBand="0" w:firstRowFirstColumn="0" w:firstRowLastColumn="0" w:lastRowFirstColumn="0" w:lastRowLastColumn="0"/>
-              <w:rPr>
-                <w:rStyle w:val="markedcontent"/>
-                <w:rFonts w:cstheme="minorHAnsi"/>
-                <w:sz w:val="20"/>
-                <w:szCs w:val="20"/>
-                <w:lang w:val="pl-PL"/>
-              </w:rPr>
-            </w:pPr>
-            <w:r>
-              <w:rPr>
-                <w:rStyle w:val="markedcontent"/>
-                <w:rFonts w:cstheme="minorHAnsi"/>
-                <w:sz w:val="20"/>
-                <w:szCs w:val="20"/>
-                <w:lang w:val="pl-PL"/>
-              </w:rPr>
-              <w:t>Varchar</w:t>
-            </w:r>
-          </w:p>
-        </w:tc>
-        <w:tc>
-          <w:tcPr>
-            <w:tcW w:w="609" w:type="dxa"/>
-          </w:tcPr>
-          <w:p>
-            <w:pPr>
-              <w:jc w:val="center"/>
-              <w:cnfStyle w:val="000000000000" w:firstRow="0" w:lastRow="0" w:firstColumn="0" w:lastColumn="0" w:oddVBand="0" w:evenVBand="0" w:oddHBand="0" w:evenHBand="0" w:firstRowFirstColumn="0" w:firstRowLastColumn="0" w:lastRowFirstColumn="0" w:lastRowLastColumn="0"/>
-              <w:rPr>
-                <w:rStyle w:val="markedcontent"/>
-                <w:rFonts w:cstheme="minorHAnsi"/>
-                <w:sz w:val="20"/>
-                <w:szCs w:val="20"/>
-                <w:lang w:val="pl-PL"/>
-              </w:rPr>
-            </w:pPr>
-            <w:r>
-              <w:rPr>
-                <w:rStyle w:val="markedcontent"/>
-                <w:rFonts w:cstheme="minorHAnsi"/>
-                <w:sz w:val="20"/>
-                <w:szCs w:val="20"/>
-              </w:rPr>
-              <w:t>3</w:t>
-            </w:r>
-          </w:p>
-        </w:tc>
-        <w:tc>
-          <w:tcPr>
-            <w:tcW w:w="1138" w:type="dxa"/>
-          </w:tcPr>
-          <w:p>
-            <w:pPr>
-              <w:jc w:val="center"/>
-              <w:cnfStyle w:val="000000000000" w:firstRow="0" w:lastRow="0" w:firstColumn="0" w:lastColumn="0" w:oddVBand="0" w:evenVBand="0" w:oddHBand="0" w:evenHBand="0" w:firstRowFirstColumn="0" w:firstRowLastColumn="0" w:lastRowFirstColumn="0" w:lastRowLastColumn="0"/>
-              <w:rPr>
-                <w:rStyle w:val="markedcontent"/>
-                <w:rFonts w:cstheme="minorHAnsi"/>
-                <w:sz w:val="20"/>
-                <w:szCs w:val="20"/>
-                <w:lang w:val="pl-PL"/>
-              </w:rPr>
-            </w:pPr>
-            <w:r>
-              <w:rPr>
-                <w:rStyle w:val="markedcontent"/>
-                <w:rFonts w:cstheme="minorHAnsi"/>
-                <w:sz w:val="20"/>
-                <w:szCs w:val="20"/>
-                <w:lang w:val="pl-PL"/>
-              </w:rPr>
-              <w:t>NULL</w:t>
-            </w:r>
-          </w:p>
-        </w:tc>
-        <w:tc>
-          <w:tcPr>
-            <w:tcW w:w="1087" w:type="dxa"/>
-          </w:tcPr>
-          <w:p>
-            <w:pPr>
-              <w:jc w:val="center"/>
-              <w:cnfStyle w:val="000000000000" w:firstRow="0" w:lastRow="0" w:firstColumn="0" w:lastColumn="0" w:oddVBand="0" w:evenVBand="0" w:oddHBand="0" w:evenHBand="0" w:firstRowFirstColumn="0" w:firstRowLastColumn="0" w:lastRowFirstColumn="0" w:lastRowLastColumn="0"/>
-              <w:rPr>
-                <w:rStyle w:val="markedcontent"/>
-                <w:rFonts w:cstheme="minorHAnsi"/>
-                <w:sz w:val="20"/>
-                <w:szCs w:val="20"/>
-                <w:lang w:val="pl-PL"/>
-              </w:rPr>
-            </w:pPr>
-          </w:p>
-        </w:tc>
-        <w:tc>
-          <w:tcPr>
-            <w:tcW w:w="1303" w:type="dxa"/>
-          </w:tcPr>
-          <w:p>
-            <w:pPr>
-              <w:jc w:val="center"/>
-              <w:cnfStyle w:val="000000000000" w:firstRow="0" w:lastRow="0" w:firstColumn="0" w:lastColumn="0" w:oddVBand="0" w:evenVBand="0" w:oddHBand="0" w:evenHBand="0" w:firstRowFirstColumn="0" w:firstRowLastColumn="0" w:lastRowFirstColumn="0" w:lastRowLastColumn="0"/>
-              <w:rPr>
-                <w:rStyle w:val="markedcontent"/>
-                <w:rFonts w:cstheme="minorHAnsi"/>
-                <w:sz w:val="20"/>
-                <w:szCs w:val="20"/>
-                <w:lang w:val="pl-PL"/>
-              </w:rPr>
-            </w:pPr>
-            <w:r>
-              <w:rPr>
-                <w:rStyle w:val="markedcontent"/>
-                <w:rFonts w:cstheme="minorHAnsi"/>
-                <w:sz w:val="20"/>
-                <w:szCs w:val="20"/>
-                <w:lang w:val="pl-PL"/>
-              </w:rPr>
-              <w:t>Only Yes or No</w:t>
-            </w:r>
-          </w:p>
-        </w:tc>
-        <w:tc>
-          <w:tcPr>
-            <w:tcW w:w="823" w:type="dxa"/>
-          </w:tcPr>
-          <w:p>
-            <w:pPr>
-              <w:jc w:val="center"/>
-              <w:cnfStyle w:val="000000000000" w:firstRow="0" w:lastRow="0" w:firstColumn="0" w:lastColumn="0" w:oddVBand="0" w:evenVBand="0" w:oddHBand="0" w:evenHBand="0" w:firstRowFirstColumn="0" w:firstRowLastColumn="0" w:lastRowFirstColumn="0" w:lastRowLastColumn="0"/>
-              <w:rPr>
-                <w:rStyle w:val="markedcontent"/>
-                <w:rFonts w:cstheme="minorHAnsi"/>
-                <w:sz w:val="20"/>
-                <w:szCs w:val="20"/>
-                <w:lang w:val="pl-PL"/>
-              </w:rPr>
-            </w:pPr>
-          </w:p>
-        </w:tc>
-        <w:tc>
-          <w:tcPr>
-            <w:tcW w:w="3827" w:type="dxa"/>
-          </w:tcPr>
-          <w:p>
-            <w:pPr>
-              <w:cnfStyle w:val="000000000000" w:firstRow="0" w:lastRow="0" w:firstColumn="0" w:lastColumn="0" w:oddVBand="0" w:evenVBand="0" w:oddHBand="0" w:evenHBand="0" w:firstRowFirstColumn="0" w:firstRowLastColumn="0" w:lastRowFirstColumn="0" w:lastRowLastColumn="0"/>
-              <w:rPr>
-                <w:rStyle w:val="markedcontent"/>
-                <w:rFonts w:cstheme="minorHAnsi"/>
+              <w:t xml:space="preserve"> paymentId</w:t>
+            </w:r>
+            <w:r>
+              <w:rPr>
+                <w:rStyle w:val="markedcontent"/>
+                <w:rFonts w:cstheme="minorHAnsi"/>
+                <w:color w:val="FF0000"/>
                 <w:sz w:val="20"/>
                 <w:szCs w:val="20"/>
                 <w:lang w:val="en-GB"/>
               </w:rPr>
-            </w:pPr>
-            <w:r>
-              <w:rPr>
-                <w:rStyle w:val="markedcontent"/>
-                <w:rFonts w:cstheme="minorHAnsi"/>
-                <w:sz w:val="20"/>
-                <w:szCs w:val="20"/>
-              </w:rPr>
-              <w:t xml:space="preserve">Has the author's biography been delivered to the publisher. </w:t>
-            </w:r>
-            <w:r>
-              <w:rPr>
-                <w:rStyle w:val="markedcontent"/>
-                <w:rFonts w:cstheme="minorHAnsi"/>
-                <w:sz w:val="20"/>
-                <w:szCs w:val="20"/>
-              </w:rPr>
-              <w:t>‘</w:t>
-            </w:r>
-            <w:r>
-              <w:rPr>
-                <w:rStyle w:val="markedcontent"/>
-                <w:rFonts w:cstheme="minorHAnsi"/>
-                <w:sz w:val="20"/>
-                <w:szCs w:val="20"/>
-              </w:rPr>
-              <w:t>Yes</w:t>
-            </w:r>
-            <w:r>
-              <w:rPr>
-                <w:rStyle w:val="markedcontent"/>
-                <w:rFonts w:cstheme="minorHAnsi"/>
-                <w:sz w:val="20"/>
-                <w:szCs w:val="20"/>
-              </w:rPr>
-              <w:t>’</w:t>
-            </w:r>
-            <w:r>
-              <w:rPr>
-                <w:rStyle w:val="markedcontent"/>
-                <w:rFonts w:cstheme="minorHAnsi"/>
-                <w:sz w:val="20"/>
-                <w:szCs w:val="20"/>
-              </w:rPr>
-              <w:t xml:space="preserve"> or </w:t>
-            </w:r>
-            <w:r>
-              <w:rPr>
-                <w:rStyle w:val="markedcontent"/>
-                <w:rFonts w:cstheme="minorHAnsi"/>
-                <w:sz w:val="20"/>
-                <w:szCs w:val="20"/>
-              </w:rPr>
-              <w:t>‘</w:t>
-            </w:r>
-            <w:r>
-              <w:rPr>
-                <w:rStyle w:val="markedcontent"/>
-                <w:rFonts w:cstheme="minorHAnsi"/>
-                <w:sz w:val="20"/>
-                <w:szCs w:val="20"/>
-              </w:rPr>
-              <w:t>No</w:t>
-            </w:r>
-            <w:r>
-              <w:rPr>
-                <w:rStyle w:val="markedcontent"/>
-                <w:rFonts w:cstheme="minorHAnsi"/>
-                <w:sz w:val="20"/>
-                <w:szCs w:val="20"/>
-              </w:rPr>
-              <w:t>’</w:t>
-            </w:r>
-            <w:r>
-              <w:rPr>
-                <w:rStyle w:val="markedcontent"/>
-                <w:rFonts w:cstheme="minorHAnsi"/>
-                <w:sz w:val="20"/>
-                <w:szCs w:val="20"/>
-              </w:rPr>
-              <w:t>?</w:t>
-            </w:r>
-          </w:p>
-        </w:tc>
-      </w:tr>
-      <w:tr>
-        <w:trPr>
-          <w:cnfStyle w:val="000000100000" w:firstRow="0" w:lastRow="0" w:firstColumn="0" w:lastColumn="0" w:oddVBand="0" w:evenVBand="0" w:oddHBand="1" w:evenHBand="0" w:firstRowFirstColumn="0" w:firstRowLastColumn="0" w:lastRowFirstColumn="0" w:lastRowLastColumn="0"/>
-        </w:trPr>
-        <w:tc>
-          <w:tcPr>
-            <w:cnfStyle w:val="001000000000" w:firstRow="0" w:lastRow="0" w:firstColumn="1" w:lastColumn="0" w:oddVBand="0" w:evenVBand="0" w:oddHBand="0" w:evenHBand="0" w:firstRowFirstColumn="0" w:firstRowLastColumn="0" w:lastRowFirstColumn="0" w:lastRowLastColumn="0"/>
-            <w:tcW w:w="1272" w:type="dxa"/>
-          </w:tcPr>
-          <w:p>
-            <w:pPr>
-              <w:jc w:val="right"/>
-              <w:rPr>
-                <w:rStyle w:val="markedcontent"/>
-                <w:rFonts w:cstheme="minorHAnsi"/>
-                <w:b w:val="0"/>
-                <w:bCs w:val="0"/>
-                <w:color w:val="44546A" w:themeColor="text2"/>
-                <w:lang w:val="pl-PL"/>
-              </w:rPr>
-            </w:pPr>
-            <w:r>
-              <w:rPr>
-                <w:rFonts w:cstheme="minorHAnsi"/>
-                <w:b w:val="0"/>
-                <w:bCs w:val="0"/>
-                <w:noProof/>
-                <w:color w:val="44546A" w:themeColor="text2"/>
+              <w:t xml:space="preserve"> . </w:t>
+            </w:r>
+            <w:r>
+              <w:rPr>
+                <w:rStyle w:val="markedcontent"/>
+                <w:rFonts w:cstheme="minorHAnsi"/>
+                <w:color w:val="FF0000"/>
+                <w:sz w:val="20"/>
+                <w:szCs w:val="20"/>
                 <w:lang w:val="en-GB"/>
               </w:rPr>
-              <w:t>paymentId</w:t>
-            </w:r>
-          </w:p>
-        </w:tc>
-        <w:tc>
-          <w:tcPr>
-            <w:tcW w:w="851" w:type="dxa"/>
-          </w:tcPr>
-          <w:p>
-            <w:pPr>
-              <w:jc w:val="center"/>
-              <w:cnfStyle w:val="000000100000" w:firstRow="0" w:lastRow="0" w:firstColumn="0" w:lastColumn="0" w:oddVBand="0" w:evenVBand="0" w:oddHBand="1" w:evenHBand="0" w:firstRowFirstColumn="0" w:firstRowLastColumn="0" w:lastRowFirstColumn="0" w:lastRowLastColumn="0"/>
-              <w:rPr>
-                <w:rStyle w:val="markedcontent"/>
-                <w:rFonts w:cstheme="minorHAnsi"/>
-                <w:sz w:val="20"/>
-                <w:szCs w:val="20"/>
-                <w:lang w:val="pl-PL"/>
-              </w:rPr>
-            </w:pPr>
-            <w:r>
-              <w:rPr>
-                <w:rStyle w:val="markedcontent"/>
-                <w:rFonts w:cstheme="minorHAnsi"/>
-                <w:sz w:val="20"/>
-                <w:szCs w:val="20"/>
-                <w:lang w:val="pl-PL"/>
-              </w:rPr>
-              <w:t>Varchar</w:t>
-            </w:r>
-          </w:p>
-        </w:tc>
-        <w:tc>
-          <w:tcPr>
-            <w:tcW w:w="609" w:type="dxa"/>
-          </w:tcPr>
-          <w:p>
-            <w:pPr>
-              <w:jc w:val="center"/>
-              <w:cnfStyle w:val="000000100000" w:firstRow="0" w:lastRow="0" w:firstColumn="0" w:lastColumn="0" w:oddVBand="0" w:evenVBand="0" w:oddHBand="1" w:evenHBand="0" w:firstRowFirstColumn="0" w:firstRowLastColumn="0" w:lastRowFirstColumn="0" w:lastRowLastColumn="0"/>
-              <w:rPr>
-                <w:rStyle w:val="markedcontent"/>
-                <w:rFonts w:cstheme="minorHAnsi"/>
-                <w:sz w:val="20"/>
-                <w:szCs w:val="20"/>
-                <w:lang w:val="pl-PL"/>
-              </w:rPr>
-            </w:pPr>
-            <w:r>
-              <w:rPr>
-                <w:rStyle w:val="markedcontent"/>
-                <w:rFonts w:cstheme="minorHAnsi"/>
-                <w:sz w:val="20"/>
-                <w:szCs w:val="20"/>
-              </w:rPr>
-              <w:t>4</w:t>
-            </w:r>
-          </w:p>
-        </w:tc>
-        <w:tc>
-          <w:tcPr>
-            <w:tcW w:w="1138" w:type="dxa"/>
-          </w:tcPr>
-          <w:p>
-            <w:pPr>
-              <w:jc w:val="center"/>
-              <w:cnfStyle w:val="000000100000" w:firstRow="0" w:lastRow="0" w:firstColumn="0" w:lastColumn="0" w:oddVBand="0" w:evenVBand="0" w:oddHBand="1" w:evenHBand="0" w:firstRowFirstColumn="0" w:firstRowLastColumn="0" w:lastRowFirstColumn="0" w:lastRowLastColumn="0"/>
-              <w:rPr>
-                <w:rStyle w:val="markedcontent"/>
-                <w:rFonts w:cstheme="minorHAnsi"/>
-                <w:sz w:val="20"/>
-                <w:szCs w:val="20"/>
-                <w:lang w:val="pl-PL"/>
-              </w:rPr>
-            </w:pPr>
-            <w:r>
-              <w:rPr>
-                <w:rStyle w:val="markedcontent"/>
-                <w:rFonts w:cstheme="minorHAnsi"/>
-                <w:sz w:val="20"/>
-                <w:szCs w:val="20"/>
-                <w:lang w:val="pl-PL"/>
-              </w:rPr>
-              <w:t>not NULL</w:t>
-            </w:r>
-          </w:p>
-        </w:tc>
-        <w:tc>
-          <w:tcPr>
-            <w:tcW w:w="1087" w:type="dxa"/>
-          </w:tcPr>
-          <w:p>
-            <w:pPr>
-              <w:jc w:val="center"/>
-              <w:cnfStyle w:val="000000100000" w:firstRow="0" w:lastRow="0" w:firstColumn="0" w:lastColumn="0" w:oddVBand="0" w:evenVBand="0" w:oddHBand="1" w:evenHBand="0" w:firstRowFirstColumn="0" w:firstRowLastColumn="0" w:lastRowFirstColumn="0" w:lastRowLastColumn="0"/>
-              <w:rPr>
-                <w:rStyle w:val="markedcontent"/>
-                <w:rFonts w:cstheme="minorHAnsi"/>
-                <w:sz w:val="20"/>
-                <w:szCs w:val="20"/>
-                <w:lang w:val="pl-PL"/>
-              </w:rPr>
-            </w:pPr>
-          </w:p>
-        </w:tc>
-        <w:tc>
-          <w:tcPr>
-            <w:tcW w:w="1303" w:type="dxa"/>
-          </w:tcPr>
-          <w:p>
-            <w:pPr>
-              <w:jc w:val="center"/>
-              <w:cnfStyle w:val="000000100000" w:firstRow="0" w:lastRow="0" w:firstColumn="0" w:lastColumn="0" w:oddVBand="0" w:evenVBand="0" w:oddHBand="1" w:evenHBand="0" w:firstRowFirstColumn="0" w:firstRowLastColumn="0" w:lastRowFirstColumn="0" w:lastRowLastColumn="0"/>
-              <w:rPr>
-                <w:rStyle w:val="markedcontent"/>
-                <w:rFonts w:cstheme="minorHAnsi"/>
-                <w:sz w:val="20"/>
-                <w:szCs w:val="20"/>
-                <w:lang w:val="pl-PL"/>
-              </w:rPr>
-            </w:pPr>
-            <w:r>
-              <w:rPr>
-                <w:rStyle w:val="markedcontent"/>
-                <w:rFonts w:cstheme="minorHAnsi"/>
-                <w:sz w:val="20"/>
-                <w:szCs w:val="20"/>
-                <w:lang w:val="pl-PL"/>
-              </w:rPr>
-              <w:t>Unique</w:t>
-            </w:r>
-          </w:p>
-        </w:tc>
-        <w:tc>
-          <w:tcPr>
-            <w:tcW w:w="823" w:type="dxa"/>
-          </w:tcPr>
-          <w:p>
-            <w:pPr>
-              <w:jc w:val="center"/>
-              <w:cnfStyle w:val="000000100000" w:firstRow="0" w:lastRow="0" w:firstColumn="0" w:lastColumn="0" w:oddVBand="0" w:evenVBand="0" w:oddHBand="1" w:evenHBand="0" w:firstRowFirstColumn="0" w:firstRowLastColumn="0" w:lastRowFirstColumn="0" w:lastRowLastColumn="0"/>
-              <w:rPr>
-                <w:rStyle w:val="markedcontent"/>
-                <w:rFonts w:cstheme="minorHAnsi"/>
-                <w:sz w:val="20"/>
-                <w:szCs w:val="20"/>
-                <w:lang w:val="pl-PL"/>
-              </w:rPr>
-            </w:pPr>
-            <w:r>
-              <w:rPr>
-                <w:rStyle w:val="markedcontent"/>
-                <w:sz w:val="20"/>
-                <w:szCs w:val="20"/>
-                <w:lang w:val="pl-PL"/>
-              </w:rPr>
-              <w:t>FK</w:t>
-            </w:r>
-          </w:p>
-        </w:tc>
-        <w:tc>
-          <w:tcPr>
-            <w:tcW w:w="3827" w:type="dxa"/>
-          </w:tcPr>
-          <w:p>
-            <w:pPr>
-              <w:cnfStyle w:val="000000100000" w:firstRow="0" w:lastRow="0" w:firstColumn="0" w:lastColumn="0" w:oddVBand="0" w:evenVBand="0" w:oddHBand="1" w:evenHBand="0" w:firstRowFirstColumn="0" w:firstRowLastColumn="0" w:lastRowFirstColumn="0" w:lastRowLastColumn="0"/>
-              <w:rPr>
-                <w:rStyle w:val="markedcontent"/>
-                <w:rFonts w:cstheme="minorHAnsi"/>
+              <w:t xml:space="preserve">It </w:t>
+            </w:r>
+            <w:r>
+              <w:rPr>
+                <w:rStyle w:val="markedcontent"/>
+                <w:rFonts w:cstheme="minorHAnsi"/>
+                <w:color w:val="FF0000"/>
                 <w:sz w:val="20"/>
                 <w:szCs w:val="20"/>
                 <w:lang w:val="en-GB"/>
               </w:rPr>
-            </w:pPr>
-            <w:r>
-              <w:rPr>
-                <w:rStyle w:val="markedcontent"/>
-                <w:rFonts w:cstheme="minorHAnsi"/>
-                <w:sz w:val="20"/>
-                <w:szCs w:val="20"/>
-              </w:rPr>
-              <w:t>The first letter is a capital P, and the next three characters are a number starting with 001 which gives a unique ID.</w:t>
+              <w:t>references to</w:t>
+            </w:r>
+            <w:r>
+              <w:rPr>
+                <w:rStyle w:val="markedcontent"/>
+                <w:rFonts w:cstheme="minorHAnsi"/>
+                <w:color w:val="FF0000"/>
+                <w:sz w:val="20"/>
+                <w:szCs w:val="20"/>
+                <w:lang w:val="en-GB"/>
+              </w:rPr>
+              <w:t xml:space="preserve"> the table: </w:t>
+            </w:r>
+            <w:r>
+              <w:rPr>
+                <w:rStyle w:val="markedcontent"/>
+                <w:rFonts w:cstheme="minorHAnsi"/>
+                <w:color w:val="FF0000"/>
+                <w:sz w:val="20"/>
+                <w:szCs w:val="20"/>
+                <w:lang w:val="en-GB"/>
+              </w:rPr>
+              <w:t>Salary.</w:t>
             </w:r>
           </w:p>
         </w:tc>
@@ -25143,7 +25542,8 @@
           <w:lang w:val="en-GB"/>
         </w:rPr>
       </w:pPr>
-      <w:bookmarkStart w:id="22" w:name="_Toc129896293"/>
+      <w:bookmarkStart w:id="26" w:name="_Toc129896293"/>
+      <w:bookmarkStart w:id="27" w:name="_Hlk132416455"/>
       <w:r>
         <w:rPr>
           <w:lang w:val="en-GB"/>
@@ -25151,8 +25551,9 @@
         <w:lastRenderedPageBreak/>
         <w:t>Manuscript</w:t>
       </w:r>
-      <w:bookmarkEnd w:id="22"/>
-    </w:p>
+      <w:bookmarkEnd w:id="26"/>
+    </w:p>
+    <w:bookmarkEnd w:id="27"/>
     <w:p>
       <w:pPr>
         <w:rPr>
@@ -25183,8 +25584,8 @@
         <w:gridCol w:w="709"/>
         <w:gridCol w:w="1134"/>
         <w:gridCol w:w="1134"/>
-        <w:gridCol w:w="1275"/>
-        <w:gridCol w:w="851"/>
+        <w:gridCol w:w="1305"/>
+        <w:gridCol w:w="821"/>
         <w:gridCol w:w="2977"/>
       </w:tblGrid>
       <w:tr>
@@ -25337,7 +25738,7 @@
         </w:tc>
         <w:tc>
           <w:tcPr>
-            <w:tcW w:w="1275" w:type="dxa"/>
+            <w:tcW w:w="1305" w:type="dxa"/>
           </w:tcPr>
           <w:p>
             <w:pPr>
@@ -25362,7 +25763,7 @@
         </w:tc>
         <w:tc>
           <w:tcPr>
-            <w:tcW w:w="851" w:type="dxa"/>
+            <w:tcW w:w="821" w:type="dxa"/>
           </w:tcPr>
           <w:p>
             <w:pPr>
@@ -25547,7 +25948,7 @@
         </w:tc>
         <w:tc>
           <w:tcPr>
-            <w:tcW w:w="1275" w:type="dxa"/>
+            <w:tcW w:w="1305" w:type="dxa"/>
           </w:tcPr>
           <w:p>
             <w:pPr>
@@ -25556,15 +25957,17 @@
               <w:rPr>
                 <w:rStyle w:val="markedcontent"/>
                 <w:rFonts w:cstheme="minorHAnsi"/>
-                <w:sz w:val="20"/>
-                <w:szCs w:val="20"/>
-                <w:lang w:val="pl-PL"/>
-              </w:rPr>
-            </w:pPr>
-            <w:r>
-              <w:rPr>
-                <w:rStyle w:val="markedcontent"/>
-                <w:rFonts w:cstheme="minorHAnsi"/>
+                <w:color w:val="000000" w:themeColor="text1"/>
+                <w:sz w:val="20"/>
+                <w:szCs w:val="20"/>
+                <w:lang w:val="pl-PL"/>
+              </w:rPr>
+            </w:pPr>
+            <w:r>
+              <w:rPr>
+                <w:rStyle w:val="markedcontent"/>
+                <w:rFonts w:cstheme="minorHAnsi"/>
+                <w:color w:val="000000" w:themeColor="text1"/>
                 <w:sz w:val="20"/>
                 <w:szCs w:val="20"/>
                 <w:lang w:val="pl-PL"/>
@@ -25572,11 +25975,6 @@
               <w:t>Unique</w:t>
             </w:r>
           </w:p>
-        </w:tc>
-        <w:tc>
-          <w:tcPr>
-            <w:tcW w:w="851" w:type="dxa"/>
-          </w:tcPr>
           <w:p>
             <w:pPr>
               <w:jc w:val="center"/>
@@ -25589,6 +25987,24 @@
                 <w:lang w:val="pl-PL"/>
               </w:rPr>
             </w:pPr>
+          </w:p>
+        </w:tc>
+        <w:tc>
+          <w:tcPr>
+            <w:tcW w:w="821" w:type="dxa"/>
+          </w:tcPr>
+          <w:p>
+            <w:pPr>
+              <w:jc w:val="center"/>
+              <w:cnfStyle w:val="000000100000" w:firstRow="0" w:lastRow="0" w:firstColumn="0" w:lastColumn="0" w:oddVBand="0" w:evenVBand="0" w:oddHBand="1" w:evenHBand="0" w:firstRowFirstColumn="0" w:firstRowLastColumn="0" w:lastRowFirstColumn="0" w:lastRowLastColumn="0"/>
+              <w:rPr>
+                <w:rStyle w:val="markedcontent"/>
+                <w:rFonts w:cstheme="minorHAnsi"/>
+                <w:sz w:val="20"/>
+                <w:szCs w:val="20"/>
+                <w:lang w:val="pl-PL"/>
+              </w:rPr>
+            </w:pPr>
             <w:r>
               <w:rPr>
                 <w:rStyle w:val="markedcontent"/>
@@ -25620,6 +26036,7 @@
               <w:rPr>
                 <w:rStyle w:val="markedcontent"/>
                 <w:rFonts w:cstheme="minorHAnsi"/>
+                <w:color w:val="FF0000"/>
                 <w:sz w:val="20"/>
                 <w:szCs w:val="20"/>
                 <w:lang w:val="en-GB"/>
@@ -25632,7 +26049,16 @@
                 <w:sz w:val="20"/>
                 <w:szCs w:val="20"/>
               </w:rPr>
-              <w:t>The first letter is a capital M, and the next four characters are a number starting with 0001 which gives a unique ID.</w:t>
+              <w:t>The first letter is a capital M, and the next four characters are a number starting with 0001 which gives a unique ID</w:t>
+            </w:r>
+            <w:r>
+              <w:rPr>
+                <w:rStyle w:val="markedcontent"/>
+                <w:rFonts w:cstheme="minorHAnsi"/>
+                <w:sz w:val="20"/>
+                <w:szCs w:val="20"/>
+              </w:rPr>
+              <w:t xml:space="preserve"> and is generated automaticly.</w:t>
             </w:r>
           </w:p>
         </w:tc>
@@ -25781,7 +26207,7 @@
         </w:tc>
         <w:tc>
           <w:tcPr>
-            <w:tcW w:w="1275" w:type="dxa"/>
+            <w:tcW w:w="1305" w:type="dxa"/>
           </w:tcPr>
           <w:p>
             <w:pPr>
@@ -25799,7 +26225,7 @@
         </w:tc>
         <w:tc>
           <w:tcPr>
-            <w:tcW w:w="851" w:type="dxa"/>
+            <w:tcW w:w="821" w:type="dxa"/>
           </w:tcPr>
           <w:p>
             <w:pPr>
@@ -25827,17 +26253,47 @@
                 <w:rFonts w:cstheme="minorHAnsi"/>
                 <w:sz w:val="20"/>
                 <w:szCs w:val="20"/>
-                <w:lang w:val="pl-PL"/>
-              </w:rPr>
-            </w:pPr>
-            <w:r>
-              <w:rPr>
-                <w:rStyle w:val="markedcontent"/>
-                <w:rFonts w:cstheme="minorHAnsi"/>
-                <w:sz w:val="20"/>
-                <w:szCs w:val="20"/>
-              </w:rPr>
-              <w:t>This attribute tells you whether the submitted manuscript is complete or just a fragment. Full or part?</w:t>
+                <w:lang w:val="en-GB"/>
+              </w:rPr>
+            </w:pPr>
+            <w:r>
+              <w:rPr>
+                <w:rStyle w:val="markedcontent"/>
+                <w:rFonts w:cstheme="minorHAnsi"/>
+                <w:sz w:val="20"/>
+                <w:szCs w:val="20"/>
+              </w:rPr>
+              <w:t xml:space="preserve">This attribute tells you whether the submitted manuscript is complete or just a fragment. </w:t>
+            </w:r>
+            <w:r>
+              <w:rPr>
+                <w:rStyle w:val="markedcontent"/>
+                <w:rFonts w:cstheme="minorHAnsi"/>
+                <w:color w:val="FF0000"/>
+                <w:sz w:val="20"/>
+                <w:szCs w:val="20"/>
+              </w:rPr>
+              <w:t>Full or part?</w:t>
+            </w:r>
+            <w:r>
+              <w:rPr>
+                <w:rStyle w:val="markedcontent"/>
+                <w:rFonts w:cstheme="minorHAnsi"/>
+                <w:color w:val="FF0000"/>
+                <w:sz w:val="20"/>
+                <w:szCs w:val="20"/>
+              </w:rPr>
+              <w:t xml:space="preserve"> </w:t>
+            </w:r>
+            <w:r>
+              <w:rPr>
+                <w:rStyle w:val="markedcontent"/>
+                <w:rFonts w:cstheme="minorHAnsi"/>
+                <w:color w:val="FF0000"/>
+                <w:sz w:val="20"/>
+                <w:szCs w:val="20"/>
+              </w:rPr>
+              <w:t>Only complete manuscripts can be sent for printing.</w:t>
             </w:r>
           </w:p>
         </w:tc>
@@ -25979,7 +26435,7 @@
         </w:tc>
         <w:tc>
           <w:tcPr>
-            <w:tcW w:w="1275" w:type="dxa"/>
+            <w:tcW w:w="1305" w:type="dxa"/>
           </w:tcPr>
           <w:p>
             <w:pPr>
@@ -25997,7 +26453,7 @@
         </w:tc>
         <w:tc>
           <w:tcPr>
-            <w:tcW w:w="851" w:type="dxa"/>
+            <w:tcW w:w="821" w:type="dxa"/>
           </w:tcPr>
           <w:p>
             <w:pPr>
@@ -26175,7 +26631,7 @@
         </w:tc>
         <w:tc>
           <w:tcPr>
-            <w:tcW w:w="1275" w:type="dxa"/>
+            <w:tcW w:w="1305" w:type="dxa"/>
           </w:tcPr>
           <w:p>
             <w:pPr>
@@ -26193,7 +26649,7 @@
         </w:tc>
         <w:tc>
           <w:tcPr>
-            <w:tcW w:w="851" w:type="dxa"/>
+            <w:tcW w:w="821" w:type="dxa"/>
           </w:tcPr>
           <w:p>
             <w:pPr>
@@ -26374,7 +26830,7 @@
         </w:tc>
         <w:tc>
           <w:tcPr>
-            <w:tcW w:w="1275" w:type="dxa"/>
+            <w:tcW w:w="1305" w:type="dxa"/>
           </w:tcPr>
           <w:p>
             <w:pPr>
@@ -26392,7 +26848,7 @@
         </w:tc>
         <w:tc>
           <w:tcPr>
-            <w:tcW w:w="851" w:type="dxa"/>
+            <w:tcW w:w="821" w:type="dxa"/>
           </w:tcPr>
           <w:p>
             <w:pPr>
@@ -26590,7 +27046,7 @@
         </w:tc>
         <w:tc>
           <w:tcPr>
-            <w:tcW w:w="1275" w:type="dxa"/>
+            <w:tcW w:w="1305" w:type="dxa"/>
           </w:tcPr>
           <w:p>
             <w:pPr>
@@ -26618,7 +27074,7 @@
         </w:tc>
         <w:tc>
           <w:tcPr>
-            <w:tcW w:w="851" w:type="dxa"/>
+            <w:tcW w:w="821" w:type="dxa"/>
           </w:tcPr>
           <w:p>
             <w:pPr>
@@ -26872,7 +27328,7 @@
         </w:tc>
         <w:tc>
           <w:tcPr>
-            <w:tcW w:w="1275" w:type="dxa"/>
+            <w:tcW w:w="1305" w:type="dxa"/>
           </w:tcPr>
           <w:p>
             <w:pPr>
@@ -26900,7 +27356,7 @@
         </w:tc>
         <w:tc>
           <w:tcPr>
-            <w:tcW w:w="851" w:type="dxa"/>
+            <w:tcW w:w="821" w:type="dxa"/>
           </w:tcPr>
           <w:p>
             <w:pPr>
@@ -26969,6 +27425,60 @@
                 <w:lang w:val="en-GB"/>
               </w:rPr>
               <w:t>.</w:t>
+            </w:r>
+            <w:r>
+              <w:rPr>
+                <w:rStyle w:val="markedcontent"/>
+                <w:rFonts w:cstheme="minorHAnsi"/>
+                <w:sz w:val="20"/>
+                <w:szCs w:val="20"/>
+                <w:lang w:val="en-GB"/>
+              </w:rPr>
+              <w:t xml:space="preserve"> </w:t>
+            </w:r>
+            <w:r>
+              <w:rPr>
+                <w:rStyle w:val="markedcontent"/>
+                <w:rFonts w:cstheme="minorHAnsi"/>
+                <w:color w:val="FF0000"/>
+                <w:sz w:val="20"/>
+                <w:szCs w:val="20"/>
+                <w:lang w:val="en-GB"/>
+              </w:rPr>
+              <w:t xml:space="preserve">It </w:t>
+            </w:r>
+            <w:r>
+              <w:rPr>
+                <w:rStyle w:val="markedcontent"/>
+                <w:rFonts w:cstheme="minorHAnsi"/>
+                <w:color w:val="FF0000"/>
+                <w:sz w:val="20"/>
+                <w:szCs w:val="20"/>
+                <w:lang w:val="en-GB"/>
+              </w:rPr>
+              <w:t>references to</w:t>
+            </w:r>
+            <w:r>
+              <w:rPr>
+                <w:rStyle w:val="markedcontent"/>
+                <w:rFonts w:cstheme="minorHAnsi"/>
+                <w:color w:val="FF0000"/>
+                <w:sz w:val="20"/>
+                <w:szCs w:val="20"/>
+                <w:lang w:val="en-GB"/>
+              </w:rPr>
+              <w:t xml:space="preserve"> the table: </w:t>
+            </w:r>
+            <w:r>
+              <w:rPr>
+                <w:rStyle w:val="markedcontent"/>
+                <w:rFonts w:cstheme="minorHAnsi"/>
+                <w:color w:val="FF0000"/>
+                <w:sz w:val="20"/>
+                <w:szCs w:val="20"/>
+                <w:lang w:val="en-GB"/>
+              </w:rPr>
+              <w:t>Author</w:t>
             </w:r>
           </w:p>
         </w:tc>
@@ -27108,7 +27618,7 @@
         </w:tc>
         <w:tc>
           <w:tcPr>
-            <w:tcW w:w="1275" w:type="dxa"/>
+            <w:tcW w:w="1305" w:type="dxa"/>
           </w:tcPr>
           <w:p>
             <w:pPr>
@@ -27136,7 +27646,7 @@
         </w:tc>
         <w:tc>
           <w:tcPr>
-            <w:tcW w:w="851" w:type="dxa"/>
+            <w:tcW w:w="821" w:type="dxa"/>
           </w:tcPr>
           <w:p>
             <w:pPr>
@@ -27180,11 +27690,98 @@
               <w:rPr>
                 <w:rStyle w:val="markedcontent"/>
                 <w:rFonts w:cstheme="minorHAnsi"/>
+                <w:color w:val="FF0000"/>
                 <w:sz w:val="20"/>
                 <w:szCs w:val="20"/>
                 <w:lang w:val="en-GB"/>
               </w:rPr>
-              <w:t>This is a unique printing house number starting with 10.</w:t>
+              <w:t>U</w:t>
+            </w:r>
+            <w:r>
+              <w:rPr>
+                <w:rStyle w:val="markedcontent"/>
+                <w:rFonts w:cstheme="minorHAnsi"/>
+                <w:color w:val="FF0000"/>
+                <w:sz w:val="20"/>
+                <w:szCs w:val="20"/>
+                <w:lang w:val="en-GB"/>
+              </w:rPr>
+              <w:t xml:space="preserve">nique </w:t>
+            </w:r>
+            <w:r>
+              <w:rPr>
+                <w:rStyle w:val="markedcontent"/>
+                <w:color w:val="FF0000"/>
+                <w:sz w:val="20"/>
+                <w:szCs w:val="20"/>
+              </w:rPr>
+              <w:t>printHouseId</w:t>
+            </w:r>
+            <w:r>
+              <w:rPr>
+                <w:rStyle w:val="markedcontent"/>
+                <w:rFonts w:cstheme="minorHAnsi"/>
+                <w:color w:val="FF0000"/>
+                <w:sz w:val="20"/>
+                <w:szCs w:val="20"/>
+                <w:lang w:val="en-GB"/>
+              </w:rPr>
+              <w:t>.</w:t>
+            </w:r>
+            <w:r>
+              <w:rPr>
+                <w:rStyle w:val="markedcontent"/>
+                <w:rFonts w:cstheme="minorHAnsi"/>
+                <w:color w:val="FF0000"/>
+                <w:sz w:val="20"/>
+                <w:szCs w:val="20"/>
+                <w:lang w:val="en-GB"/>
+              </w:rPr>
+              <w:t xml:space="preserve"> </w:t>
+            </w:r>
+            <w:r>
+              <w:rPr>
+                <w:rStyle w:val="markedcontent"/>
+                <w:rFonts w:cstheme="minorHAnsi"/>
+                <w:color w:val="FF0000"/>
+                <w:sz w:val="20"/>
+                <w:szCs w:val="20"/>
+                <w:lang w:val="en-GB"/>
+              </w:rPr>
+              <w:t xml:space="preserve">It </w:t>
+            </w:r>
+            <w:r>
+              <w:rPr>
+                <w:rStyle w:val="markedcontent"/>
+                <w:rFonts w:cstheme="minorHAnsi"/>
+                <w:color w:val="FF0000"/>
+                <w:sz w:val="20"/>
+                <w:szCs w:val="20"/>
+                <w:lang w:val="en-GB"/>
+              </w:rPr>
+              <w:t>references to</w:t>
+            </w:r>
+            <w:r>
+              <w:rPr>
+                <w:rStyle w:val="markedcontent"/>
+                <w:rFonts w:cstheme="minorHAnsi"/>
+                <w:color w:val="FF0000"/>
+                <w:sz w:val="20"/>
+                <w:szCs w:val="20"/>
+                <w:lang w:val="en-GB"/>
+              </w:rPr>
+              <w:t xml:space="preserve"> the table: PrintingHouse</w:t>
+            </w:r>
+            <w:r>
+              <w:rPr>
+                <w:rStyle w:val="markedcontent"/>
+                <w:rFonts w:cstheme="minorHAnsi"/>
+                <w:color w:val="FF0000"/>
+                <w:sz w:val="20"/>
+                <w:szCs w:val="20"/>
+                <w:lang w:val="en-GB"/>
+              </w:rPr>
+              <w:t>.</w:t>
             </w:r>
           </w:p>
         </w:tc>
@@ -27210,23 +27807,16 @@
     </w:p>
     <w:p>
       <w:pPr>
-        <w:rPr>
-          <w:rStyle w:val="markedcontent"/>
-          <w:rFonts w:cstheme="minorHAnsi"/>
-          <w:lang w:val="en-GB"/>
-        </w:rPr>
-      </w:pPr>
-    </w:p>
-    <w:p>
-      <w:pPr>
         <w:pStyle w:val="Heading2"/>
       </w:pPr>
-      <w:bookmarkStart w:id="23" w:name="_Toc129896294"/>
-      <w:r>
-        <w:t>Non-Fiction</w:t>
-      </w:r>
-      <w:bookmarkEnd w:id="23"/>
-    </w:p>
+      <w:bookmarkStart w:id="28" w:name="_Toc129896294"/>
+      <w:bookmarkStart w:id="29" w:name="_Hlk132416892"/>
+      <w:r>
+        <w:t>NonFiction</w:t>
+      </w:r>
+      <w:bookmarkEnd w:id="28"/>
+    </w:p>
+    <w:bookmarkEnd w:id="29"/>
     <w:p>
       <w:pPr>
         <w:rPr>
@@ -27673,17 +28263,93 @@
                 <w:rFonts w:cstheme="minorHAnsi"/>
                 <w:sz w:val="20"/>
                 <w:szCs w:val="20"/>
+              </w:rPr>
+            </w:pPr>
+            <w:r>
+              <w:rPr>
+                <w:rStyle w:val="markedcontent"/>
+                <w:rFonts w:cstheme="minorHAnsi"/>
+                <w:color w:val="FF0000"/>
+                <w:sz w:val="20"/>
+                <w:szCs w:val="20"/>
                 <w:lang w:val="en-GB"/>
               </w:rPr>
-            </w:pPr>
-            <w:r>
-              <w:rPr>
-                <w:rStyle w:val="markedcontent"/>
-                <w:rFonts w:cstheme="minorHAnsi"/>
-                <w:sz w:val="20"/>
-                <w:szCs w:val="20"/>
-              </w:rPr>
-              <w:t>The first letter is a capital M, and the next four characters are a number starting with 0001 which gives a unique ID.</w:t>
+              <w:t xml:space="preserve">Unique </w:t>
+            </w:r>
+            <w:r>
+              <w:rPr>
+                <w:rStyle w:val="markedcontent"/>
+                <w:color w:val="FF0000"/>
+                <w:sz w:val="20"/>
+                <w:szCs w:val="20"/>
+                <w:lang w:val="en-GB"/>
+              </w:rPr>
+              <w:t xml:space="preserve"> manuscriptId</w:t>
+            </w:r>
+            <w:r>
+              <w:rPr>
+                <w:rStyle w:val="markedcontent"/>
+                <w:rFonts w:cstheme="minorHAnsi"/>
+                <w:color w:val="FF0000"/>
+                <w:sz w:val="20"/>
+                <w:szCs w:val="20"/>
+                <w:lang w:val="en-GB"/>
+              </w:rPr>
+              <w:t xml:space="preserve"> . </w:t>
+            </w:r>
+            <w:r>
+              <w:rPr>
+                <w:rStyle w:val="markedcontent"/>
+                <w:rFonts w:cstheme="minorHAnsi"/>
+                <w:color w:val="FF0000"/>
+                <w:sz w:val="20"/>
+                <w:szCs w:val="20"/>
+                <w:lang w:val="en-GB"/>
+              </w:rPr>
+              <w:t xml:space="preserve">It </w:t>
+            </w:r>
+            <w:r>
+              <w:rPr>
+                <w:rStyle w:val="markedcontent"/>
+                <w:rFonts w:cstheme="minorHAnsi"/>
+                <w:color w:val="FF0000"/>
+                <w:sz w:val="20"/>
+                <w:szCs w:val="20"/>
+                <w:lang w:val="en-GB"/>
+              </w:rPr>
+              <w:t>references to the</w:t>
+            </w:r>
+            <w:r>
+              <w:rPr>
+                <w:rStyle w:val="markedcontent"/>
+                <w:rFonts w:cstheme="minorHAnsi"/>
+                <w:color w:val="FF0000"/>
+                <w:sz w:val="20"/>
+                <w:szCs w:val="20"/>
+                <w:lang w:val="en-GB"/>
+              </w:rPr>
+              <w:t xml:space="preserve"> table: </w:t>
+            </w:r>
+            <w:r>
+              <w:rPr>
+                <w:rStyle w:val="markedcontent"/>
+                <w:rFonts w:cstheme="minorHAnsi"/>
+                <w:color w:val="FF0000"/>
+                <w:sz w:val="20"/>
+                <w:szCs w:val="20"/>
+                <w:lang w:val="en-GB"/>
+              </w:rPr>
+              <w:t>M</w:t>
+            </w:r>
+            <w:r>
+              <w:rPr>
+                <w:rStyle w:val="markedcontent"/>
+                <w:rFonts w:cstheme="minorHAnsi"/>
+                <w:color w:val="FF0000"/>
+                <w:sz w:val="20"/>
+                <w:szCs w:val="20"/>
+              </w:rPr>
+              <w:t>anuscript</w:t>
             </w:r>
           </w:p>
         </w:tc>
@@ -27933,23 +28599,14 @@
     </w:p>
     <w:p>
       <w:pPr>
-        <w:rPr>
-          <w:rStyle w:val="markedcontent"/>
-          <w:rFonts w:cstheme="minorHAnsi"/>
-          <w:lang w:val="en-GB"/>
-        </w:rPr>
-      </w:pPr>
-    </w:p>
-    <w:p>
-      <w:pPr>
         <w:pStyle w:val="Heading2"/>
       </w:pPr>
-      <w:bookmarkStart w:id="24" w:name="_Toc129896295"/>
+      <w:bookmarkStart w:id="30" w:name="_Toc129896295"/>
       <w:r>
         <w:lastRenderedPageBreak/>
         <w:t>Fiction</w:t>
       </w:r>
-      <w:bookmarkEnd w:id="24"/>
+      <w:bookmarkEnd w:id="30"/>
     </w:p>
     <w:p>
       <w:pPr>
@@ -28408,10 +29065,87 @@
               <w:rPr>
                 <w:rStyle w:val="markedcontent"/>
                 <w:rFonts w:cstheme="minorHAnsi"/>
-                <w:sz w:val="20"/>
-                <w:szCs w:val="20"/>
-              </w:rPr>
-              <w:t>The first letter is a capital M, and the next four characters are a number starting with 0001 which gives a unique ID.</w:t>
+                <w:color w:val="FF0000"/>
+                <w:sz w:val="20"/>
+                <w:szCs w:val="20"/>
+                <w:lang w:val="en-GB"/>
+              </w:rPr>
+              <w:t xml:space="preserve">Unique </w:t>
+            </w:r>
+            <w:r>
+              <w:rPr>
+                <w:rStyle w:val="markedcontent"/>
+                <w:color w:val="FF0000"/>
+                <w:sz w:val="20"/>
+                <w:szCs w:val="20"/>
+                <w:lang w:val="en-GB"/>
+              </w:rPr>
+              <w:t xml:space="preserve"> manuscriptId</w:t>
+            </w:r>
+            <w:r>
+              <w:rPr>
+                <w:rStyle w:val="markedcontent"/>
+                <w:rFonts w:cstheme="minorHAnsi"/>
+                <w:color w:val="FF0000"/>
+                <w:sz w:val="20"/>
+                <w:szCs w:val="20"/>
+                <w:lang w:val="en-GB"/>
+              </w:rPr>
+              <w:t xml:space="preserve"> . </w:t>
+            </w:r>
+            <w:r>
+              <w:rPr>
+                <w:rStyle w:val="markedcontent"/>
+                <w:rFonts w:cstheme="minorHAnsi"/>
+                <w:color w:val="FF0000"/>
+                <w:sz w:val="20"/>
+                <w:szCs w:val="20"/>
+                <w:lang w:val="en-GB"/>
+              </w:rPr>
+              <w:t xml:space="preserve">It </w:t>
+            </w:r>
+            <w:r>
+              <w:rPr>
+                <w:rStyle w:val="markedcontent"/>
+                <w:rFonts w:cstheme="minorHAnsi"/>
+                <w:color w:val="FF0000"/>
+                <w:sz w:val="20"/>
+                <w:szCs w:val="20"/>
+                <w:lang w:val="en-GB"/>
+              </w:rPr>
+              <w:t>references to the</w:t>
+            </w:r>
+            <w:r>
+              <w:rPr>
+                <w:rStyle w:val="markedcontent"/>
+                <w:rFonts w:cstheme="minorHAnsi"/>
+                <w:color w:val="FF0000"/>
+                <w:sz w:val="20"/>
+                <w:szCs w:val="20"/>
+                <w:lang w:val="en-GB"/>
+              </w:rPr>
+              <w:t xml:space="preserve"> table: </w:t>
+            </w:r>
+            <w:r>
+              <w:rPr>
+                <w:rStyle w:val="markedcontent"/>
+                <w:rFonts w:cstheme="minorHAnsi"/>
+                <w:color w:val="FF0000"/>
+                <w:sz w:val="20"/>
+                <w:szCs w:val="20"/>
+                <w:lang w:val="en-GB"/>
+              </w:rPr>
+              <w:t>M</w:t>
+            </w:r>
+            <w:r>
+              <w:rPr>
+                <w:rStyle w:val="markedcontent"/>
+                <w:rFonts w:cstheme="minorHAnsi"/>
+                <w:color w:val="FF0000"/>
+                <w:sz w:val="20"/>
+                <w:szCs w:val="20"/>
+              </w:rPr>
+              <w:t>anuscript</w:t>
             </w:r>
           </w:p>
         </w:tc>
@@ -28648,14 +29382,14 @@
           <w:lang w:val="pl-PL"/>
         </w:rPr>
       </w:pPr>
-      <w:bookmarkStart w:id="25" w:name="_Toc129896296"/>
+      <w:bookmarkStart w:id="31" w:name="_Toc129896296"/>
       <w:r>
         <w:rPr>
           <w:rStyle w:val="markedcontent"/>
         </w:rPr>
         <w:t>Book</w:t>
       </w:r>
-      <w:bookmarkEnd w:id="25"/>
+      <w:bookmarkEnd w:id="31"/>
     </w:p>
     <w:p>
       <w:pPr>
@@ -30815,11 +31549,87 @@
               <w:rPr>
                 <w:rStyle w:val="markedcontent"/>
                 <w:rFonts w:cstheme="minorHAnsi"/>
+                <w:color w:val="FF0000"/>
                 <w:sz w:val="20"/>
                 <w:szCs w:val="20"/>
                 <w:lang w:val="en-GB"/>
               </w:rPr>
-              <w:t>This is a unique printing house number starting with 10.</w:t>
+              <w:t>A u</w:t>
+            </w:r>
+            <w:r>
+              <w:rPr>
+                <w:rStyle w:val="markedcontent"/>
+                <w:rFonts w:cstheme="minorHAnsi"/>
+                <w:color w:val="FF0000"/>
+                <w:sz w:val="20"/>
+                <w:szCs w:val="20"/>
+                <w:lang w:val="en-GB"/>
+              </w:rPr>
+              <w:t xml:space="preserve">nique </w:t>
+            </w:r>
+            <w:r>
+              <w:rPr>
+                <w:rStyle w:val="markedcontent"/>
+                <w:color w:val="FF0000"/>
+                <w:sz w:val="20"/>
+                <w:szCs w:val="20"/>
+              </w:rPr>
+              <w:t>printHouseId</w:t>
+            </w:r>
+            <w:r>
+              <w:rPr>
+                <w:rStyle w:val="markedcontent"/>
+                <w:rFonts w:cstheme="minorHAnsi"/>
+                <w:color w:val="FF0000"/>
+                <w:sz w:val="20"/>
+                <w:szCs w:val="20"/>
+                <w:lang w:val="en-GB"/>
+              </w:rPr>
+              <w:t xml:space="preserve">. </w:t>
+            </w:r>
+            <w:r>
+              <w:rPr>
+                <w:rStyle w:val="markedcontent"/>
+                <w:rFonts w:cstheme="minorHAnsi"/>
+                <w:color w:val="FF0000"/>
+                <w:sz w:val="20"/>
+                <w:szCs w:val="20"/>
+                <w:lang w:val="en-GB"/>
+              </w:rPr>
+              <w:t xml:space="preserve">It </w:t>
+            </w:r>
+            <w:r>
+              <w:rPr>
+                <w:rStyle w:val="markedcontent"/>
+                <w:rFonts w:cstheme="minorHAnsi"/>
+                <w:color w:val="FF0000"/>
+                <w:sz w:val="20"/>
+                <w:szCs w:val="20"/>
+                <w:lang w:val="en-GB"/>
+              </w:rPr>
+              <w:t>references to</w:t>
+            </w:r>
+            <w:r>
+              <w:rPr>
+                <w:rStyle w:val="markedcontent"/>
+                <w:rFonts w:cstheme="minorHAnsi"/>
+                <w:color w:val="FF0000"/>
+                <w:sz w:val="20"/>
+                <w:szCs w:val="20"/>
+                <w:lang w:val="en-GB"/>
+              </w:rPr>
+              <w:t xml:space="preserve"> the table: PrintingHouse</w:t>
+            </w:r>
+            <w:r>
+              <w:rPr>
+                <w:rStyle w:val="markedcontent"/>
+                <w:rFonts w:cstheme="minorHAnsi"/>
+                <w:color w:val="FF0000"/>
+                <w:sz w:val="20"/>
+                <w:szCs w:val="20"/>
+                <w:lang w:val="en-GB"/>
+              </w:rPr>
+              <w:t>.</w:t>
             </w:r>
           </w:p>
         </w:tc>
@@ -30944,6 +31754,15 @@
     </w:p>
     <w:p>
       <w:pPr>
+        <w:rPr>
+          <w:rStyle w:val="markedcontent"/>
+          <w:rFonts w:cstheme="minorHAnsi"/>
+          <w:lang w:val="en-GB"/>
+        </w:rPr>
+      </w:pPr>
+    </w:p>
+    <w:p>
+      <w:pPr>
         <w:pStyle w:val="Heading2"/>
         <w:rPr>
           <w:rStyle w:val="markedcontent"/>
@@ -30951,13 +31770,14 @@
           <w:lang w:val="pl-PL"/>
         </w:rPr>
       </w:pPr>
-      <w:bookmarkStart w:id="26" w:name="_Toc129896297"/>
+      <w:bookmarkStart w:id="32" w:name="_Toc129896297"/>
+      <w:bookmarkStart w:id="33" w:name="_Hlk132417377"/>
       <w:r>
         <w:rPr>
           <w:rStyle w:val="markedcontent"/>
         </w:rPr>
         <w:lastRenderedPageBreak/>
-        <w:t xml:space="preserve">Book </w:t>
+        <w:t>Book</w:t>
       </w:r>
       <w:r>
         <w:rPr>
@@ -30965,8 +31785,9 @@
         </w:rPr>
         <w:t>Sale</w:t>
       </w:r>
-      <w:bookmarkEnd w:id="26"/>
-    </w:p>
+      <w:bookmarkEnd w:id="32"/>
+    </w:p>
+    <w:bookmarkEnd w:id="33"/>
     <w:p>
       <w:pPr>
         <w:rPr>
@@ -31423,6 +32244,7 @@
                 <w:lang w:val="pl-PL"/>
               </w:rPr>
             </w:pPr>
+            <w:bookmarkStart w:id="34" w:name="_Hlk132498700"/>
             <w:r>
               <w:rPr>
                 <w:rStyle w:val="markedcontent"/>
@@ -31434,6 +32256,7 @@
               </w:rPr>
               <w:t>dueDate</w:t>
             </w:r>
+            <w:bookmarkEnd w:id="34"/>
           </w:p>
         </w:tc>
         <w:tc>
@@ -31623,6 +32446,7 @@
                 <w:lang w:val="pl-PL"/>
               </w:rPr>
             </w:pPr>
+            <w:bookmarkStart w:id="35" w:name="_Hlk132498799"/>
             <w:r>
               <w:rPr>
                 <w:rFonts w:cstheme="minorHAnsi"/>
@@ -31633,6 +32457,7 @@
               </w:rPr>
               <w:t>quantity</w:t>
             </w:r>
+            <w:bookmarkEnd w:id="35"/>
           </w:p>
         </w:tc>
         <w:tc>
@@ -31833,6 +32658,7 @@
                 <w:lang w:val="en-GB"/>
               </w:rPr>
             </w:pPr>
+            <w:bookmarkStart w:id="36" w:name="_Hlk132498821"/>
             <w:r>
               <w:rPr>
                 <w:rFonts w:cstheme="minorHAnsi"/>
@@ -31852,6 +32678,7 @@
               </w:rPr>
               <w:t>aleValue</w:t>
             </w:r>
+            <w:bookmarkEnd w:id="36"/>
           </w:p>
         </w:tc>
         <w:tc>
@@ -32537,7 +33364,51 @@
                 <w:szCs w:val="20"/>
                 <w:lang w:val="en-GB"/>
               </w:rPr>
-              <w:t>A unique ISBN number assigned to books - an international standard.</w:t>
+              <w:t xml:space="preserve">A unique ISBN number </w:t>
+            </w:r>
+            <w:r>
+              <w:rPr>
+                <w:rStyle w:val="markedcontent"/>
+                <w:rFonts w:cstheme="minorHAnsi"/>
+                <w:color w:val="FF0000"/>
+                <w:sz w:val="20"/>
+                <w:szCs w:val="20"/>
+                <w:lang w:val="en-GB"/>
+              </w:rPr>
+              <w:t xml:space="preserve">It </w:t>
+            </w:r>
+            <w:r>
+              <w:rPr>
+                <w:rStyle w:val="markedcontent"/>
+                <w:rFonts w:cstheme="minorHAnsi"/>
+                <w:color w:val="FF0000"/>
+                <w:sz w:val="20"/>
+                <w:szCs w:val="20"/>
+                <w:lang w:val="en-GB"/>
+              </w:rPr>
+              <w:t>references to</w:t>
+            </w:r>
+            <w:r>
+              <w:rPr>
+                <w:rStyle w:val="markedcontent"/>
+                <w:rFonts w:cstheme="minorHAnsi"/>
+                <w:color w:val="FF0000"/>
+                <w:sz w:val="20"/>
+                <w:szCs w:val="20"/>
+                <w:lang w:val="en-GB"/>
+              </w:rPr>
+              <w:t xml:space="preserve"> the table: </w:t>
+            </w:r>
+            <w:r>
+              <w:rPr>
+                <w:rStyle w:val="markedcontent"/>
+                <w:rFonts w:cstheme="minorHAnsi"/>
+                <w:color w:val="FF0000"/>
+                <w:sz w:val="20"/>
+                <w:szCs w:val="20"/>
+                <w:lang w:val="en-GB"/>
+              </w:rPr>
+              <w:t>Book.</w:t>
             </w:r>
           </w:p>
         </w:tc>
@@ -32761,51 +33632,87 @@
               <w:rPr>
                 <w:rStyle w:val="markedcontent"/>
                 <w:rFonts w:cstheme="minorHAnsi"/>
+                <w:color w:val="FF0000"/>
                 <w:sz w:val="20"/>
                 <w:szCs w:val="20"/>
                 <w:lang w:val="en-GB"/>
               </w:rPr>
-              <w:t xml:space="preserve">This is a unique </w:t>
-            </w:r>
-            <w:r>
-              <w:rPr>
-                <w:rStyle w:val="markedcontent"/>
-                <w:rFonts w:cstheme="minorHAnsi"/>
+              <w:t>A u</w:t>
+            </w:r>
+            <w:r>
+              <w:rPr>
+                <w:rStyle w:val="markedcontent"/>
+                <w:rFonts w:cstheme="minorHAnsi"/>
+                <w:color w:val="FF0000"/>
                 <w:sz w:val="20"/>
                 <w:szCs w:val="20"/>
                 <w:lang w:val="en-GB"/>
               </w:rPr>
-              <w:t>bookshop</w:t>
-            </w:r>
-            <w:r>
-              <w:rPr>
-                <w:rStyle w:val="markedcontent"/>
-                <w:rFonts w:cstheme="minorHAnsi"/>
+              <w:t xml:space="preserve">nique </w:t>
+            </w:r>
+            <w:r>
+              <w:rPr>
+                <w:rStyle w:val="markedcontent"/>
+                <w:color w:val="FF0000"/>
+                <w:sz w:val="20"/>
+                <w:szCs w:val="20"/>
+              </w:rPr>
+              <w:t>printHouseId</w:t>
+            </w:r>
+            <w:r>
+              <w:rPr>
+                <w:rStyle w:val="markedcontent"/>
+                <w:rFonts w:cstheme="minorHAnsi"/>
+                <w:color w:val="FF0000"/>
                 <w:sz w:val="20"/>
                 <w:szCs w:val="20"/>
                 <w:lang w:val="en-GB"/>
               </w:rPr>
-              <w:t xml:space="preserve"> number starting with 10</w:t>
-            </w:r>
-            <w:r>
-              <w:rPr>
-                <w:rStyle w:val="markedcontent"/>
-                <w:rFonts w:cstheme="minorHAnsi"/>
+              <w:t xml:space="preserve">. </w:t>
+            </w:r>
+            <w:r>
+              <w:rPr>
+                <w:rStyle w:val="markedcontent"/>
+                <w:rFonts w:cstheme="minorHAnsi"/>
+                <w:color w:val="FF0000"/>
                 <w:sz w:val="20"/>
                 <w:szCs w:val="20"/>
                 <w:lang w:val="en-GB"/>
               </w:rPr>
-              <w:t>0</w:t>
-            </w:r>
-            <w:r>
-              <w:rPr>
-                <w:rStyle w:val="markedcontent"/>
-                <w:rFonts w:cstheme="minorHAnsi"/>
+              <w:t xml:space="preserve">It </w:t>
+            </w:r>
+            <w:r>
+              <w:rPr>
+                <w:rStyle w:val="markedcontent"/>
+                <w:rFonts w:cstheme="minorHAnsi"/>
+                <w:color w:val="FF0000"/>
                 <w:sz w:val="20"/>
                 <w:szCs w:val="20"/>
                 <w:lang w:val="en-GB"/>
               </w:rPr>
-              <w:t>.</w:t>
+              <w:t>references to</w:t>
+            </w:r>
+            <w:r>
+              <w:rPr>
+                <w:rStyle w:val="markedcontent"/>
+                <w:rFonts w:cstheme="minorHAnsi"/>
+                <w:color w:val="FF0000"/>
+                <w:sz w:val="20"/>
+                <w:szCs w:val="20"/>
+                <w:lang w:val="en-GB"/>
+              </w:rPr>
+              <w:t xml:space="preserve"> the table: </w:t>
+            </w:r>
+            <w:r>
+              <w:rPr>
+                <w:rStyle w:val="markedcontent"/>
+                <w:rFonts w:cstheme="minorHAnsi"/>
+                <w:color w:val="FF0000"/>
+                <w:sz w:val="20"/>
+                <w:szCs w:val="20"/>
+                <w:lang w:val="en-GB"/>
+              </w:rPr>
+              <w:t>Bookshop.</w:t>
             </w:r>
           </w:p>
         </w:tc>
@@ -32831,36 +33738,82 @@
     </w:p>
     <w:p>
       <w:pPr>
-        <w:rPr>
-          <w:rFonts w:cstheme="minorHAnsi"/>
-          <w:color w:val="FF0000"/>
-          <w:lang w:val="pl-PL"/>
-        </w:rPr>
-      </w:pPr>
-      <w:r>
-        <w:rPr>
-          <w:rFonts w:cstheme="minorHAnsi"/>
-          <w:color w:val="FF0000"/>
-          <w:lang w:val="pl-PL"/>
-        </w:rPr>
-        <w:t>Zmiana nazw</w:t>
-      </w:r>
-      <w:r>
-        <w:rPr>
-          <w:rFonts w:cstheme="minorHAnsi"/>
-          <w:color w:val="FF0000"/>
-          <w:lang w:val="pl-PL"/>
-        </w:rPr>
-        <w:t>y</w:t>
-      </w:r>
-      <w:r>
-        <w:rPr>
-          <w:rFonts w:cstheme="minorHAnsi"/>
-          <w:color w:val="FF0000"/>
-          <w:lang w:val="pl-PL"/>
-        </w:rPr>
-        <w:t xml:space="preserve">  table na Book Sale</w:t>
-      </w:r>
+        <w:tabs>
+          <w:tab w:val="left" w:pos="4125"/>
+        </w:tabs>
+        <w:rPr>
+          <w:rFonts w:cstheme="minorHAnsi"/>
+          <w:i/>
+          <w:iCs/>
+          <w:lang w:val="en-GB"/>
+        </w:rPr>
+      </w:pPr>
+      <w:r>
+        <w:rPr>
+          <w:rFonts w:cstheme="minorHAnsi"/>
+          <w:i/>
+          <w:iCs/>
+          <w:lang w:val="en-GB"/>
+        </w:rPr>
+        <w:t>The following changes were made to the above table:</w:t>
+      </w:r>
+    </w:p>
+    <w:p>
+      <w:pPr>
+        <w:pStyle w:val="ListParagraph"/>
+        <w:numPr>
+          <w:ilvl w:val="0"/>
+          <w:numId w:val="7"/>
+        </w:numPr>
+        <w:tabs>
+          <w:tab w:val="left" w:pos="4125"/>
+        </w:tabs>
+        <w:rPr>
+          <w:rFonts w:cstheme="minorHAnsi"/>
+          <w:i/>
+          <w:iCs/>
+          <w:lang w:val="en-GB"/>
+        </w:rPr>
+      </w:pPr>
+      <w:r>
+        <w:rPr>
+          <w:rFonts w:cstheme="minorHAnsi"/>
+          <w:i/>
+          <w:iCs/>
+          <w:lang w:val="en-GB"/>
+        </w:rPr>
+        <w:t>renamed the table from 'Book' to 'BookSale'</w:t>
+      </w:r>
+    </w:p>
+    <w:p>
+      <w:pPr>
+        <w:pStyle w:val="ListParagraph"/>
+        <w:numPr>
+          <w:ilvl w:val="0"/>
+          <w:numId w:val="7"/>
+        </w:numPr>
+        <w:rPr>
+          <w:rFonts w:cstheme="minorHAnsi"/>
+          <w:lang w:val="en-GB"/>
+        </w:rPr>
+      </w:pPr>
+      <w:r>
+        <w:rPr>
+          <w:rFonts w:cstheme="minorHAnsi"/>
+          <w:i/>
+          <w:iCs/>
+          <w:lang w:val="en-GB"/>
+        </w:rPr>
+        <w:t>two PKs were added (ISBN and bookshopId</w:t>
+      </w:r>
+    </w:p>
+    <w:p>
+      <w:pPr>
+        <w:rPr>
+          <w:rFonts w:cstheme="minorHAnsi"/>
+          <w:lang w:val="en-GB"/>
+        </w:rPr>
+      </w:pPr>
     </w:p>
     <w:p>
       <w:pPr>
@@ -32879,14 +33832,6 @@
           <w:docGrid w:linePitch="360"/>
         </w:sectPr>
       </w:pPr>
-      <w:r>
-        <w:rPr>
-          <w:rFonts w:cstheme="minorHAnsi"/>
-          <w:color w:val="FF0000"/>
-          <w:lang w:val="en-GB"/>
-        </w:rPr>
-        <w:t>Dodanie 2 x PK</w:t>
-      </w:r>
     </w:p>
     <w:p>
       <w:pPr>
@@ -32895,7 +33840,7 @@
           <w:rStyle w:val="markedcontent"/>
         </w:rPr>
       </w:pPr>
-      <w:bookmarkStart w:id="27" w:name="_Toc129896298"/>
+      <w:bookmarkStart w:id="37" w:name="_Toc129896298"/>
       <w:r>
         <w:rPr>
           <w:rStyle w:val="markedcontent"/>
@@ -32903,7 +33848,7 @@
         <w:lastRenderedPageBreak/>
         <w:t>Security &amp; View</w:t>
       </w:r>
-      <w:bookmarkEnd w:id="27"/>
+      <w:bookmarkEnd w:id="37"/>
     </w:p>
     <w:p>
       <w:pPr>
@@ -33425,7 +34370,7 @@
           <w:bCs/>
         </w:rPr>
       </w:pPr>
-      <w:bookmarkStart w:id="28" w:name="_Toc129896299"/>
+      <w:bookmarkStart w:id="38" w:name="_Toc129896299"/>
       <w:r>
         <w:rPr>
           <w:rStyle w:val="markedcontent"/>
@@ -33433,7 +34378,7 @@
         <w:lastRenderedPageBreak/>
         <w:t>Queries</w:t>
       </w:r>
-      <w:bookmarkEnd w:id="28"/>
+      <w:bookmarkEnd w:id="38"/>
     </w:p>
     <w:p>
       <w:pPr>
@@ -33732,7 +34677,7 @@
           <w:rStyle w:val="markedcontent"/>
         </w:rPr>
       </w:pPr>
-      <w:bookmarkStart w:id="29" w:name="_Toc129896300"/>
+      <w:bookmarkStart w:id="39" w:name="_Toc129896300"/>
       <w:r>
         <w:rPr>
           <w:rStyle w:val="markedcontent"/>
@@ -33740,7 +34685,7 @@
         <w:lastRenderedPageBreak/>
         <w:t>Conclusion</w:t>
       </w:r>
-      <w:bookmarkEnd w:id="29"/>
+      <w:bookmarkEnd w:id="39"/>
     </w:p>
     <w:p>
       <w:pPr>
@@ -33806,10 +34751,29 @@
         <w:tabs>
           <w:tab w:val="left" w:pos="5580"/>
         </w:tabs>
-        <w:rPr>
-          <w:rFonts w:cstheme="minorHAnsi"/>
-        </w:rPr>
-      </w:pPr>
+        <w:spacing w:line="276" w:lineRule="auto"/>
+        <w:rPr>
+          <w:rFonts w:cstheme="minorHAnsi"/>
+        </w:rPr>
+      </w:pPr>
+      <w:r>
+        <w:rPr>
+          <w:rFonts w:cstheme="minorHAnsi"/>
+        </w:rPr>
+        <w:t>After I did the project in the third semester, I was surprised that we would continue it in the fourth term. However, during the process it became clear that it could be approached from a different perspective, as a result of which my logic model changed significantly. Besides, completely new topics like storage representation, table design, view and protection elements were introduced. The project became more comprehensive and more interesting.</w:t>
+      </w:r>
+      <w:r>
+        <w:rPr>
+          <w:rFonts w:cstheme="minorHAnsi"/>
+        </w:rPr>
+        <w:t xml:space="preserve"> </w:t>
+      </w:r>
+      <w:r>
+        <w:rPr>
+          <w:rFonts w:cstheme="minorHAnsi"/>
+        </w:rPr>
+        <w:t>If the changes were made systematically, it did not cause difficulties, especially since we could always have the support of the course leader. There was enough time for everything. A little beyond the project itself, I want to mention that MCQs without negative marks are a fair and readable form of evaluating students' knowledge.</w:t>
+      </w:r>
     </w:p>
     <w:p>
       <w:pPr>
@@ -33838,6 +34802,7 @@
         </w:tabs>
         <w:rPr>
           <w:rFonts w:cstheme="minorHAnsi"/>
+          <w:color w:val="FF0000"/>
         </w:rPr>
       </w:pPr>
     </w:p>
@@ -33853,11 +34818,25 @@
     </w:p>
     <w:p>
       <w:pPr>
+        <w:pStyle w:val="Default"/>
+        <w:numPr>
+          <w:ilvl w:val="1"/>
+          <w:numId w:val="9"/>
+        </w:numPr>
+        <w:rPr>
+          <w:sz w:val="23"/>
+          <w:szCs w:val="23"/>
+        </w:rPr>
+      </w:pPr>
+    </w:p>
+    <w:p>
+      <w:pPr>
         <w:tabs>
           <w:tab w:val="left" w:pos="5580"/>
         </w:tabs>
         <w:rPr>
           <w:rFonts w:cstheme="minorHAnsi"/>
+          <w:lang w:val="en-GB"/>
         </w:rPr>
       </w:pPr>
     </w:p>
@@ -33924,7 +34903,7 @@
 </file>
 
 <file path=word/endnotes.xml><?xml version="1.0" encoding="utf-8"?>
-<w:endnotes xmlns:wpc="http://schemas.microsoft.com/office/word/2010/wordprocessingCanvas" xmlns:cx="http://schemas.microsoft.com/office/drawing/2014/chartex" xmlns:cx1="http://schemas.microsoft.com/office/drawing/2015/9/8/chartex" xmlns:cx2="http://schemas.microsoft.com/office/drawing/2015/10/21/chartex" xmlns:cx3="http://schemas.microsoft.com/office/drawing/2016/5/9/chartex" xmlns:cx4="http://schemas.microsoft.com/office/drawing/2016/5/10/chartex" xmlns:cx5="http://schemas.microsoft.com/office/drawing/2016/5/11/chartex" xmlns:cx6="http://schemas.microsoft.com/office/drawing/2016/5/12/chartex" xmlns:cx7="http://schemas.microsoft.com/office/drawing/2016/5/13/chartex" xmlns:cx8="http://schemas.microsoft.com/office/drawing/2016/5/14/chartex" xmlns:mc="http://schemas.openxmlformats.org/markup-compatibility/2006" xmlns:aink="http://schemas.microsoft.com/office/drawing/2016/ink" xmlns:am3d="http://schemas.microsoft.com/office/drawing/2017/model3d" xmlns:o="urn:schemas-microsoft-com:office:office" xmlns:oel="http://schemas.microsoft.com/office/2019/extlst" xmlns:r="http://schemas.openxmlformats.org/officeDocument/2006/relationships" xmlns:m="http://schemas.openxmlformats.org/officeDocument/2006/math" xmlns:v="urn:schemas-microsoft-com:vml" xmlns:wp14="http://schemas.microsoft.com/office/word/2010/wordprocessingDrawing" xmlns:wp="http://schemas.openxmlformats.org/drawingml/2006/wordprocessingDrawing" xmlns:w10="urn:schemas-microsoft-com:office:word" xmlns:w="http://schemas.openxmlformats.org/wordprocessingml/2006/main" xmlns:w14="http://schemas.microsoft.com/office/word/2010/wordml" xmlns:w15="http://schemas.microsoft.com/office/word/2012/wordml" xmlns:w16cex="http://schemas.microsoft.com/office/word/2018/wordml/cex" xmlns:w16cid="http://schemas.microsoft.com/office/word/2016/wordml/cid" xmlns:w16="http://schemas.microsoft.com/office/word/2018/wordml" xmlns:w16sdtdh="http://schemas.microsoft.com/office/word/2020/wordml/sdtdatahash" xmlns:w16se="http://schemas.microsoft.com/office/word/2015/wordml/symex" xmlns:wpg="http://schemas.microsoft.com/office/word/2010/wordprocessingGroup" xmlns:wpi="http://schemas.microsoft.com/office/word/2010/wordprocessingInk" xmlns:wne="http://schemas.microsoft.com/office/word/2006/wordml" xmlns:wps="http://schemas.microsoft.com/office/word/2010/wordprocessingShape" mc:Ignorable="w14 w15 w16se w16cid w16 w16cex w16sdtdh wp14">
+<w:endnotes xmlns:wpc="http://schemas.microsoft.com/office/word/2010/wordprocessingCanvas" xmlns:cx="http://schemas.microsoft.com/office/drawing/2014/chartex" xmlns:cx1="http://schemas.microsoft.com/office/drawing/2015/9/8/chartex" xmlns:cx2="http://schemas.microsoft.com/office/drawing/2015/10/21/chartex" xmlns:cx3="http://schemas.microsoft.com/office/drawing/2016/5/9/chartex" xmlns:cx4="http://schemas.microsoft.com/office/drawing/2016/5/10/chartex" xmlns:cx5="http://schemas.microsoft.com/office/drawing/2016/5/11/chartex" xmlns:cx6="http://schemas.microsoft.com/office/drawing/2016/5/12/chartex" xmlns:cx7="http://schemas.microsoft.com/office/drawing/2016/5/13/chartex" xmlns:cx8="http://schemas.microsoft.com/office/drawing/2016/5/14/chartex" xmlns:mc="http://schemas.openxmlformats.org/markup-compatibility/2006" xmlns:aink="http://schemas.microsoft.com/office/drawing/2016/ink" xmlns:am3d="http://schemas.microsoft.com/office/drawing/2017/model3d" xmlns:o="urn:schemas-microsoft-com:office:office" xmlns:oel="http://schemas.microsoft.com/office/2019/extlst" xmlns:r="http://schemas.openxmlformats.org/officeDocument/2006/relationships" xmlns:m="http://schemas.openxmlformats.org/officeDocument/2006/math" xmlns:v="urn:schemas-microsoft-com:vml" xmlns:wp14="http://schemas.microsoft.com/office/word/2010/wordprocessingDrawing" xmlns:wp="http://schemas.openxmlformats.org/drawingml/2006/wordprocessingDrawing" xmlns:w10="urn:schemas-microsoft-com:office:word" xmlns:w="http://schemas.openxmlformats.org/wordprocessingml/2006/main" xmlns:w14="http://schemas.microsoft.com/office/word/2010/wordml" xmlns:w15="http://schemas.microsoft.com/office/word/2012/wordml" xmlns:w16cex="http://schemas.microsoft.com/office/word/2018/wordml/cex" xmlns:w16cid="http://schemas.microsoft.com/office/word/2016/wordml/cid" xmlns:w16="http://schemas.microsoft.com/office/word/2018/wordml" xmlns:w16du="http://schemas.microsoft.com/office/word/2023/wordml/word16du" xmlns:w16sdtdh="http://schemas.microsoft.com/office/word/2020/wordml/sdtdatahash" xmlns:w16se="http://schemas.microsoft.com/office/word/2015/wordml/symex" xmlns:wpg="http://schemas.microsoft.com/office/word/2010/wordprocessingGroup" xmlns:wpi="http://schemas.microsoft.com/office/word/2010/wordprocessingInk" xmlns:wne="http://schemas.microsoft.com/office/word/2006/wordml" xmlns:wps="http://schemas.microsoft.com/office/word/2010/wordprocessingShape" mc:Ignorable="w14 w15 w16se w16cid w16 w16cex w16sdtdh wp14">
   <w:endnote w:type="separator" w:id="-1">
     <w:p>
       <w:r>
@@ -33943,7 +34922,7 @@
 </file>
 
 <file path=word/footer1.xml><?xml version="1.0" encoding="utf-8"?>
-<w:ftr xmlns:wpc="http://schemas.microsoft.com/office/word/2010/wordprocessingCanvas" xmlns:cx="http://schemas.microsoft.com/office/drawing/2014/chartex" xmlns:cx1="http://schemas.microsoft.com/office/drawing/2015/9/8/chartex" xmlns:cx2="http://schemas.microsoft.com/office/drawing/2015/10/21/chartex" xmlns:cx3="http://schemas.microsoft.com/office/drawing/2016/5/9/chartex" xmlns:cx4="http://schemas.microsoft.com/office/drawing/2016/5/10/chartex" xmlns:cx5="http://schemas.microsoft.com/office/drawing/2016/5/11/chartex" xmlns:cx6="http://schemas.microsoft.com/office/drawing/2016/5/12/chartex" xmlns:cx7="http://schemas.microsoft.com/office/drawing/2016/5/13/chartex" xmlns:cx8="http://schemas.microsoft.com/office/drawing/2016/5/14/chartex" xmlns:mc="http://schemas.openxmlformats.org/markup-compatibility/2006" xmlns:aink="http://schemas.microsoft.com/office/drawing/2016/ink" xmlns:am3d="http://schemas.microsoft.com/office/drawing/2017/model3d" xmlns:o="urn:schemas-microsoft-com:office:office" xmlns:oel="http://schemas.microsoft.com/office/2019/extlst" xmlns:r="http://schemas.openxmlformats.org/officeDocument/2006/relationships" xmlns:m="http://schemas.openxmlformats.org/officeDocument/2006/math" xmlns:v="urn:schemas-microsoft-com:vml" xmlns:wp14="http://schemas.microsoft.com/office/word/2010/wordprocessingDrawing" xmlns:wp="http://schemas.openxmlformats.org/drawingml/2006/wordprocessingDrawing" xmlns:w10="urn:schemas-microsoft-com:office:word" xmlns:w="http://schemas.openxmlformats.org/wordprocessingml/2006/main" xmlns:w14="http://schemas.microsoft.com/office/word/2010/wordml" xmlns:w15="http://schemas.microsoft.com/office/word/2012/wordml" xmlns:w16cex="http://schemas.microsoft.com/office/word/2018/wordml/cex" xmlns:w16cid="http://schemas.microsoft.com/office/word/2016/wordml/cid" xmlns:w16="http://schemas.microsoft.com/office/word/2018/wordml" xmlns:w16sdtdh="http://schemas.microsoft.com/office/word/2020/wordml/sdtdatahash" xmlns:w16se="http://schemas.microsoft.com/office/word/2015/wordml/symex" xmlns:wpg="http://schemas.microsoft.com/office/word/2010/wordprocessingGroup" xmlns:wpi="http://schemas.microsoft.com/office/word/2010/wordprocessingInk" xmlns:wne="http://schemas.microsoft.com/office/word/2006/wordml" xmlns:wps="http://schemas.microsoft.com/office/word/2010/wordprocessingShape" mc:Ignorable="w14 w15 w16se w16cid w16 w16cex w16sdtdh wp14">
+<w:ftr xmlns:wpc="http://schemas.microsoft.com/office/word/2010/wordprocessingCanvas" xmlns:cx="http://schemas.microsoft.com/office/drawing/2014/chartex" xmlns:cx1="http://schemas.microsoft.com/office/drawing/2015/9/8/chartex" xmlns:cx2="http://schemas.microsoft.com/office/drawing/2015/10/21/chartex" xmlns:cx3="http://schemas.microsoft.com/office/drawing/2016/5/9/chartex" xmlns:cx4="http://schemas.microsoft.com/office/drawing/2016/5/10/chartex" xmlns:cx5="http://schemas.microsoft.com/office/drawing/2016/5/11/chartex" xmlns:cx6="http://schemas.microsoft.com/office/drawing/2016/5/12/chartex" xmlns:cx7="http://schemas.microsoft.com/office/drawing/2016/5/13/chartex" xmlns:cx8="http://schemas.microsoft.com/office/drawing/2016/5/14/chartex" xmlns:mc="http://schemas.openxmlformats.org/markup-compatibility/2006" xmlns:aink="http://schemas.microsoft.com/office/drawing/2016/ink" xmlns:am3d="http://schemas.microsoft.com/office/drawing/2017/model3d" xmlns:o="urn:schemas-microsoft-com:office:office" xmlns:oel="http://schemas.microsoft.com/office/2019/extlst" xmlns:r="http://schemas.openxmlformats.org/officeDocument/2006/relationships" xmlns:m="http://schemas.openxmlformats.org/officeDocument/2006/math" xmlns:v="urn:schemas-microsoft-com:vml" xmlns:wp14="http://schemas.microsoft.com/office/word/2010/wordprocessingDrawing" xmlns:wp="http://schemas.openxmlformats.org/drawingml/2006/wordprocessingDrawing" xmlns:w10="urn:schemas-microsoft-com:office:word" xmlns:w="http://schemas.openxmlformats.org/wordprocessingml/2006/main" xmlns:w14="http://schemas.microsoft.com/office/word/2010/wordml" xmlns:w15="http://schemas.microsoft.com/office/word/2012/wordml" xmlns:w16cex="http://schemas.microsoft.com/office/word/2018/wordml/cex" xmlns:w16cid="http://schemas.microsoft.com/office/word/2016/wordml/cid" xmlns:w16="http://schemas.microsoft.com/office/word/2018/wordml" xmlns:w16du="http://schemas.microsoft.com/office/word/2023/wordml/word16du" xmlns:w16sdtdh="http://schemas.microsoft.com/office/word/2020/wordml/sdtdatahash" xmlns:w16se="http://schemas.microsoft.com/office/word/2015/wordml/symex" xmlns:wpg="http://schemas.microsoft.com/office/word/2010/wordprocessingGroup" xmlns:wpi="http://schemas.microsoft.com/office/word/2010/wordprocessingInk" xmlns:wne="http://schemas.microsoft.com/office/word/2006/wordml" xmlns:wps="http://schemas.microsoft.com/office/word/2010/wordprocessingShape" mc:Ignorable="w14 w15 w16se w16cid w16 w16cex w16sdtdh wp14">
   <w:sdt>
     <w:sdtPr>
       <w:id w:val="1466851231"/>
@@ -33997,7 +34976,7 @@
 </file>
 
 <file path=word/footer2.xml><?xml version="1.0" encoding="utf-8"?>
-<w:ftr xmlns:wpc="http://schemas.microsoft.com/office/word/2010/wordprocessingCanvas" xmlns:cx="http://schemas.microsoft.com/office/drawing/2014/chartex" xmlns:cx1="http://schemas.microsoft.com/office/drawing/2015/9/8/chartex" xmlns:cx2="http://schemas.microsoft.com/office/drawing/2015/10/21/chartex" xmlns:cx3="http://schemas.microsoft.com/office/drawing/2016/5/9/chartex" xmlns:cx4="http://schemas.microsoft.com/office/drawing/2016/5/10/chartex" xmlns:cx5="http://schemas.microsoft.com/office/drawing/2016/5/11/chartex" xmlns:cx6="http://schemas.microsoft.com/office/drawing/2016/5/12/chartex" xmlns:cx7="http://schemas.microsoft.com/office/drawing/2016/5/13/chartex" xmlns:cx8="http://schemas.microsoft.com/office/drawing/2016/5/14/chartex" xmlns:mc="http://schemas.openxmlformats.org/markup-compatibility/2006" xmlns:aink="http://schemas.microsoft.com/office/drawing/2016/ink" xmlns:am3d="http://schemas.microsoft.com/office/drawing/2017/model3d" xmlns:o="urn:schemas-microsoft-com:office:office" xmlns:oel="http://schemas.microsoft.com/office/2019/extlst" xmlns:r="http://schemas.openxmlformats.org/officeDocument/2006/relationships" xmlns:m="http://schemas.openxmlformats.org/officeDocument/2006/math" xmlns:v="urn:schemas-microsoft-com:vml" xmlns:wp14="http://schemas.microsoft.com/office/word/2010/wordprocessingDrawing" xmlns:wp="http://schemas.openxmlformats.org/drawingml/2006/wordprocessingDrawing" xmlns:w10="urn:schemas-microsoft-com:office:word" xmlns:w="http://schemas.openxmlformats.org/wordprocessingml/2006/main" xmlns:w14="http://schemas.microsoft.com/office/word/2010/wordml" xmlns:w15="http://schemas.microsoft.com/office/word/2012/wordml" xmlns:w16cex="http://schemas.microsoft.com/office/word/2018/wordml/cex" xmlns:w16cid="http://schemas.microsoft.com/office/word/2016/wordml/cid" xmlns:w16="http://schemas.microsoft.com/office/word/2018/wordml" xmlns:w16sdtdh="http://schemas.microsoft.com/office/word/2020/wordml/sdtdatahash" xmlns:w16se="http://schemas.microsoft.com/office/word/2015/wordml/symex" xmlns:wpg="http://schemas.microsoft.com/office/word/2010/wordprocessingGroup" xmlns:wpi="http://schemas.microsoft.com/office/word/2010/wordprocessingInk" xmlns:wne="http://schemas.microsoft.com/office/word/2006/wordml" xmlns:wps="http://schemas.microsoft.com/office/word/2010/wordprocessingShape" mc:Ignorable="w14 w15 w16se w16cid w16 w16cex w16sdtdh wp14">
+<w:ftr xmlns:wpc="http://schemas.microsoft.com/office/word/2010/wordprocessingCanvas" xmlns:cx="http://schemas.microsoft.com/office/drawing/2014/chartex" xmlns:cx1="http://schemas.microsoft.com/office/drawing/2015/9/8/chartex" xmlns:cx2="http://schemas.microsoft.com/office/drawing/2015/10/21/chartex" xmlns:cx3="http://schemas.microsoft.com/office/drawing/2016/5/9/chartex" xmlns:cx4="http://schemas.microsoft.com/office/drawing/2016/5/10/chartex" xmlns:cx5="http://schemas.microsoft.com/office/drawing/2016/5/11/chartex" xmlns:cx6="http://schemas.microsoft.com/office/drawing/2016/5/12/chartex" xmlns:cx7="http://schemas.microsoft.com/office/drawing/2016/5/13/chartex" xmlns:cx8="http://schemas.microsoft.com/office/drawing/2016/5/14/chartex" xmlns:mc="http://schemas.openxmlformats.org/markup-compatibility/2006" xmlns:aink="http://schemas.microsoft.com/office/drawing/2016/ink" xmlns:am3d="http://schemas.microsoft.com/office/drawing/2017/model3d" xmlns:o="urn:schemas-microsoft-com:office:office" xmlns:oel="http://schemas.microsoft.com/office/2019/extlst" xmlns:r="http://schemas.openxmlformats.org/officeDocument/2006/relationships" xmlns:m="http://schemas.openxmlformats.org/officeDocument/2006/math" xmlns:v="urn:schemas-microsoft-com:vml" xmlns:wp14="http://schemas.microsoft.com/office/word/2010/wordprocessingDrawing" xmlns:wp="http://schemas.openxmlformats.org/drawingml/2006/wordprocessingDrawing" xmlns:w10="urn:schemas-microsoft-com:office:word" xmlns:w="http://schemas.openxmlformats.org/wordprocessingml/2006/main" xmlns:w14="http://schemas.microsoft.com/office/word/2010/wordml" xmlns:w15="http://schemas.microsoft.com/office/word/2012/wordml" xmlns:w16cex="http://schemas.microsoft.com/office/word/2018/wordml/cex" xmlns:w16cid="http://schemas.microsoft.com/office/word/2016/wordml/cid" xmlns:w16="http://schemas.microsoft.com/office/word/2018/wordml" xmlns:w16du="http://schemas.microsoft.com/office/word/2023/wordml/word16du" xmlns:w16sdtdh="http://schemas.microsoft.com/office/word/2020/wordml/sdtdatahash" xmlns:w16se="http://schemas.microsoft.com/office/word/2015/wordml/symex" xmlns:wpg="http://schemas.microsoft.com/office/word/2010/wordprocessingGroup" xmlns:wpi="http://schemas.microsoft.com/office/word/2010/wordprocessingInk" xmlns:wne="http://schemas.microsoft.com/office/word/2006/wordml" xmlns:wps="http://schemas.microsoft.com/office/word/2010/wordprocessingShape" mc:Ignorable="w14 w15 w16se w16cid w16 w16cex w16sdtdh wp14">
   <w:p>
     <w:pPr>
       <w:pStyle w:val="Footer"/>
@@ -34011,7 +34990,7 @@
 </file>
 
 <file path=word/footer3.xml><?xml version="1.0" encoding="utf-8"?>
-<w:ftr xmlns:wpc="http://schemas.microsoft.com/office/word/2010/wordprocessingCanvas" xmlns:cx="http://schemas.microsoft.com/office/drawing/2014/chartex" xmlns:cx1="http://schemas.microsoft.com/office/drawing/2015/9/8/chartex" xmlns:cx2="http://schemas.microsoft.com/office/drawing/2015/10/21/chartex" xmlns:cx3="http://schemas.microsoft.com/office/drawing/2016/5/9/chartex" xmlns:cx4="http://schemas.microsoft.com/office/drawing/2016/5/10/chartex" xmlns:cx5="http://schemas.microsoft.com/office/drawing/2016/5/11/chartex" xmlns:cx6="http://schemas.microsoft.com/office/drawing/2016/5/12/chartex" xmlns:cx7="http://schemas.microsoft.com/office/drawing/2016/5/13/chartex" xmlns:cx8="http://schemas.microsoft.com/office/drawing/2016/5/14/chartex" xmlns:mc="http://schemas.openxmlformats.org/markup-compatibility/2006" xmlns:aink="http://schemas.microsoft.com/office/drawing/2016/ink" xmlns:am3d="http://schemas.microsoft.com/office/drawing/2017/model3d" xmlns:o="urn:schemas-microsoft-com:office:office" xmlns:oel="http://schemas.microsoft.com/office/2019/extlst" xmlns:r="http://schemas.openxmlformats.org/officeDocument/2006/relationships" xmlns:m="http://schemas.openxmlformats.org/officeDocument/2006/math" xmlns:v="urn:schemas-microsoft-com:vml" xmlns:wp14="http://schemas.microsoft.com/office/word/2010/wordprocessingDrawing" xmlns:wp="http://schemas.openxmlformats.org/drawingml/2006/wordprocessingDrawing" xmlns:w10="urn:schemas-microsoft-com:office:word" xmlns:w="http://schemas.openxmlformats.org/wordprocessingml/2006/main" xmlns:w14="http://schemas.microsoft.com/office/word/2010/wordml" xmlns:w15="http://schemas.microsoft.com/office/word/2012/wordml" xmlns:w16cex="http://schemas.microsoft.com/office/word/2018/wordml/cex" xmlns:w16cid="http://schemas.microsoft.com/office/word/2016/wordml/cid" xmlns:w16="http://schemas.microsoft.com/office/word/2018/wordml" xmlns:w16sdtdh="http://schemas.microsoft.com/office/word/2020/wordml/sdtdatahash" xmlns:w16se="http://schemas.microsoft.com/office/word/2015/wordml/symex" xmlns:wpg="http://schemas.microsoft.com/office/word/2010/wordprocessingGroup" xmlns:wpi="http://schemas.microsoft.com/office/word/2010/wordprocessingInk" xmlns:wne="http://schemas.microsoft.com/office/word/2006/wordml" xmlns:wps="http://schemas.microsoft.com/office/word/2010/wordprocessingShape" mc:Ignorable="w14 w15 w16se w16cid w16 w16cex w16sdtdh wp14">
+<w:ftr xmlns:wpc="http://schemas.microsoft.com/office/word/2010/wordprocessingCanvas" xmlns:cx="http://schemas.microsoft.com/office/drawing/2014/chartex" xmlns:cx1="http://schemas.microsoft.com/office/drawing/2015/9/8/chartex" xmlns:cx2="http://schemas.microsoft.com/office/drawing/2015/10/21/chartex" xmlns:cx3="http://schemas.microsoft.com/office/drawing/2016/5/9/chartex" xmlns:cx4="http://schemas.microsoft.com/office/drawing/2016/5/10/chartex" xmlns:cx5="http://schemas.microsoft.com/office/drawing/2016/5/11/chartex" xmlns:cx6="http://schemas.microsoft.com/office/drawing/2016/5/12/chartex" xmlns:cx7="http://schemas.microsoft.com/office/drawing/2016/5/13/chartex" xmlns:cx8="http://schemas.microsoft.com/office/drawing/2016/5/14/chartex" xmlns:mc="http://schemas.openxmlformats.org/markup-compatibility/2006" xmlns:aink="http://schemas.microsoft.com/office/drawing/2016/ink" xmlns:am3d="http://schemas.microsoft.com/office/drawing/2017/model3d" xmlns:o="urn:schemas-microsoft-com:office:office" xmlns:oel="http://schemas.microsoft.com/office/2019/extlst" xmlns:r="http://schemas.openxmlformats.org/officeDocument/2006/relationships" xmlns:m="http://schemas.openxmlformats.org/officeDocument/2006/math" xmlns:v="urn:schemas-microsoft-com:vml" xmlns:wp14="http://schemas.microsoft.com/office/word/2010/wordprocessingDrawing" xmlns:wp="http://schemas.openxmlformats.org/drawingml/2006/wordprocessingDrawing" xmlns:w10="urn:schemas-microsoft-com:office:word" xmlns:w="http://schemas.openxmlformats.org/wordprocessingml/2006/main" xmlns:w14="http://schemas.microsoft.com/office/word/2010/wordml" xmlns:w15="http://schemas.microsoft.com/office/word/2012/wordml" xmlns:w16cex="http://schemas.microsoft.com/office/word/2018/wordml/cex" xmlns:w16cid="http://schemas.microsoft.com/office/word/2016/wordml/cid" xmlns:w16="http://schemas.microsoft.com/office/word/2018/wordml" xmlns:w16du="http://schemas.microsoft.com/office/word/2023/wordml/word16du" xmlns:w16sdtdh="http://schemas.microsoft.com/office/word/2020/wordml/sdtdatahash" xmlns:w16se="http://schemas.microsoft.com/office/word/2015/wordml/symex" xmlns:wpg="http://schemas.microsoft.com/office/word/2010/wordprocessingGroup" xmlns:wpi="http://schemas.microsoft.com/office/word/2010/wordprocessingInk" xmlns:wne="http://schemas.microsoft.com/office/word/2006/wordml" xmlns:wps="http://schemas.microsoft.com/office/word/2010/wordprocessingShape" mc:Ignorable="w14 w15 w16se w16cid w16 w16cex w16sdtdh wp14">
   <w:sdt>
     <w:sdtPr>
       <w:id w:val="-185290216"/>
@@ -34068,7 +35047,7 @@
 </file>
 
 <file path=word/footnotes.xml><?xml version="1.0" encoding="utf-8"?>
-<w:footnotes xmlns:wpc="http://schemas.microsoft.com/office/word/2010/wordprocessingCanvas" xmlns:cx="http://schemas.microsoft.com/office/drawing/2014/chartex" xmlns:cx1="http://schemas.microsoft.com/office/drawing/2015/9/8/chartex" xmlns:cx2="http://schemas.microsoft.com/office/drawing/2015/10/21/chartex" xmlns:cx3="http://schemas.microsoft.com/office/drawing/2016/5/9/chartex" xmlns:cx4="http://schemas.microsoft.com/office/drawing/2016/5/10/chartex" xmlns:cx5="http://schemas.microsoft.com/office/drawing/2016/5/11/chartex" xmlns:cx6="http://schemas.microsoft.com/office/drawing/2016/5/12/chartex" xmlns:cx7="http://schemas.microsoft.com/office/drawing/2016/5/13/chartex" xmlns:cx8="http://schemas.microsoft.com/office/drawing/2016/5/14/chartex" xmlns:mc="http://schemas.openxmlformats.org/markup-compatibility/2006" xmlns:aink="http://schemas.microsoft.com/office/drawing/2016/ink" xmlns:am3d="http://schemas.microsoft.com/office/drawing/2017/model3d" xmlns:o="urn:schemas-microsoft-com:office:office" xmlns:oel="http://schemas.microsoft.com/office/2019/extlst" xmlns:r="http://schemas.openxmlformats.org/officeDocument/2006/relationships" xmlns:m="http://schemas.openxmlformats.org/officeDocument/2006/math" xmlns:v="urn:schemas-microsoft-com:vml" xmlns:wp14="http://schemas.microsoft.com/office/word/2010/wordprocessingDrawing" xmlns:wp="http://schemas.openxmlformats.org/drawingml/2006/wordprocessingDrawing" xmlns:w10="urn:schemas-microsoft-com:office:word" xmlns:w="http://schemas.openxmlformats.org/wordprocessingml/2006/main" xmlns:w14="http://schemas.microsoft.com/office/word/2010/wordml" xmlns:w15="http://schemas.microsoft.com/office/word/2012/wordml" xmlns:w16cex="http://schemas.microsoft.com/office/word/2018/wordml/cex" xmlns:w16cid="http://schemas.microsoft.com/office/word/2016/wordml/cid" xmlns:w16="http://schemas.microsoft.com/office/word/2018/wordml" xmlns:w16sdtdh="http://schemas.microsoft.com/office/word/2020/wordml/sdtdatahash" xmlns:w16se="http://schemas.microsoft.com/office/word/2015/wordml/symex" xmlns:wpg="http://schemas.microsoft.com/office/word/2010/wordprocessingGroup" xmlns:wpi="http://schemas.microsoft.com/office/word/2010/wordprocessingInk" xmlns:wne="http://schemas.microsoft.com/office/word/2006/wordml" xmlns:wps="http://schemas.microsoft.com/office/word/2010/wordprocessingShape" mc:Ignorable="w14 w15 w16se w16cid w16 w16cex w16sdtdh wp14">
+<w:footnotes xmlns:wpc="http://schemas.microsoft.com/office/word/2010/wordprocessingCanvas" xmlns:cx="http://schemas.microsoft.com/office/drawing/2014/chartex" xmlns:cx1="http://schemas.microsoft.com/office/drawing/2015/9/8/chartex" xmlns:cx2="http://schemas.microsoft.com/office/drawing/2015/10/21/chartex" xmlns:cx3="http://schemas.microsoft.com/office/drawing/2016/5/9/chartex" xmlns:cx4="http://schemas.microsoft.com/office/drawing/2016/5/10/chartex" xmlns:cx5="http://schemas.microsoft.com/office/drawing/2016/5/11/chartex" xmlns:cx6="http://schemas.microsoft.com/office/drawing/2016/5/12/chartex" xmlns:cx7="http://schemas.microsoft.com/office/drawing/2016/5/13/chartex" xmlns:cx8="http://schemas.microsoft.com/office/drawing/2016/5/14/chartex" xmlns:mc="http://schemas.openxmlformats.org/markup-compatibility/2006" xmlns:aink="http://schemas.microsoft.com/office/drawing/2016/ink" xmlns:am3d="http://schemas.microsoft.com/office/drawing/2017/model3d" xmlns:o="urn:schemas-microsoft-com:office:office" xmlns:oel="http://schemas.microsoft.com/office/2019/extlst" xmlns:r="http://schemas.openxmlformats.org/officeDocument/2006/relationships" xmlns:m="http://schemas.openxmlformats.org/officeDocument/2006/math" xmlns:v="urn:schemas-microsoft-com:vml" xmlns:wp14="http://schemas.microsoft.com/office/word/2010/wordprocessingDrawing" xmlns:wp="http://schemas.openxmlformats.org/drawingml/2006/wordprocessingDrawing" xmlns:w10="urn:schemas-microsoft-com:office:word" xmlns:w="http://schemas.openxmlformats.org/wordprocessingml/2006/main" xmlns:w14="http://schemas.microsoft.com/office/word/2010/wordml" xmlns:w15="http://schemas.microsoft.com/office/word/2012/wordml" xmlns:w16cex="http://schemas.microsoft.com/office/word/2018/wordml/cex" xmlns:w16cid="http://schemas.microsoft.com/office/word/2016/wordml/cid" xmlns:w16="http://schemas.microsoft.com/office/word/2018/wordml" xmlns:w16du="http://schemas.microsoft.com/office/word/2023/wordml/word16du" xmlns:w16sdtdh="http://schemas.microsoft.com/office/word/2020/wordml/sdtdatahash" xmlns:w16se="http://schemas.microsoft.com/office/word/2015/wordml/symex" xmlns:wpg="http://schemas.microsoft.com/office/word/2010/wordprocessingGroup" xmlns:wpi="http://schemas.microsoft.com/office/word/2010/wordprocessingInk" xmlns:wne="http://schemas.microsoft.com/office/word/2006/wordml" xmlns:wps="http://schemas.microsoft.com/office/word/2010/wordprocessingShape" mc:Ignorable="w14 w15 w16se w16cid w16 w16cex w16sdtdh wp14">
   <w:footnote w:type="separator" w:id="-1">
     <w:p>
       <w:r>
@@ -34087,7 +35066,7 @@
 </file>
 
 <file path=word/header1.xml><?xml version="1.0" encoding="utf-8"?>
-<w:hdr xmlns:wpc="http://schemas.microsoft.com/office/word/2010/wordprocessingCanvas" xmlns:cx="http://schemas.microsoft.com/office/drawing/2014/chartex" xmlns:cx1="http://schemas.microsoft.com/office/drawing/2015/9/8/chartex" xmlns:cx2="http://schemas.microsoft.com/office/drawing/2015/10/21/chartex" xmlns:cx3="http://schemas.microsoft.com/office/drawing/2016/5/9/chartex" xmlns:cx4="http://schemas.microsoft.com/office/drawing/2016/5/10/chartex" xmlns:cx5="http://schemas.microsoft.com/office/drawing/2016/5/11/chartex" xmlns:cx6="http://schemas.microsoft.com/office/drawing/2016/5/12/chartex" xmlns:cx7="http://schemas.microsoft.com/office/drawing/2016/5/13/chartex" xmlns:cx8="http://schemas.microsoft.com/office/drawing/2016/5/14/chartex" xmlns:mc="http://schemas.openxmlformats.org/markup-compatibility/2006" xmlns:aink="http://schemas.microsoft.com/office/drawing/2016/ink" xmlns:am3d="http://schemas.microsoft.com/office/drawing/2017/model3d" xmlns:o="urn:schemas-microsoft-com:office:office" xmlns:oel="http://schemas.microsoft.com/office/2019/extlst" xmlns:r="http://schemas.openxmlformats.org/officeDocument/2006/relationships" xmlns:m="http://schemas.openxmlformats.org/officeDocument/2006/math" xmlns:v="urn:schemas-microsoft-com:vml" xmlns:wp14="http://schemas.microsoft.com/office/word/2010/wordprocessingDrawing" xmlns:wp="http://schemas.openxmlformats.org/drawingml/2006/wordprocessingDrawing" xmlns:w10="urn:schemas-microsoft-com:office:word" xmlns:w="http://schemas.openxmlformats.org/wordprocessingml/2006/main" xmlns:w14="http://schemas.microsoft.com/office/word/2010/wordml" xmlns:w15="http://schemas.microsoft.com/office/word/2012/wordml" xmlns:w16cex="http://schemas.microsoft.com/office/word/2018/wordml/cex" xmlns:w16cid="http://schemas.microsoft.com/office/word/2016/wordml/cid" xmlns:w16="http://schemas.microsoft.com/office/word/2018/wordml" xmlns:w16sdtdh="http://schemas.microsoft.com/office/word/2020/wordml/sdtdatahash" xmlns:w16se="http://schemas.microsoft.com/office/word/2015/wordml/symex" xmlns:wpg="http://schemas.microsoft.com/office/word/2010/wordprocessingGroup" xmlns:wpi="http://schemas.microsoft.com/office/word/2010/wordprocessingInk" xmlns:wne="http://schemas.microsoft.com/office/word/2006/wordml" xmlns:wps="http://schemas.microsoft.com/office/word/2010/wordprocessingShape" mc:Ignorable="w14 w15 w16se w16cid w16 w16cex w16sdtdh wp14">
+<w:hdr xmlns:wpc="http://schemas.microsoft.com/office/word/2010/wordprocessingCanvas" xmlns:cx="http://schemas.microsoft.com/office/drawing/2014/chartex" xmlns:cx1="http://schemas.microsoft.com/office/drawing/2015/9/8/chartex" xmlns:cx2="http://schemas.microsoft.com/office/drawing/2015/10/21/chartex" xmlns:cx3="http://schemas.microsoft.com/office/drawing/2016/5/9/chartex" xmlns:cx4="http://schemas.microsoft.com/office/drawing/2016/5/10/chartex" xmlns:cx5="http://schemas.microsoft.com/office/drawing/2016/5/11/chartex" xmlns:cx6="http://schemas.microsoft.com/office/drawing/2016/5/12/chartex" xmlns:cx7="http://schemas.microsoft.com/office/drawing/2016/5/13/chartex" xmlns:cx8="http://schemas.microsoft.com/office/drawing/2016/5/14/chartex" xmlns:mc="http://schemas.openxmlformats.org/markup-compatibility/2006" xmlns:aink="http://schemas.microsoft.com/office/drawing/2016/ink" xmlns:am3d="http://schemas.microsoft.com/office/drawing/2017/model3d" xmlns:o="urn:schemas-microsoft-com:office:office" xmlns:oel="http://schemas.microsoft.com/office/2019/extlst" xmlns:r="http://schemas.openxmlformats.org/officeDocument/2006/relationships" xmlns:m="http://schemas.openxmlformats.org/officeDocument/2006/math" xmlns:v="urn:schemas-microsoft-com:vml" xmlns:wp14="http://schemas.microsoft.com/office/word/2010/wordprocessingDrawing" xmlns:wp="http://schemas.openxmlformats.org/drawingml/2006/wordprocessingDrawing" xmlns:w10="urn:schemas-microsoft-com:office:word" xmlns:w="http://schemas.openxmlformats.org/wordprocessingml/2006/main" xmlns:w14="http://schemas.microsoft.com/office/word/2010/wordml" xmlns:w15="http://schemas.microsoft.com/office/word/2012/wordml" xmlns:w16cex="http://schemas.microsoft.com/office/word/2018/wordml/cex" xmlns:w16cid="http://schemas.microsoft.com/office/word/2016/wordml/cid" xmlns:w16="http://schemas.microsoft.com/office/word/2018/wordml" xmlns:w16du="http://schemas.microsoft.com/office/word/2023/wordml/word16du" xmlns:w16sdtdh="http://schemas.microsoft.com/office/word/2020/wordml/sdtdatahash" xmlns:w16se="http://schemas.microsoft.com/office/word/2015/wordml/symex" xmlns:wpg="http://schemas.microsoft.com/office/word/2010/wordprocessingGroup" xmlns:wpi="http://schemas.microsoft.com/office/word/2010/wordprocessingInk" xmlns:wne="http://schemas.microsoft.com/office/word/2006/wordml" xmlns:wps="http://schemas.microsoft.com/office/word/2010/wordprocessingShape" mc:Ignorable="w14 w15 w16se w16cid w16 w16cex w16sdtdh wp14">
   <w:p>
     <w:pPr>
       <w:pStyle w:val="Header"/>
@@ -34110,7 +35089,7 @@
 </file>
 
 <file path=word/header10.xml><?xml version="1.0" encoding="utf-8"?>
-<w:hdr xmlns:wpc="http://schemas.microsoft.com/office/word/2010/wordprocessingCanvas" xmlns:cx="http://schemas.microsoft.com/office/drawing/2014/chartex" xmlns:cx1="http://schemas.microsoft.com/office/drawing/2015/9/8/chartex" xmlns:cx2="http://schemas.microsoft.com/office/drawing/2015/10/21/chartex" xmlns:cx3="http://schemas.microsoft.com/office/drawing/2016/5/9/chartex" xmlns:cx4="http://schemas.microsoft.com/office/drawing/2016/5/10/chartex" xmlns:cx5="http://schemas.microsoft.com/office/drawing/2016/5/11/chartex" xmlns:cx6="http://schemas.microsoft.com/office/drawing/2016/5/12/chartex" xmlns:cx7="http://schemas.microsoft.com/office/drawing/2016/5/13/chartex" xmlns:cx8="http://schemas.microsoft.com/office/drawing/2016/5/14/chartex" xmlns:mc="http://schemas.openxmlformats.org/markup-compatibility/2006" xmlns:aink="http://schemas.microsoft.com/office/drawing/2016/ink" xmlns:am3d="http://schemas.microsoft.com/office/drawing/2017/model3d" xmlns:o="urn:schemas-microsoft-com:office:office" xmlns:oel="http://schemas.microsoft.com/office/2019/extlst" xmlns:r="http://schemas.openxmlformats.org/officeDocument/2006/relationships" xmlns:m="http://schemas.openxmlformats.org/officeDocument/2006/math" xmlns:v="urn:schemas-microsoft-com:vml" xmlns:wp14="http://schemas.microsoft.com/office/word/2010/wordprocessingDrawing" xmlns:wp="http://schemas.openxmlformats.org/drawingml/2006/wordprocessingDrawing" xmlns:w10="urn:schemas-microsoft-com:office:word" xmlns:w="http://schemas.openxmlformats.org/wordprocessingml/2006/main" xmlns:w14="http://schemas.microsoft.com/office/word/2010/wordml" xmlns:w15="http://schemas.microsoft.com/office/word/2012/wordml" xmlns:w16cex="http://schemas.microsoft.com/office/word/2018/wordml/cex" xmlns:w16cid="http://schemas.microsoft.com/office/word/2016/wordml/cid" xmlns:w16="http://schemas.microsoft.com/office/word/2018/wordml" xmlns:w16sdtdh="http://schemas.microsoft.com/office/word/2020/wordml/sdtdatahash" xmlns:w16se="http://schemas.microsoft.com/office/word/2015/wordml/symex" xmlns:wpg="http://schemas.microsoft.com/office/word/2010/wordprocessingGroup" xmlns:wpi="http://schemas.microsoft.com/office/word/2010/wordprocessingInk" xmlns:wne="http://schemas.microsoft.com/office/word/2006/wordml" xmlns:wps="http://schemas.microsoft.com/office/word/2010/wordprocessingShape" mc:Ignorable="w14 w15 w16se w16cid w16 w16cex w16sdtdh wp14">
+<w:hdr xmlns:wpc="http://schemas.microsoft.com/office/word/2010/wordprocessingCanvas" xmlns:cx="http://schemas.microsoft.com/office/drawing/2014/chartex" xmlns:cx1="http://schemas.microsoft.com/office/drawing/2015/9/8/chartex" xmlns:cx2="http://schemas.microsoft.com/office/drawing/2015/10/21/chartex" xmlns:cx3="http://schemas.microsoft.com/office/drawing/2016/5/9/chartex" xmlns:cx4="http://schemas.microsoft.com/office/drawing/2016/5/10/chartex" xmlns:cx5="http://schemas.microsoft.com/office/drawing/2016/5/11/chartex" xmlns:cx6="http://schemas.microsoft.com/office/drawing/2016/5/12/chartex" xmlns:cx7="http://schemas.microsoft.com/office/drawing/2016/5/13/chartex" xmlns:cx8="http://schemas.microsoft.com/office/drawing/2016/5/14/chartex" xmlns:mc="http://schemas.openxmlformats.org/markup-compatibility/2006" xmlns:aink="http://schemas.microsoft.com/office/drawing/2016/ink" xmlns:am3d="http://schemas.microsoft.com/office/drawing/2017/model3d" xmlns:o="urn:schemas-microsoft-com:office:office" xmlns:oel="http://schemas.microsoft.com/office/2019/extlst" xmlns:r="http://schemas.openxmlformats.org/officeDocument/2006/relationships" xmlns:m="http://schemas.openxmlformats.org/officeDocument/2006/math" xmlns:v="urn:schemas-microsoft-com:vml" xmlns:wp14="http://schemas.microsoft.com/office/word/2010/wordprocessingDrawing" xmlns:wp="http://schemas.openxmlformats.org/drawingml/2006/wordprocessingDrawing" xmlns:w10="urn:schemas-microsoft-com:office:word" xmlns:w="http://schemas.openxmlformats.org/wordprocessingml/2006/main" xmlns:w14="http://schemas.microsoft.com/office/word/2010/wordml" xmlns:w15="http://schemas.microsoft.com/office/word/2012/wordml" xmlns:w16cex="http://schemas.microsoft.com/office/word/2018/wordml/cex" xmlns:w16cid="http://schemas.microsoft.com/office/word/2016/wordml/cid" xmlns:w16="http://schemas.microsoft.com/office/word/2018/wordml" xmlns:w16du="http://schemas.microsoft.com/office/word/2023/wordml/word16du" xmlns:w16sdtdh="http://schemas.microsoft.com/office/word/2020/wordml/sdtdatahash" xmlns:w16se="http://schemas.microsoft.com/office/word/2015/wordml/symex" xmlns:wpg="http://schemas.microsoft.com/office/word/2010/wordprocessingGroup" xmlns:wpi="http://schemas.microsoft.com/office/word/2010/wordprocessingInk" xmlns:wne="http://schemas.microsoft.com/office/word/2006/wordml" xmlns:wps="http://schemas.microsoft.com/office/word/2010/wordprocessingShape" mc:Ignorable="w14 w15 w16se w16cid w16 w16cex w16sdtdh wp14">
   <w:p>
     <w:pPr>
       <w:pStyle w:val="Header"/>
@@ -34139,7 +35118,7 @@
 </file>
 
 <file path=word/header11.xml><?xml version="1.0" encoding="utf-8"?>
-<w:hdr xmlns:wpc="http://schemas.microsoft.com/office/word/2010/wordprocessingCanvas" xmlns:cx="http://schemas.microsoft.com/office/drawing/2014/chartex" xmlns:cx1="http://schemas.microsoft.com/office/drawing/2015/9/8/chartex" xmlns:cx2="http://schemas.microsoft.com/office/drawing/2015/10/21/chartex" xmlns:cx3="http://schemas.microsoft.com/office/drawing/2016/5/9/chartex" xmlns:cx4="http://schemas.microsoft.com/office/drawing/2016/5/10/chartex" xmlns:cx5="http://schemas.microsoft.com/office/drawing/2016/5/11/chartex" xmlns:cx6="http://schemas.microsoft.com/office/drawing/2016/5/12/chartex" xmlns:cx7="http://schemas.microsoft.com/office/drawing/2016/5/13/chartex" xmlns:cx8="http://schemas.microsoft.com/office/drawing/2016/5/14/chartex" xmlns:mc="http://schemas.openxmlformats.org/markup-compatibility/2006" xmlns:aink="http://schemas.microsoft.com/office/drawing/2016/ink" xmlns:am3d="http://schemas.microsoft.com/office/drawing/2017/model3d" xmlns:o="urn:schemas-microsoft-com:office:office" xmlns:oel="http://schemas.microsoft.com/office/2019/extlst" xmlns:r="http://schemas.openxmlformats.org/officeDocument/2006/relationships" xmlns:m="http://schemas.openxmlformats.org/officeDocument/2006/math" xmlns:v="urn:schemas-microsoft-com:vml" xmlns:wp14="http://schemas.microsoft.com/office/word/2010/wordprocessingDrawing" xmlns:wp="http://schemas.openxmlformats.org/drawingml/2006/wordprocessingDrawing" xmlns:w10="urn:schemas-microsoft-com:office:word" xmlns:w="http://schemas.openxmlformats.org/wordprocessingml/2006/main" xmlns:w14="http://schemas.microsoft.com/office/word/2010/wordml" xmlns:w15="http://schemas.microsoft.com/office/word/2012/wordml" xmlns:w16cex="http://schemas.microsoft.com/office/word/2018/wordml/cex" xmlns:w16cid="http://schemas.microsoft.com/office/word/2016/wordml/cid" xmlns:w16="http://schemas.microsoft.com/office/word/2018/wordml" xmlns:w16sdtdh="http://schemas.microsoft.com/office/word/2020/wordml/sdtdatahash" xmlns:w16se="http://schemas.microsoft.com/office/word/2015/wordml/symex" xmlns:wpg="http://schemas.microsoft.com/office/word/2010/wordprocessingGroup" xmlns:wpi="http://schemas.microsoft.com/office/word/2010/wordprocessingInk" xmlns:wne="http://schemas.microsoft.com/office/word/2006/wordml" xmlns:wps="http://schemas.microsoft.com/office/word/2010/wordprocessingShape" mc:Ignorable="w14 w15 w16se w16cid w16 w16cex w16sdtdh wp14">
+<w:hdr xmlns:wpc="http://schemas.microsoft.com/office/word/2010/wordprocessingCanvas" xmlns:cx="http://schemas.microsoft.com/office/drawing/2014/chartex" xmlns:cx1="http://schemas.microsoft.com/office/drawing/2015/9/8/chartex" xmlns:cx2="http://schemas.microsoft.com/office/drawing/2015/10/21/chartex" xmlns:cx3="http://schemas.microsoft.com/office/drawing/2016/5/9/chartex" xmlns:cx4="http://schemas.microsoft.com/office/drawing/2016/5/10/chartex" xmlns:cx5="http://schemas.microsoft.com/office/drawing/2016/5/11/chartex" xmlns:cx6="http://schemas.microsoft.com/office/drawing/2016/5/12/chartex" xmlns:cx7="http://schemas.microsoft.com/office/drawing/2016/5/13/chartex" xmlns:cx8="http://schemas.microsoft.com/office/drawing/2016/5/14/chartex" xmlns:mc="http://schemas.openxmlformats.org/markup-compatibility/2006" xmlns:aink="http://schemas.microsoft.com/office/drawing/2016/ink" xmlns:am3d="http://schemas.microsoft.com/office/drawing/2017/model3d" xmlns:o="urn:schemas-microsoft-com:office:office" xmlns:oel="http://schemas.microsoft.com/office/2019/extlst" xmlns:r="http://schemas.openxmlformats.org/officeDocument/2006/relationships" xmlns:m="http://schemas.openxmlformats.org/officeDocument/2006/math" xmlns:v="urn:schemas-microsoft-com:vml" xmlns:wp14="http://schemas.microsoft.com/office/word/2010/wordprocessingDrawing" xmlns:wp="http://schemas.openxmlformats.org/drawingml/2006/wordprocessingDrawing" xmlns:w10="urn:schemas-microsoft-com:office:word" xmlns:w="http://schemas.openxmlformats.org/wordprocessingml/2006/main" xmlns:w14="http://schemas.microsoft.com/office/word/2010/wordml" xmlns:w15="http://schemas.microsoft.com/office/word/2012/wordml" xmlns:w16cex="http://schemas.microsoft.com/office/word/2018/wordml/cex" xmlns:w16cid="http://schemas.microsoft.com/office/word/2016/wordml/cid" xmlns:w16="http://schemas.microsoft.com/office/word/2018/wordml" xmlns:w16du="http://schemas.microsoft.com/office/word/2023/wordml/word16du" xmlns:w16sdtdh="http://schemas.microsoft.com/office/word/2020/wordml/sdtdatahash" xmlns:w16se="http://schemas.microsoft.com/office/word/2015/wordml/symex" xmlns:wpg="http://schemas.microsoft.com/office/word/2010/wordprocessingGroup" xmlns:wpi="http://schemas.microsoft.com/office/word/2010/wordprocessingInk" xmlns:wne="http://schemas.microsoft.com/office/word/2006/wordml" xmlns:wps="http://schemas.microsoft.com/office/word/2010/wordprocessingShape" mc:Ignorable="w14 w15 w16se w16cid w16 w16cex w16sdtdh wp14">
   <w:p>
     <w:pPr>
       <w:pStyle w:val="Header"/>
@@ -34162,7 +35141,7 @@
 </file>
 
 <file path=word/header12.xml><?xml version="1.0" encoding="utf-8"?>
-<w:hdr xmlns:wpc="http://schemas.microsoft.com/office/word/2010/wordprocessingCanvas" xmlns:cx="http://schemas.microsoft.com/office/drawing/2014/chartex" xmlns:cx1="http://schemas.microsoft.com/office/drawing/2015/9/8/chartex" xmlns:cx2="http://schemas.microsoft.com/office/drawing/2015/10/21/chartex" xmlns:cx3="http://schemas.microsoft.com/office/drawing/2016/5/9/chartex" xmlns:cx4="http://schemas.microsoft.com/office/drawing/2016/5/10/chartex" xmlns:cx5="http://schemas.microsoft.com/office/drawing/2016/5/11/chartex" xmlns:cx6="http://schemas.microsoft.com/office/drawing/2016/5/12/chartex" xmlns:cx7="http://schemas.microsoft.com/office/drawing/2016/5/13/chartex" xmlns:cx8="http://schemas.microsoft.com/office/drawing/2016/5/14/chartex" xmlns:mc="http://schemas.openxmlformats.org/markup-compatibility/2006" xmlns:aink="http://schemas.microsoft.com/office/drawing/2016/ink" xmlns:am3d="http://schemas.microsoft.com/office/drawing/2017/model3d" xmlns:o="urn:schemas-microsoft-com:office:office" xmlns:oel="http://schemas.microsoft.com/office/2019/extlst" xmlns:r="http://schemas.openxmlformats.org/officeDocument/2006/relationships" xmlns:m="http://schemas.openxmlformats.org/officeDocument/2006/math" xmlns:v="urn:schemas-microsoft-com:vml" xmlns:wp14="http://schemas.microsoft.com/office/word/2010/wordprocessingDrawing" xmlns:wp="http://schemas.openxmlformats.org/drawingml/2006/wordprocessingDrawing" xmlns:w10="urn:schemas-microsoft-com:office:word" xmlns:w="http://schemas.openxmlformats.org/wordprocessingml/2006/main" xmlns:w14="http://schemas.microsoft.com/office/word/2010/wordml" xmlns:w15="http://schemas.microsoft.com/office/word/2012/wordml" xmlns:w16cex="http://schemas.microsoft.com/office/word/2018/wordml/cex" xmlns:w16cid="http://schemas.microsoft.com/office/word/2016/wordml/cid" xmlns:w16="http://schemas.microsoft.com/office/word/2018/wordml" xmlns:w16sdtdh="http://schemas.microsoft.com/office/word/2020/wordml/sdtdatahash" xmlns:w16se="http://schemas.microsoft.com/office/word/2015/wordml/symex" xmlns:wpg="http://schemas.microsoft.com/office/word/2010/wordprocessingGroup" xmlns:wpi="http://schemas.microsoft.com/office/word/2010/wordprocessingInk" xmlns:wne="http://schemas.microsoft.com/office/word/2006/wordml" xmlns:wps="http://schemas.microsoft.com/office/word/2010/wordprocessingShape" mc:Ignorable="w14 w15 w16se w16cid w16 w16cex w16sdtdh wp14">
+<w:hdr xmlns:wpc="http://schemas.microsoft.com/office/word/2010/wordprocessingCanvas" xmlns:cx="http://schemas.microsoft.com/office/drawing/2014/chartex" xmlns:cx1="http://schemas.microsoft.com/office/drawing/2015/9/8/chartex" xmlns:cx2="http://schemas.microsoft.com/office/drawing/2015/10/21/chartex" xmlns:cx3="http://schemas.microsoft.com/office/drawing/2016/5/9/chartex" xmlns:cx4="http://schemas.microsoft.com/office/drawing/2016/5/10/chartex" xmlns:cx5="http://schemas.microsoft.com/office/drawing/2016/5/11/chartex" xmlns:cx6="http://schemas.microsoft.com/office/drawing/2016/5/12/chartex" xmlns:cx7="http://schemas.microsoft.com/office/drawing/2016/5/13/chartex" xmlns:cx8="http://schemas.microsoft.com/office/drawing/2016/5/14/chartex" xmlns:mc="http://schemas.openxmlformats.org/markup-compatibility/2006" xmlns:aink="http://schemas.microsoft.com/office/drawing/2016/ink" xmlns:am3d="http://schemas.microsoft.com/office/drawing/2017/model3d" xmlns:o="urn:schemas-microsoft-com:office:office" xmlns:oel="http://schemas.microsoft.com/office/2019/extlst" xmlns:r="http://schemas.openxmlformats.org/officeDocument/2006/relationships" xmlns:m="http://schemas.openxmlformats.org/officeDocument/2006/math" xmlns:v="urn:schemas-microsoft-com:vml" xmlns:wp14="http://schemas.microsoft.com/office/word/2010/wordprocessingDrawing" xmlns:wp="http://schemas.openxmlformats.org/drawingml/2006/wordprocessingDrawing" xmlns:w10="urn:schemas-microsoft-com:office:word" xmlns:w="http://schemas.openxmlformats.org/wordprocessingml/2006/main" xmlns:w14="http://schemas.microsoft.com/office/word/2010/wordml" xmlns:w15="http://schemas.microsoft.com/office/word/2012/wordml" xmlns:w16cex="http://schemas.microsoft.com/office/word/2018/wordml/cex" xmlns:w16cid="http://schemas.microsoft.com/office/word/2016/wordml/cid" xmlns:w16="http://schemas.microsoft.com/office/word/2018/wordml" xmlns:w16du="http://schemas.microsoft.com/office/word/2023/wordml/word16du" xmlns:w16sdtdh="http://schemas.microsoft.com/office/word/2020/wordml/sdtdatahash" xmlns:w16se="http://schemas.microsoft.com/office/word/2015/wordml/symex" xmlns:wpg="http://schemas.microsoft.com/office/word/2010/wordprocessingGroup" xmlns:wpi="http://schemas.microsoft.com/office/word/2010/wordprocessingInk" xmlns:wne="http://schemas.microsoft.com/office/word/2006/wordml" xmlns:wps="http://schemas.microsoft.com/office/word/2010/wordprocessingShape" mc:Ignorable="w14 w15 w16se w16cid w16 w16cex w16sdtdh wp14">
   <w:p>
     <w:pPr>
       <w:pStyle w:val="Header"/>
@@ -34191,7 +35170,7 @@
 </file>
 
 <file path=word/header13.xml><?xml version="1.0" encoding="utf-8"?>
-<w:hdr xmlns:wpc="http://schemas.microsoft.com/office/word/2010/wordprocessingCanvas" xmlns:cx="http://schemas.microsoft.com/office/drawing/2014/chartex" xmlns:cx1="http://schemas.microsoft.com/office/drawing/2015/9/8/chartex" xmlns:cx2="http://schemas.microsoft.com/office/drawing/2015/10/21/chartex" xmlns:cx3="http://schemas.microsoft.com/office/drawing/2016/5/9/chartex" xmlns:cx4="http://schemas.microsoft.com/office/drawing/2016/5/10/chartex" xmlns:cx5="http://schemas.microsoft.com/office/drawing/2016/5/11/chartex" xmlns:cx6="http://schemas.microsoft.com/office/drawing/2016/5/12/chartex" xmlns:cx7="http://schemas.microsoft.com/office/drawing/2016/5/13/chartex" xmlns:cx8="http://schemas.microsoft.com/office/drawing/2016/5/14/chartex" xmlns:mc="http://schemas.openxmlformats.org/markup-compatibility/2006" xmlns:aink="http://schemas.microsoft.com/office/drawing/2016/ink" xmlns:am3d="http://schemas.microsoft.com/office/drawing/2017/model3d" xmlns:o="urn:schemas-microsoft-com:office:office" xmlns:oel="http://schemas.microsoft.com/office/2019/extlst" xmlns:r="http://schemas.openxmlformats.org/officeDocument/2006/relationships" xmlns:m="http://schemas.openxmlformats.org/officeDocument/2006/math" xmlns:v="urn:schemas-microsoft-com:vml" xmlns:wp14="http://schemas.microsoft.com/office/word/2010/wordprocessingDrawing" xmlns:wp="http://schemas.openxmlformats.org/drawingml/2006/wordprocessingDrawing" xmlns:w10="urn:schemas-microsoft-com:office:word" xmlns:w="http://schemas.openxmlformats.org/wordprocessingml/2006/main" xmlns:w14="http://schemas.microsoft.com/office/word/2010/wordml" xmlns:w15="http://schemas.microsoft.com/office/word/2012/wordml" xmlns:w16cex="http://schemas.microsoft.com/office/word/2018/wordml/cex" xmlns:w16cid="http://schemas.microsoft.com/office/word/2016/wordml/cid" xmlns:w16="http://schemas.microsoft.com/office/word/2018/wordml" xmlns:w16sdtdh="http://schemas.microsoft.com/office/word/2020/wordml/sdtdatahash" xmlns:w16se="http://schemas.microsoft.com/office/word/2015/wordml/symex" xmlns:wpg="http://schemas.microsoft.com/office/word/2010/wordprocessingGroup" xmlns:wpi="http://schemas.microsoft.com/office/word/2010/wordprocessingInk" xmlns:wne="http://schemas.microsoft.com/office/word/2006/wordml" xmlns:wps="http://schemas.microsoft.com/office/word/2010/wordprocessingShape" mc:Ignorable="w14 w15 w16se w16cid w16 w16cex w16sdtdh wp14">
+<w:hdr xmlns:wpc="http://schemas.microsoft.com/office/word/2010/wordprocessingCanvas" xmlns:cx="http://schemas.microsoft.com/office/drawing/2014/chartex" xmlns:cx1="http://schemas.microsoft.com/office/drawing/2015/9/8/chartex" xmlns:cx2="http://schemas.microsoft.com/office/drawing/2015/10/21/chartex" xmlns:cx3="http://schemas.microsoft.com/office/drawing/2016/5/9/chartex" xmlns:cx4="http://schemas.microsoft.com/office/drawing/2016/5/10/chartex" xmlns:cx5="http://schemas.microsoft.com/office/drawing/2016/5/11/chartex" xmlns:cx6="http://schemas.microsoft.com/office/drawing/2016/5/12/chartex" xmlns:cx7="http://schemas.microsoft.com/office/drawing/2016/5/13/chartex" xmlns:cx8="http://schemas.microsoft.com/office/drawing/2016/5/14/chartex" xmlns:mc="http://schemas.openxmlformats.org/markup-compatibility/2006" xmlns:aink="http://schemas.microsoft.com/office/drawing/2016/ink" xmlns:am3d="http://schemas.microsoft.com/office/drawing/2017/model3d" xmlns:o="urn:schemas-microsoft-com:office:office" xmlns:oel="http://schemas.microsoft.com/office/2019/extlst" xmlns:r="http://schemas.openxmlformats.org/officeDocument/2006/relationships" xmlns:m="http://schemas.openxmlformats.org/officeDocument/2006/math" xmlns:v="urn:schemas-microsoft-com:vml" xmlns:wp14="http://schemas.microsoft.com/office/word/2010/wordprocessingDrawing" xmlns:wp="http://schemas.openxmlformats.org/drawingml/2006/wordprocessingDrawing" xmlns:w10="urn:schemas-microsoft-com:office:word" xmlns:w="http://schemas.openxmlformats.org/wordprocessingml/2006/main" xmlns:w14="http://schemas.microsoft.com/office/word/2010/wordml" xmlns:w15="http://schemas.microsoft.com/office/word/2012/wordml" xmlns:w16cex="http://schemas.microsoft.com/office/word/2018/wordml/cex" xmlns:w16cid="http://schemas.microsoft.com/office/word/2016/wordml/cid" xmlns:w16="http://schemas.microsoft.com/office/word/2018/wordml" xmlns:w16du="http://schemas.microsoft.com/office/word/2023/wordml/word16du" xmlns:w16sdtdh="http://schemas.microsoft.com/office/word/2020/wordml/sdtdatahash" xmlns:w16se="http://schemas.microsoft.com/office/word/2015/wordml/symex" xmlns:wpg="http://schemas.microsoft.com/office/word/2010/wordprocessingGroup" xmlns:wpi="http://schemas.microsoft.com/office/word/2010/wordprocessingInk" xmlns:wne="http://schemas.microsoft.com/office/word/2006/wordml" xmlns:wps="http://schemas.microsoft.com/office/word/2010/wordprocessingShape" mc:Ignorable="w14 w15 w16se w16cid w16 w16cex w16sdtdh wp14">
   <w:p>
     <w:pPr>
       <w:pStyle w:val="Header"/>
@@ -34214,7 +35193,7 @@
 </file>
 
 <file path=word/header14.xml><?xml version="1.0" encoding="utf-8"?>
-<w:hdr xmlns:wpc="http://schemas.microsoft.com/office/word/2010/wordprocessingCanvas" xmlns:cx="http://schemas.microsoft.com/office/drawing/2014/chartex" xmlns:cx1="http://schemas.microsoft.com/office/drawing/2015/9/8/chartex" xmlns:cx2="http://schemas.microsoft.com/office/drawing/2015/10/21/chartex" xmlns:cx3="http://schemas.microsoft.com/office/drawing/2016/5/9/chartex" xmlns:cx4="http://schemas.microsoft.com/office/drawing/2016/5/10/chartex" xmlns:cx5="http://schemas.microsoft.com/office/drawing/2016/5/11/chartex" xmlns:cx6="http://schemas.microsoft.com/office/drawing/2016/5/12/chartex" xmlns:cx7="http://schemas.microsoft.com/office/drawing/2016/5/13/chartex" xmlns:cx8="http://schemas.microsoft.com/office/drawing/2016/5/14/chartex" xmlns:mc="http://schemas.openxmlformats.org/markup-compatibility/2006" xmlns:aink="http://schemas.microsoft.com/office/drawing/2016/ink" xmlns:am3d="http://schemas.microsoft.com/office/drawing/2017/model3d" xmlns:o="urn:schemas-microsoft-com:office:office" xmlns:oel="http://schemas.microsoft.com/office/2019/extlst" xmlns:r="http://schemas.openxmlformats.org/officeDocument/2006/relationships" xmlns:m="http://schemas.openxmlformats.org/officeDocument/2006/math" xmlns:v="urn:schemas-microsoft-com:vml" xmlns:wp14="http://schemas.microsoft.com/office/word/2010/wordprocessingDrawing" xmlns:wp="http://schemas.openxmlformats.org/drawingml/2006/wordprocessingDrawing" xmlns:w10="urn:schemas-microsoft-com:office:word" xmlns:w="http://schemas.openxmlformats.org/wordprocessingml/2006/main" xmlns:w14="http://schemas.microsoft.com/office/word/2010/wordml" xmlns:w15="http://schemas.microsoft.com/office/word/2012/wordml" xmlns:w16cex="http://schemas.microsoft.com/office/word/2018/wordml/cex" xmlns:w16cid="http://schemas.microsoft.com/office/word/2016/wordml/cid" xmlns:w16="http://schemas.microsoft.com/office/word/2018/wordml" xmlns:w16sdtdh="http://schemas.microsoft.com/office/word/2020/wordml/sdtdatahash" xmlns:w16se="http://schemas.microsoft.com/office/word/2015/wordml/symex" xmlns:wpg="http://schemas.microsoft.com/office/word/2010/wordprocessingGroup" xmlns:wpi="http://schemas.microsoft.com/office/word/2010/wordprocessingInk" xmlns:wne="http://schemas.microsoft.com/office/word/2006/wordml" xmlns:wps="http://schemas.microsoft.com/office/word/2010/wordprocessingShape" mc:Ignorable="w14 w15 w16se w16cid w16 w16cex w16sdtdh wp14">
+<w:hdr xmlns:wpc="http://schemas.microsoft.com/office/word/2010/wordprocessingCanvas" xmlns:cx="http://schemas.microsoft.com/office/drawing/2014/chartex" xmlns:cx1="http://schemas.microsoft.com/office/drawing/2015/9/8/chartex" xmlns:cx2="http://schemas.microsoft.com/office/drawing/2015/10/21/chartex" xmlns:cx3="http://schemas.microsoft.com/office/drawing/2016/5/9/chartex" xmlns:cx4="http://schemas.microsoft.com/office/drawing/2016/5/10/chartex" xmlns:cx5="http://schemas.microsoft.com/office/drawing/2016/5/11/chartex" xmlns:cx6="http://schemas.microsoft.com/office/drawing/2016/5/12/chartex" xmlns:cx7="http://schemas.microsoft.com/office/drawing/2016/5/13/chartex" xmlns:cx8="http://schemas.microsoft.com/office/drawing/2016/5/14/chartex" xmlns:mc="http://schemas.openxmlformats.org/markup-compatibility/2006" xmlns:aink="http://schemas.microsoft.com/office/drawing/2016/ink" xmlns:am3d="http://schemas.microsoft.com/office/drawing/2017/model3d" xmlns:o="urn:schemas-microsoft-com:office:office" xmlns:oel="http://schemas.microsoft.com/office/2019/extlst" xmlns:r="http://schemas.openxmlformats.org/officeDocument/2006/relationships" xmlns:m="http://schemas.openxmlformats.org/officeDocument/2006/math" xmlns:v="urn:schemas-microsoft-com:vml" xmlns:wp14="http://schemas.microsoft.com/office/word/2010/wordprocessingDrawing" xmlns:wp="http://schemas.openxmlformats.org/drawingml/2006/wordprocessingDrawing" xmlns:w10="urn:schemas-microsoft-com:office:word" xmlns:w="http://schemas.openxmlformats.org/wordprocessingml/2006/main" xmlns:w14="http://schemas.microsoft.com/office/word/2010/wordml" xmlns:w15="http://schemas.microsoft.com/office/word/2012/wordml" xmlns:w16cex="http://schemas.microsoft.com/office/word/2018/wordml/cex" xmlns:w16cid="http://schemas.microsoft.com/office/word/2016/wordml/cid" xmlns:w16="http://schemas.microsoft.com/office/word/2018/wordml" xmlns:w16du="http://schemas.microsoft.com/office/word/2023/wordml/word16du" xmlns:w16sdtdh="http://schemas.microsoft.com/office/word/2020/wordml/sdtdatahash" xmlns:w16se="http://schemas.microsoft.com/office/word/2015/wordml/symex" xmlns:wpg="http://schemas.microsoft.com/office/word/2010/wordprocessingGroup" xmlns:wpi="http://schemas.microsoft.com/office/word/2010/wordprocessingInk" xmlns:wne="http://schemas.microsoft.com/office/word/2006/wordml" xmlns:wps="http://schemas.microsoft.com/office/word/2010/wordprocessingShape" mc:Ignorable="w14 w15 w16se w16cid w16 w16cex w16sdtdh wp14">
   <w:p>
     <w:pPr>
       <w:pStyle w:val="Header"/>
@@ -34237,7 +35216,7 @@
 </file>
 
 <file path=word/header15.xml><?xml version="1.0" encoding="utf-8"?>
-<w:hdr xmlns:wpc="http://schemas.microsoft.com/office/word/2010/wordprocessingCanvas" xmlns:cx="http://schemas.microsoft.com/office/drawing/2014/chartex" xmlns:cx1="http://schemas.microsoft.com/office/drawing/2015/9/8/chartex" xmlns:cx2="http://schemas.microsoft.com/office/drawing/2015/10/21/chartex" xmlns:cx3="http://schemas.microsoft.com/office/drawing/2016/5/9/chartex" xmlns:cx4="http://schemas.microsoft.com/office/drawing/2016/5/10/chartex" xmlns:cx5="http://schemas.microsoft.com/office/drawing/2016/5/11/chartex" xmlns:cx6="http://schemas.microsoft.com/office/drawing/2016/5/12/chartex" xmlns:cx7="http://schemas.microsoft.com/office/drawing/2016/5/13/chartex" xmlns:cx8="http://schemas.microsoft.com/office/drawing/2016/5/14/chartex" xmlns:mc="http://schemas.openxmlformats.org/markup-compatibility/2006" xmlns:aink="http://schemas.microsoft.com/office/drawing/2016/ink" xmlns:am3d="http://schemas.microsoft.com/office/drawing/2017/model3d" xmlns:o="urn:schemas-microsoft-com:office:office" xmlns:oel="http://schemas.microsoft.com/office/2019/extlst" xmlns:r="http://schemas.openxmlformats.org/officeDocument/2006/relationships" xmlns:m="http://schemas.openxmlformats.org/officeDocument/2006/math" xmlns:v="urn:schemas-microsoft-com:vml" xmlns:wp14="http://schemas.microsoft.com/office/word/2010/wordprocessingDrawing" xmlns:wp="http://schemas.openxmlformats.org/drawingml/2006/wordprocessingDrawing" xmlns:w10="urn:schemas-microsoft-com:office:word" xmlns:w="http://schemas.openxmlformats.org/wordprocessingml/2006/main" xmlns:w14="http://schemas.microsoft.com/office/word/2010/wordml" xmlns:w15="http://schemas.microsoft.com/office/word/2012/wordml" xmlns:w16cex="http://schemas.microsoft.com/office/word/2018/wordml/cex" xmlns:w16cid="http://schemas.microsoft.com/office/word/2016/wordml/cid" xmlns:w16="http://schemas.microsoft.com/office/word/2018/wordml" xmlns:w16sdtdh="http://schemas.microsoft.com/office/word/2020/wordml/sdtdatahash" xmlns:w16se="http://schemas.microsoft.com/office/word/2015/wordml/symex" xmlns:wpg="http://schemas.microsoft.com/office/word/2010/wordprocessingGroup" xmlns:wpi="http://schemas.microsoft.com/office/word/2010/wordprocessingInk" xmlns:wne="http://schemas.microsoft.com/office/word/2006/wordml" xmlns:wps="http://schemas.microsoft.com/office/word/2010/wordprocessingShape" mc:Ignorable="w14 w15 w16se w16cid w16 w16cex w16sdtdh wp14">
+<w:hdr xmlns:wpc="http://schemas.microsoft.com/office/word/2010/wordprocessingCanvas" xmlns:cx="http://schemas.microsoft.com/office/drawing/2014/chartex" xmlns:cx1="http://schemas.microsoft.com/office/drawing/2015/9/8/chartex" xmlns:cx2="http://schemas.microsoft.com/office/drawing/2015/10/21/chartex" xmlns:cx3="http://schemas.microsoft.com/office/drawing/2016/5/9/chartex" xmlns:cx4="http://schemas.microsoft.com/office/drawing/2016/5/10/chartex" xmlns:cx5="http://schemas.microsoft.com/office/drawing/2016/5/11/chartex" xmlns:cx6="http://schemas.microsoft.com/office/drawing/2016/5/12/chartex" xmlns:cx7="http://schemas.microsoft.com/office/drawing/2016/5/13/chartex" xmlns:cx8="http://schemas.microsoft.com/office/drawing/2016/5/14/chartex" xmlns:mc="http://schemas.openxmlformats.org/markup-compatibility/2006" xmlns:aink="http://schemas.microsoft.com/office/drawing/2016/ink" xmlns:am3d="http://schemas.microsoft.com/office/drawing/2017/model3d" xmlns:o="urn:schemas-microsoft-com:office:office" xmlns:oel="http://schemas.microsoft.com/office/2019/extlst" xmlns:r="http://schemas.openxmlformats.org/officeDocument/2006/relationships" xmlns:m="http://schemas.openxmlformats.org/officeDocument/2006/math" xmlns:v="urn:schemas-microsoft-com:vml" xmlns:wp14="http://schemas.microsoft.com/office/word/2010/wordprocessingDrawing" xmlns:wp="http://schemas.openxmlformats.org/drawingml/2006/wordprocessingDrawing" xmlns:w10="urn:schemas-microsoft-com:office:word" xmlns:w="http://schemas.openxmlformats.org/wordprocessingml/2006/main" xmlns:w14="http://schemas.microsoft.com/office/word/2010/wordml" xmlns:w15="http://schemas.microsoft.com/office/word/2012/wordml" xmlns:w16cex="http://schemas.microsoft.com/office/word/2018/wordml/cex" xmlns:w16cid="http://schemas.microsoft.com/office/word/2016/wordml/cid" xmlns:w16="http://schemas.microsoft.com/office/word/2018/wordml" xmlns:w16du="http://schemas.microsoft.com/office/word/2023/wordml/word16du" xmlns:w16sdtdh="http://schemas.microsoft.com/office/word/2020/wordml/sdtdatahash" xmlns:w16se="http://schemas.microsoft.com/office/word/2015/wordml/symex" xmlns:wpg="http://schemas.microsoft.com/office/word/2010/wordprocessingGroup" xmlns:wpi="http://schemas.microsoft.com/office/word/2010/wordprocessingInk" xmlns:wne="http://schemas.microsoft.com/office/word/2006/wordml" xmlns:wps="http://schemas.microsoft.com/office/word/2010/wordprocessingShape" mc:Ignorable="w14 w15 w16se w16cid w16 w16cex w16sdtdh wp14">
   <w:p>
     <w:pPr>
       <w:pStyle w:val="Header"/>
@@ -34260,7 +35239,7 @@
 </file>
 
 <file path=word/header16.xml><?xml version="1.0" encoding="utf-8"?>
-<w:hdr xmlns:wpc="http://schemas.microsoft.com/office/word/2010/wordprocessingCanvas" xmlns:cx="http://schemas.microsoft.com/office/drawing/2014/chartex" xmlns:cx1="http://schemas.microsoft.com/office/drawing/2015/9/8/chartex" xmlns:cx2="http://schemas.microsoft.com/office/drawing/2015/10/21/chartex" xmlns:cx3="http://schemas.microsoft.com/office/drawing/2016/5/9/chartex" xmlns:cx4="http://schemas.microsoft.com/office/drawing/2016/5/10/chartex" xmlns:cx5="http://schemas.microsoft.com/office/drawing/2016/5/11/chartex" xmlns:cx6="http://schemas.microsoft.com/office/drawing/2016/5/12/chartex" xmlns:cx7="http://schemas.microsoft.com/office/drawing/2016/5/13/chartex" xmlns:cx8="http://schemas.microsoft.com/office/drawing/2016/5/14/chartex" xmlns:mc="http://schemas.openxmlformats.org/markup-compatibility/2006" xmlns:aink="http://schemas.microsoft.com/office/drawing/2016/ink" xmlns:am3d="http://schemas.microsoft.com/office/drawing/2017/model3d" xmlns:o="urn:schemas-microsoft-com:office:office" xmlns:oel="http://schemas.microsoft.com/office/2019/extlst" xmlns:r="http://schemas.openxmlformats.org/officeDocument/2006/relationships" xmlns:m="http://schemas.openxmlformats.org/officeDocument/2006/math" xmlns:v="urn:schemas-microsoft-com:vml" xmlns:wp14="http://schemas.microsoft.com/office/word/2010/wordprocessingDrawing" xmlns:wp="http://schemas.openxmlformats.org/drawingml/2006/wordprocessingDrawing" xmlns:w10="urn:schemas-microsoft-com:office:word" xmlns:w="http://schemas.openxmlformats.org/wordprocessingml/2006/main" xmlns:w14="http://schemas.microsoft.com/office/word/2010/wordml" xmlns:w15="http://schemas.microsoft.com/office/word/2012/wordml" xmlns:w16cex="http://schemas.microsoft.com/office/word/2018/wordml/cex" xmlns:w16cid="http://schemas.microsoft.com/office/word/2016/wordml/cid" xmlns:w16="http://schemas.microsoft.com/office/word/2018/wordml" xmlns:w16sdtdh="http://schemas.microsoft.com/office/word/2020/wordml/sdtdatahash" xmlns:w16se="http://schemas.microsoft.com/office/word/2015/wordml/symex" xmlns:wpg="http://schemas.microsoft.com/office/word/2010/wordprocessingGroup" xmlns:wpi="http://schemas.microsoft.com/office/word/2010/wordprocessingInk" xmlns:wne="http://schemas.microsoft.com/office/word/2006/wordml" xmlns:wps="http://schemas.microsoft.com/office/word/2010/wordprocessingShape" mc:Ignorable="w14 w15 w16se w16cid w16 w16cex w16sdtdh wp14">
+<w:hdr xmlns:wpc="http://schemas.microsoft.com/office/word/2010/wordprocessingCanvas" xmlns:cx="http://schemas.microsoft.com/office/drawing/2014/chartex" xmlns:cx1="http://schemas.microsoft.com/office/drawing/2015/9/8/chartex" xmlns:cx2="http://schemas.microsoft.com/office/drawing/2015/10/21/chartex" xmlns:cx3="http://schemas.microsoft.com/office/drawing/2016/5/9/chartex" xmlns:cx4="http://schemas.microsoft.com/office/drawing/2016/5/10/chartex" xmlns:cx5="http://schemas.microsoft.com/office/drawing/2016/5/11/chartex" xmlns:cx6="http://schemas.microsoft.com/office/drawing/2016/5/12/chartex" xmlns:cx7="http://schemas.microsoft.com/office/drawing/2016/5/13/chartex" xmlns:cx8="http://schemas.microsoft.com/office/drawing/2016/5/14/chartex" xmlns:mc="http://schemas.openxmlformats.org/markup-compatibility/2006" xmlns:aink="http://schemas.microsoft.com/office/drawing/2016/ink" xmlns:am3d="http://schemas.microsoft.com/office/drawing/2017/model3d" xmlns:o="urn:schemas-microsoft-com:office:office" xmlns:oel="http://schemas.microsoft.com/office/2019/extlst" xmlns:r="http://schemas.openxmlformats.org/officeDocument/2006/relationships" xmlns:m="http://schemas.openxmlformats.org/officeDocument/2006/math" xmlns:v="urn:schemas-microsoft-com:vml" xmlns:wp14="http://schemas.microsoft.com/office/word/2010/wordprocessingDrawing" xmlns:wp="http://schemas.openxmlformats.org/drawingml/2006/wordprocessingDrawing" xmlns:w10="urn:schemas-microsoft-com:office:word" xmlns:w="http://schemas.openxmlformats.org/wordprocessingml/2006/main" xmlns:w14="http://schemas.microsoft.com/office/word/2010/wordml" xmlns:w15="http://schemas.microsoft.com/office/word/2012/wordml" xmlns:w16cex="http://schemas.microsoft.com/office/word/2018/wordml/cex" xmlns:w16cid="http://schemas.microsoft.com/office/word/2016/wordml/cid" xmlns:w16="http://schemas.microsoft.com/office/word/2018/wordml" xmlns:w16du="http://schemas.microsoft.com/office/word/2023/wordml/word16du" xmlns:w16sdtdh="http://schemas.microsoft.com/office/word/2020/wordml/sdtdatahash" xmlns:w16se="http://schemas.microsoft.com/office/word/2015/wordml/symex" xmlns:wpg="http://schemas.microsoft.com/office/word/2010/wordprocessingGroup" xmlns:wpi="http://schemas.microsoft.com/office/word/2010/wordprocessingInk" xmlns:wne="http://schemas.microsoft.com/office/word/2006/wordml" xmlns:wps="http://schemas.microsoft.com/office/word/2010/wordprocessingShape" mc:Ignorable="w14 w15 w16se w16cid w16 w16cex w16sdtdh wp14">
   <w:p>
     <w:pPr>
       <w:pStyle w:val="Header"/>
@@ -34283,7 +35262,7 @@
 </file>
 
 <file path=word/header2.xml><?xml version="1.0" encoding="utf-8"?>
-<w:hdr xmlns:wpc="http://schemas.microsoft.com/office/word/2010/wordprocessingCanvas" xmlns:cx="http://schemas.microsoft.com/office/drawing/2014/chartex" xmlns:cx1="http://schemas.microsoft.com/office/drawing/2015/9/8/chartex" xmlns:cx2="http://schemas.microsoft.com/office/drawing/2015/10/21/chartex" xmlns:cx3="http://schemas.microsoft.com/office/drawing/2016/5/9/chartex" xmlns:cx4="http://schemas.microsoft.com/office/drawing/2016/5/10/chartex" xmlns:cx5="http://schemas.microsoft.com/office/drawing/2016/5/11/chartex" xmlns:cx6="http://schemas.microsoft.com/office/drawing/2016/5/12/chartex" xmlns:cx7="http://schemas.microsoft.com/office/drawing/2016/5/13/chartex" xmlns:cx8="http://schemas.microsoft.com/office/drawing/2016/5/14/chartex" xmlns:mc="http://schemas.openxmlformats.org/markup-compatibility/2006" xmlns:aink="http://schemas.microsoft.com/office/drawing/2016/ink" xmlns:am3d="http://schemas.microsoft.com/office/drawing/2017/model3d" xmlns:o="urn:schemas-microsoft-com:office:office" xmlns:oel="http://schemas.microsoft.com/office/2019/extlst" xmlns:r="http://schemas.openxmlformats.org/officeDocument/2006/relationships" xmlns:m="http://schemas.openxmlformats.org/officeDocument/2006/math" xmlns:v="urn:schemas-microsoft-com:vml" xmlns:wp14="http://schemas.microsoft.com/office/word/2010/wordprocessingDrawing" xmlns:wp="http://schemas.openxmlformats.org/drawingml/2006/wordprocessingDrawing" xmlns:w10="urn:schemas-microsoft-com:office:word" xmlns:w="http://schemas.openxmlformats.org/wordprocessingml/2006/main" xmlns:w14="http://schemas.microsoft.com/office/word/2010/wordml" xmlns:w15="http://schemas.microsoft.com/office/word/2012/wordml" xmlns:w16cex="http://schemas.microsoft.com/office/word/2018/wordml/cex" xmlns:w16cid="http://schemas.microsoft.com/office/word/2016/wordml/cid" xmlns:w16="http://schemas.microsoft.com/office/word/2018/wordml" xmlns:w16sdtdh="http://schemas.microsoft.com/office/word/2020/wordml/sdtdatahash" xmlns:w16se="http://schemas.microsoft.com/office/word/2015/wordml/symex" xmlns:wpg="http://schemas.microsoft.com/office/word/2010/wordprocessingGroup" xmlns:wpi="http://schemas.microsoft.com/office/word/2010/wordprocessingInk" xmlns:wne="http://schemas.microsoft.com/office/word/2006/wordml" xmlns:wps="http://schemas.microsoft.com/office/word/2010/wordprocessingShape" mc:Ignorable="w14 w15 w16se w16cid w16 w16cex w16sdtdh wp14">
+<w:hdr xmlns:wpc="http://schemas.microsoft.com/office/word/2010/wordprocessingCanvas" xmlns:cx="http://schemas.microsoft.com/office/drawing/2014/chartex" xmlns:cx1="http://schemas.microsoft.com/office/drawing/2015/9/8/chartex" xmlns:cx2="http://schemas.microsoft.com/office/drawing/2015/10/21/chartex" xmlns:cx3="http://schemas.microsoft.com/office/drawing/2016/5/9/chartex" xmlns:cx4="http://schemas.microsoft.com/office/drawing/2016/5/10/chartex" xmlns:cx5="http://schemas.microsoft.com/office/drawing/2016/5/11/chartex" xmlns:cx6="http://schemas.microsoft.com/office/drawing/2016/5/12/chartex" xmlns:cx7="http://schemas.microsoft.com/office/drawing/2016/5/13/chartex" xmlns:cx8="http://schemas.microsoft.com/office/drawing/2016/5/14/chartex" xmlns:mc="http://schemas.openxmlformats.org/markup-compatibility/2006" xmlns:aink="http://schemas.microsoft.com/office/drawing/2016/ink" xmlns:am3d="http://schemas.microsoft.com/office/drawing/2017/model3d" xmlns:o="urn:schemas-microsoft-com:office:office" xmlns:oel="http://schemas.microsoft.com/office/2019/extlst" xmlns:r="http://schemas.openxmlformats.org/officeDocument/2006/relationships" xmlns:m="http://schemas.openxmlformats.org/officeDocument/2006/math" xmlns:v="urn:schemas-microsoft-com:vml" xmlns:wp14="http://schemas.microsoft.com/office/word/2010/wordprocessingDrawing" xmlns:wp="http://schemas.openxmlformats.org/drawingml/2006/wordprocessingDrawing" xmlns:w10="urn:schemas-microsoft-com:office:word" xmlns:w="http://schemas.openxmlformats.org/wordprocessingml/2006/main" xmlns:w14="http://schemas.microsoft.com/office/word/2010/wordml" xmlns:w15="http://schemas.microsoft.com/office/word/2012/wordml" xmlns:w16cex="http://schemas.microsoft.com/office/word/2018/wordml/cex" xmlns:w16cid="http://schemas.microsoft.com/office/word/2016/wordml/cid" xmlns:w16="http://schemas.microsoft.com/office/word/2018/wordml" xmlns:w16du="http://schemas.microsoft.com/office/word/2023/wordml/word16du" xmlns:w16sdtdh="http://schemas.microsoft.com/office/word/2020/wordml/sdtdatahash" xmlns:w16se="http://schemas.microsoft.com/office/word/2015/wordml/symex" xmlns:wpg="http://schemas.microsoft.com/office/word/2010/wordprocessingGroup" xmlns:wpi="http://schemas.microsoft.com/office/word/2010/wordprocessingInk" xmlns:wne="http://schemas.microsoft.com/office/word/2006/wordml" xmlns:wps="http://schemas.microsoft.com/office/word/2010/wordprocessingShape" mc:Ignorable="w14 w15 w16se w16cid w16 w16cex w16sdtdh wp14">
   <w:p>
     <w:pPr>
       <w:pStyle w:val="Header"/>
@@ -34312,7 +35291,7 @@
 </file>
 
 <file path=word/header3.xml><?xml version="1.0" encoding="utf-8"?>
-<w:hdr xmlns:wpc="http://schemas.microsoft.com/office/word/2010/wordprocessingCanvas" xmlns:cx="http://schemas.microsoft.com/office/drawing/2014/chartex" xmlns:cx1="http://schemas.microsoft.com/office/drawing/2015/9/8/chartex" xmlns:cx2="http://schemas.microsoft.com/office/drawing/2015/10/21/chartex" xmlns:cx3="http://schemas.microsoft.com/office/drawing/2016/5/9/chartex" xmlns:cx4="http://schemas.microsoft.com/office/drawing/2016/5/10/chartex" xmlns:cx5="http://schemas.microsoft.com/office/drawing/2016/5/11/chartex" xmlns:cx6="http://schemas.microsoft.com/office/drawing/2016/5/12/chartex" xmlns:cx7="http://schemas.microsoft.com/office/drawing/2016/5/13/chartex" xmlns:cx8="http://schemas.microsoft.com/office/drawing/2016/5/14/chartex" xmlns:mc="http://schemas.openxmlformats.org/markup-compatibility/2006" xmlns:aink="http://schemas.microsoft.com/office/drawing/2016/ink" xmlns:am3d="http://schemas.microsoft.com/office/drawing/2017/model3d" xmlns:o="urn:schemas-microsoft-com:office:office" xmlns:oel="http://schemas.microsoft.com/office/2019/extlst" xmlns:r="http://schemas.openxmlformats.org/officeDocument/2006/relationships" xmlns:m="http://schemas.openxmlformats.org/officeDocument/2006/math" xmlns:v="urn:schemas-microsoft-com:vml" xmlns:wp14="http://schemas.microsoft.com/office/word/2010/wordprocessingDrawing" xmlns:wp="http://schemas.openxmlformats.org/drawingml/2006/wordprocessingDrawing" xmlns:w10="urn:schemas-microsoft-com:office:word" xmlns:w="http://schemas.openxmlformats.org/wordprocessingml/2006/main" xmlns:w14="http://schemas.microsoft.com/office/word/2010/wordml" xmlns:w15="http://schemas.microsoft.com/office/word/2012/wordml" xmlns:w16cex="http://schemas.microsoft.com/office/word/2018/wordml/cex" xmlns:w16cid="http://schemas.microsoft.com/office/word/2016/wordml/cid" xmlns:w16="http://schemas.microsoft.com/office/word/2018/wordml" xmlns:w16sdtdh="http://schemas.microsoft.com/office/word/2020/wordml/sdtdatahash" xmlns:w16se="http://schemas.microsoft.com/office/word/2015/wordml/symex" xmlns:wpg="http://schemas.microsoft.com/office/word/2010/wordprocessingGroup" xmlns:wpi="http://schemas.microsoft.com/office/word/2010/wordprocessingInk" xmlns:wne="http://schemas.microsoft.com/office/word/2006/wordml" xmlns:wps="http://schemas.microsoft.com/office/word/2010/wordprocessingShape" mc:Ignorable="w14 w15 w16se w16cid w16 w16cex w16sdtdh wp14">
+<w:hdr xmlns:wpc="http://schemas.microsoft.com/office/word/2010/wordprocessingCanvas" xmlns:cx="http://schemas.microsoft.com/office/drawing/2014/chartex" xmlns:cx1="http://schemas.microsoft.com/office/drawing/2015/9/8/chartex" xmlns:cx2="http://schemas.microsoft.com/office/drawing/2015/10/21/chartex" xmlns:cx3="http://schemas.microsoft.com/office/drawing/2016/5/9/chartex" xmlns:cx4="http://schemas.microsoft.com/office/drawing/2016/5/10/chartex" xmlns:cx5="http://schemas.microsoft.com/office/drawing/2016/5/11/chartex" xmlns:cx6="http://schemas.microsoft.com/office/drawing/2016/5/12/chartex" xmlns:cx7="http://schemas.microsoft.com/office/drawing/2016/5/13/chartex" xmlns:cx8="http://schemas.microsoft.com/office/drawing/2016/5/14/chartex" xmlns:mc="http://schemas.openxmlformats.org/markup-compatibility/2006" xmlns:aink="http://schemas.microsoft.com/office/drawing/2016/ink" xmlns:am3d="http://schemas.microsoft.com/office/drawing/2017/model3d" xmlns:o="urn:schemas-microsoft-com:office:office" xmlns:oel="http://schemas.microsoft.com/office/2019/extlst" xmlns:r="http://schemas.openxmlformats.org/officeDocument/2006/relationships" xmlns:m="http://schemas.openxmlformats.org/officeDocument/2006/math" xmlns:v="urn:schemas-microsoft-com:vml" xmlns:wp14="http://schemas.microsoft.com/office/word/2010/wordprocessingDrawing" xmlns:wp="http://schemas.openxmlformats.org/drawingml/2006/wordprocessingDrawing" xmlns:w10="urn:schemas-microsoft-com:office:word" xmlns:w="http://schemas.openxmlformats.org/wordprocessingml/2006/main" xmlns:w14="http://schemas.microsoft.com/office/word/2010/wordml" xmlns:w15="http://schemas.microsoft.com/office/word/2012/wordml" xmlns:w16cex="http://schemas.microsoft.com/office/word/2018/wordml/cex" xmlns:w16cid="http://schemas.microsoft.com/office/word/2016/wordml/cid" xmlns:w16="http://schemas.microsoft.com/office/word/2018/wordml" xmlns:w16du="http://schemas.microsoft.com/office/word/2023/wordml/word16du" xmlns:w16sdtdh="http://schemas.microsoft.com/office/word/2020/wordml/sdtdatahash" xmlns:w16se="http://schemas.microsoft.com/office/word/2015/wordml/symex" xmlns:wpg="http://schemas.microsoft.com/office/word/2010/wordprocessingGroup" xmlns:wpi="http://schemas.microsoft.com/office/word/2010/wordprocessingInk" xmlns:wne="http://schemas.microsoft.com/office/word/2006/wordml" xmlns:wps="http://schemas.microsoft.com/office/word/2010/wordprocessingShape" mc:Ignorable="w14 w15 w16se w16cid w16 w16cex w16sdtdh wp14">
   <w:p>
     <w:pPr>
       <w:pStyle w:val="Header"/>
@@ -34340,7 +35319,7 @@
 </file>
 
 <file path=word/header4.xml><?xml version="1.0" encoding="utf-8"?>
-<w:hdr xmlns:wpc="http://schemas.microsoft.com/office/word/2010/wordprocessingCanvas" xmlns:cx="http://schemas.microsoft.com/office/drawing/2014/chartex" xmlns:cx1="http://schemas.microsoft.com/office/drawing/2015/9/8/chartex" xmlns:cx2="http://schemas.microsoft.com/office/drawing/2015/10/21/chartex" xmlns:cx3="http://schemas.microsoft.com/office/drawing/2016/5/9/chartex" xmlns:cx4="http://schemas.microsoft.com/office/drawing/2016/5/10/chartex" xmlns:cx5="http://schemas.microsoft.com/office/drawing/2016/5/11/chartex" xmlns:cx6="http://schemas.microsoft.com/office/drawing/2016/5/12/chartex" xmlns:cx7="http://schemas.microsoft.com/office/drawing/2016/5/13/chartex" xmlns:cx8="http://schemas.microsoft.com/office/drawing/2016/5/14/chartex" xmlns:mc="http://schemas.openxmlformats.org/markup-compatibility/2006" xmlns:aink="http://schemas.microsoft.com/office/drawing/2016/ink" xmlns:am3d="http://schemas.microsoft.com/office/drawing/2017/model3d" xmlns:o="urn:schemas-microsoft-com:office:office" xmlns:oel="http://schemas.microsoft.com/office/2019/extlst" xmlns:r="http://schemas.openxmlformats.org/officeDocument/2006/relationships" xmlns:m="http://schemas.openxmlformats.org/officeDocument/2006/math" xmlns:v="urn:schemas-microsoft-com:vml" xmlns:wp14="http://schemas.microsoft.com/office/word/2010/wordprocessingDrawing" xmlns:wp="http://schemas.openxmlformats.org/drawingml/2006/wordprocessingDrawing" xmlns:w10="urn:schemas-microsoft-com:office:word" xmlns:w="http://schemas.openxmlformats.org/wordprocessingml/2006/main" xmlns:w14="http://schemas.microsoft.com/office/word/2010/wordml" xmlns:w15="http://schemas.microsoft.com/office/word/2012/wordml" xmlns:w16cex="http://schemas.microsoft.com/office/word/2018/wordml/cex" xmlns:w16cid="http://schemas.microsoft.com/office/word/2016/wordml/cid" xmlns:w16="http://schemas.microsoft.com/office/word/2018/wordml" xmlns:w16sdtdh="http://schemas.microsoft.com/office/word/2020/wordml/sdtdatahash" xmlns:w16se="http://schemas.microsoft.com/office/word/2015/wordml/symex" xmlns:wpg="http://schemas.microsoft.com/office/word/2010/wordprocessingGroup" xmlns:wpi="http://schemas.microsoft.com/office/word/2010/wordprocessingInk" xmlns:wne="http://schemas.microsoft.com/office/word/2006/wordml" xmlns:wps="http://schemas.microsoft.com/office/word/2010/wordprocessingShape" mc:Ignorable="w14 w15 w16se w16cid w16 w16cex w16sdtdh wp14">
+<w:hdr xmlns:wpc="http://schemas.microsoft.com/office/word/2010/wordprocessingCanvas" xmlns:cx="http://schemas.microsoft.com/office/drawing/2014/chartex" xmlns:cx1="http://schemas.microsoft.com/office/drawing/2015/9/8/chartex" xmlns:cx2="http://schemas.microsoft.com/office/drawing/2015/10/21/chartex" xmlns:cx3="http://schemas.microsoft.com/office/drawing/2016/5/9/chartex" xmlns:cx4="http://schemas.microsoft.com/office/drawing/2016/5/10/chartex" xmlns:cx5="http://schemas.microsoft.com/office/drawing/2016/5/11/chartex" xmlns:cx6="http://schemas.microsoft.com/office/drawing/2016/5/12/chartex" xmlns:cx7="http://schemas.microsoft.com/office/drawing/2016/5/13/chartex" xmlns:cx8="http://schemas.microsoft.com/office/drawing/2016/5/14/chartex" xmlns:mc="http://schemas.openxmlformats.org/markup-compatibility/2006" xmlns:aink="http://schemas.microsoft.com/office/drawing/2016/ink" xmlns:am3d="http://schemas.microsoft.com/office/drawing/2017/model3d" xmlns:o="urn:schemas-microsoft-com:office:office" xmlns:oel="http://schemas.microsoft.com/office/2019/extlst" xmlns:r="http://schemas.openxmlformats.org/officeDocument/2006/relationships" xmlns:m="http://schemas.openxmlformats.org/officeDocument/2006/math" xmlns:v="urn:schemas-microsoft-com:vml" xmlns:wp14="http://schemas.microsoft.com/office/word/2010/wordprocessingDrawing" xmlns:wp="http://schemas.openxmlformats.org/drawingml/2006/wordprocessingDrawing" xmlns:w10="urn:schemas-microsoft-com:office:word" xmlns:w="http://schemas.openxmlformats.org/wordprocessingml/2006/main" xmlns:w14="http://schemas.microsoft.com/office/word/2010/wordml" xmlns:w15="http://schemas.microsoft.com/office/word/2012/wordml" xmlns:w16cex="http://schemas.microsoft.com/office/word/2018/wordml/cex" xmlns:w16cid="http://schemas.microsoft.com/office/word/2016/wordml/cid" xmlns:w16="http://schemas.microsoft.com/office/word/2018/wordml" xmlns:w16du="http://schemas.microsoft.com/office/word/2023/wordml/word16du" xmlns:w16sdtdh="http://schemas.microsoft.com/office/word/2020/wordml/sdtdatahash" xmlns:w16se="http://schemas.microsoft.com/office/word/2015/wordml/symex" xmlns:wpg="http://schemas.microsoft.com/office/word/2010/wordprocessingGroup" xmlns:wpi="http://schemas.microsoft.com/office/word/2010/wordprocessingInk" xmlns:wne="http://schemas.microsoft.com/office/word/2006/wordml" xmlns:wps="http://schemas.microsoft.com/office/word/2010/wordprocessingShape" mc:Ignorable="w14 w15 w16se w16cid w16 w16cex w16sdtdh wp14">
   <w:p>
     <w:pPr>
       <w:pStyle w:val="Header"/>
@@ -34363,7 +35342,7 @@
 </file>
 
 <file path=word/header5.xml><?xml version="1.0" encoding="utf-8"?>
-<w:hdr xmlns:wpc="http://schemas.microsoft.com/office/word/2010/wordprocessingCanvas" xmlns:cx="http://schemas.microsoft.com/office/drawing/2014/chartex" xmlns:cx1="http://schemas.microsoft.com/office/drawing/2015/9/8/chartex" xmlns:cx2="http://schemas.microsoft.com/office/drawing/2015/10/21/chartex" xmlns:cx3="http://schemas.microsoft.com/office/drawing/2016/5/9/chartex" xmlns:cx4="http://schemas.microsoft.com/office/drawing/2016/5/10/chartex" xmlns:cx5="http://schemas.microsoft.com/office/drawing/2016/5/11/chartex" xmlns:cx6="http://schemas.microsoft.com/office/drawing/2016/5/12/chartex" xmlns:cx7="http://schemas.microsoft.com/office/drawing/2016/5/13/chartex" xmlns:cx8="http://schemas.microsoft.com/office/drawing/2016/5/14/chartex" xmlns:mc="http://schemas.openxmlformats.org/markup-compatibility/2006" xmlns:aink="http://schemas.microsoft.com/office/drawing/2016/ink" xmlns:am3d="http://schemas.microsoft.com/office/drawing/2017/model3d" xmlns:o="urn:schemas-microsoft-com:office:office" xmlns:oel="http://schemas.microsoft.com/office/2019/extlst" xmlns:r="http://schemas.openxmlformats.org/officeDocument/2006/relationships" xmlns:m="http://schemas.openxmlformats.org/officeDocument/2006/math" xmlns:v="urn:schemas-microsoft-com:vml" xmlns:wp14="http://schemas.microsoft.com/office/word/2010/wordprocessingDrawing" xmlns:wp="http://schemas.openxmlformats.org/drawingml/2006/wordprocessingDrawing" xmlns:w10="urn:schemas-microsoft-com:office:word" xmlns:w="http://schemas.openxmlformats.org/wordprocessingml/2006/main" xmlns:w14="http://schemas.microsoft.com/office/word/2010/wordml" xmlns:w15="http://schemas.microsoft.com/office/word/2012/wordml" xmlns:w16cex="http://schemas.microsoft.com/office/word/2018/wordml/cex" xmlns:w16cid="http://schemas.microsoft.com/office/word/2016/wordml/cid" xmlns:w16="http://schemas.microsoft.com/office/word/2018/wordml" xmlns:w16sdtdh="http://schemas.microsoft.com/office/word/2020/wordml/sdtdatahash" xmlns:w16se="http://schemas.microsoft.com/office/word/2015/wordml/symex" xmlns:wpg="http://schemas.microsoft.com/office/word/2010/wordprocessingGroup" xmlns:wpi="http://schemas.microsoft.com/office/word/2010/wordprocessingInk" xmlns:wne="http://schemas.microsoft.com/office/word/2006/wordml" xmlns:wps="http://schemas.microsoft.com/office/word/2010/wordprocessingShape" mc:Ignorable="w14 w15 w16se w16cid w16 w16cex w16sdtdh wp14">
+<w:hdr xmlns:wpc="http://schemas.microsoft.com/office/word/2010/wordprocessingCanvas" xmlns:cx="http://schemas.microsoft.com/office/drawing/2014/chartex" xmlns:cx1="http://schemas.microsoft.com/office/drawing/2015/9/8/chartex" xmlns:cx2="http://schemas.microsoft.com/office/drawing/2015/10/21/chartex" xmlns:cx3="http://schemas.microsoft.com/office/drawing/2016/5/9/chartex" xmlns:cx4="http://schemas.microsoft.com/office/drawing/2016/5/10/chartex" xmlns:cx5="http://schemas.microsoft.com/office/drawing/2016/5/11/chartex" xmlns:cx6="http://schemas.microsoft.com/office/drawing/2016/5/12/chartex" xmlns:cx7="http://schemas.microsoft.com/office/drawing/2016/5/13/chartex" xmlns:cx8="http://schemas.microsoft.com/office/drawing/2016/5/14/chartex" xmlns:mc="http://schemas.openxmlformats.org/markup-compatibility/2006" xmlns:aink="http://schemas.microsoft.com/office/drawing/2016/ink" xmlns:am3d="http://schemas.microsoft.com/office/drawing/2017/model3d" xmlns:o="urn:schemas-microsoft-com:office:office" xmlns:oel="http://schemas.microsoft.com/office/2019/extlst" xmlns:r="http://schemas.openxmlformats.org/officeDocument/2006/relationships" xmlns:m="http://schemas.openxmlformats.org/officeDocument/2006/math" xmlns:v="urn:schemas-microsoft-com:vml" xmlns:wp14="http://schemas.microsoft.com/office/word/2010/wordprocessingDrawing" xmlns:wp="http://schemas.openxmlformats.org/drawingml/2006/wordprocessingDrawing" xmlns:w10="urn:schemas-microsoft-com:office:word" xmlns:w="http://schemas.openxmlformats.org/wordprocessingml/2006/main" xmlns:w14="http://schemas.microsoft.com/office/word/2010/wordml" xmlns:w15="http://schemas.microsoft.com/office/word/2012/wordml" xmlns:w16cex="http://schemas.microsoft.com/office/word/2018/wordml/cex" xmlns:w16cid="http://schemas.microsoft.com/office/word/2016/wordml/cid" xmlns:w16="http://schemas.microsoft.com/office/word/2018/wordml" xmlns:w16du="http://schemas.microsoft.com/office/word/2023/wordml/word16du" xmlns:w16sdtdh="http://schemas.microsoft.com/office/word/2020/wordml/sdtdatahash" xmlns:w16se="http://schemas.microsoft.com/office/word/2015/wordml/symex" xmlns:wpg="http://schemas.microsoft.com/office/word/2010/wordprocessingGroup" xmlns:wpi="http://schemas.microsoft.com/office/word/2010/wordprocessingInk" xmlns:wne="http://schemas.microsoft.com/office/word/2006/wordml" xmlns:wps="http://schemas.microsoft.com/office/word/2010/wordprocessingShape" mc:Ignorable="w14 w15 w16se w16cid w16 w16cex w16sdtdh wp14">
   <w:p>
     <w:pPr>
       <w:pStyle w:val="Header"/>
@@ -34392,7 +35371,7 @@
 </file>
 
 <file path=word/header6.xml><?xml version="1.0" encoding="utf-8"?>
-<w:hdr xmlns:wpc="http://schemas.microsoft.com/office/word/2010/wordprocessingCanvas" xmlns:cx="http://schemas.microsoft.com/office/drawing/2014/chartex" xmlns:cx1="http://schemas.microsoft.com/office/drawing/2015/9/8/chartex" xmlns:cx2="http://schemas.microsoft.com/office/drawing/2015/10/21/chartex" xmlns:cx3="http://schemas.microsoft.com/office/drawing/2016/5/9/chartex" xmlns:cx4="http://schemas.microsoft.com/office/drawing/2016/5/10/chartex" xmlns:cx5="http://schemas.microsoft.com/office/drawing/2016/5/11/chartex" xmlns:cx6="http://schemas.microsoft.com/office/drawing/2016/5/12/chartex" xmlns:cx7="http://schemas.microsoft.com/office/drawing/2016/5/13/chartex" xmlns:cx8="http://schemas.microsoft.com/office/drawing/2016/5/14/chartex" xmlns:mc="http://schemas.openxmlformats.org/markup-compatibility/2006" xmlns:aink="http://schemas.microsoft.com/office/drawing/2016/ink" xmlns:am3d="http://schemas.microsoft.com/office/drawing/2017/model3d" xmlns:o="urn:schemas-microsoft-com:office:office" xmlns:oel="http://schemas.microsoft.com/office/2019/extlst" xmlns:r="http://schemas.openxmlformats.org/officeDocument/2006/relationships" xmlns:m="http://schemas.openxmlformats.org/officeDocument/2006/math" xmlns:v="urn:schemas-microsoft-com:vml" xmlns:wp14="http://schemas.microsoft.com/office/word/2010/wordprocessingDrawing" xmlns:wp="http://schemas.openxmlformats.org/drawingml/2006/wordprocessingDrawing" xmlns:w10="urn:schemas-microsoft-com:office:word" xmlns:w="http://schemas.openxmlformats.org/wordprocessingml/2006/main" xmlns:w14="http://schemas.microsoft.com/office/word/2010/wordml" xmlns:w15="http://schemas.microsoft.com/office/word/2012/wordml" xmlns:w16cex="http://schemas.microsoft.com/office/word/2018/wordml/cex" xmlns:w16cid="http://schemas.microsoft.com/office/word/2016/wordml/cid" xmlns:w16="http://schemas.microsoft.com/office/word/2018/wordml" xmlns:w16sdtdh="http://schemas.microsoft.com/office/word/2020/wordml/sdtdatahash" xmlns:w16se="http://schemas.microsoft.com/office/word/2015/wordml/symex" xmlns:wpg="http://schemas.microsoft.com/office/word/2010/wordprocessingGroup" xmlns:wpi="http://schemas.microsoft.com/office/word/2010/wordprocessingInk" xmlns:wne="http://schemas.microsoft.com/office/word/2006/wordml" xmlns:wps="http://schemas.microsoft.com/office/word/2010/wordprocessingShape" mc:Ignorable="w14 w15 w16se w16cid w16 w16cex w16sdtdh wp14">
+<w:hdr xmlns:wpc="http://schemas.microsoft.com/office/word/2010/wordprocessingCanvas" xmlns:cx="http://schemas.microsoft.com/office/drawing/2014/chartex" xmlns:cx1="http://schemas.microsoft.com/office/drawing/2015/9/8/chartex" xmlns:cx2="http://schemas.microsoft.com/office/drawing/2015/10/21/chartex" xmlns:cx3="http://schemas.microsoft.com/office/drawing/2016/5/9/chartex" xmlns:cx4="http://schemas.microsoft.com/office/drawing/2016/5/10/chartex" xmlns:cx5="http://schemas.microsoft.com/office/drawing/2016/5/11/chartex" xmlns:cx6="http://schemas.microsoft.com/office/drawing/2016/5/12/chartex" xmlns:cx7="http://schemas.microsoft.com/office/drawing/2016/5/13/chartex" xmlns:cx8="http://schemas.microsoft.com/office/drawing/2016/5/14/chartex" xmlns:mc="http://schemas.openxmlformats.org/markup-compatibility/2006" xmlns:aink="http://schemas.microsoft.com/office/drawing/2016/ink" xmlns:am3d="http://schemas.microsoft.com/office/drawing/2017/model3d" xmlns:o="urn:schemas-microsoft-com:office:office" xmlns:oel="http://schemas.microsoft.com/office/2019/extlst" xmlns:r="http://schemas.openxmlformats.org/officeDocument/2006/relationships" xmlns:m="http://schemas.openxmlformats.org/officeDocument/2006/math" xmlns:v="urn:schemas-microsoft-com:vml" xmlns:wp14="http://schemas.microsoft.com/office/word/2010/wordprocessingDrawing" xmlns:wp="http://schemas.openxmlformats.org/drawingml/2006/wordprocessingDrawing" xmlns:w10="urn:schemas-microsoft-com:office:word" xmlns:w="http://schemas.openxmlformats.org/wordprocessingml/2006/main" xmlns:w14="http://schemas.microsoft.com/office/word/2010/wordml" xmlns:w15="http://schemas.microsoft.com/office/word/2012/wordml" xmlns:w16cex="http://schemas.microsoft.com/office/word/2018/wordml/cex" xmlns:w16cid="http://schemas.microsoft.com/office/word/2016/wordml/cid" xmlns:w16="http://schemas.microsoft.com/office/word/2018/wordml" xmlns:w16du="http://schemas.microsoft.com/office/word/2023/wordml/word16du" xmlns:w16sdtdh="http://schemas.microsoft.com/office/word/2020/wordml/sdtdatahash" xmlns:w16se="http://schemas.microsoft.com/office/word/2015/wordml/symex" xmlns:wpg="http://schemas.microsoft.com/office/word/2010/wordprocessingGroup" xmlns:wpi="http://schemas.microsoft.com/office/word/2010/wordprocessingInk" xmlns:wne="http://schemas.microsoft.com/office/word/2006/wordml" xmlns:wps="http://schemas.microsoft.com/office/word/2010/wordprocessingShape" mc:Ignorable="w14 w15 w16se w16cid w16 w16cex w16sdtdh wp14">
   <w:p>
     <w:pPr>
       <w:pStyle w:val="Header"/>
@@ -34415,7 +35394,7 @@
 </file>
 
 <file path=word/header7.xml><?xml version="1.0" encoding="utf-8"?>
-<w:hdr xmlns:wpc="http://schemas.microsoft.com/office/word/2010/wordprocessingCanvas" xmlns:cx="http://schemas.microsoft.com/office/drawing/2014/chartex" xmlns:cx1="http://schemas.microsoft.com/office/drawing/2015/9/8/chartex" xmlns:cx2="http://schemas.microsoft.com/office/drawing/2015/10/21/chartex" xmlns:cx3="http://schemas.microsoft.com/office/drawing/2016/5/9/chartex" xmlns:cx4="http://schemas.microsoft.com/office/drawing/2016/5/10/chartex" xmlns:cx5="http://schemas.microsoft.com/office/drawing/2016/5/11/chartex" xmlns:cx6="http://schemas.microsoft.com/office/drawing/2016/5/12/chartex" xmlns:cx7="http://schemas.microsoft.com/office/drawing/2016/5/13/chartex" xmlns:cx8="http://schemas.microsoft.com/office/drawing/2016/5/14/chartex" xmlns:mc="http://schemas.openxmlformats.org/markup-compatibility/2006" xmlns:aink="http://schemas.microsoft.com/office/drawing/2016/ink" xmlns:am3d="http://schemas.microsoft.com/office/drawing/2017/model3d" xmlns:o="urn:schemas-microsoft-com:office:office" xmlns:oel="http://schemas.microsoft.com/office/2019/extlst" xmlns:r="http://schemas.openxmlformats.org/officeDocument/2006/relationships" xmlns:m="http://schemas.openxmlformats.org/officeDocument/2006/math" xmlns:v="urn:schemas-microsoft-com:vml" xmlns:wp14="http://schemas.microsoft.com/office/word/2010/wordprocessingDrawing" xmlns:wp="http://schemas.openxmlformats.org/drawingml/2006/wordprocessingDrawing" xmlns:w10="urn:schemas-microsoft-com:office:word" xmlns:w="http://schemas.openxmlformats.org/wordprocessingml/2006/main" xmlns:w14="http://schemas.microsoft.com/office/word/2010/wordml" xmlns:w15="http://schemas.microsoft.com/office/word/2012/wordml" xmlns:w16cex="http://schemas.microsoft.com/office/word/2018/wordml/cex" xmlns:w16cid="http://schemas.microsoft.com/office/word/2016/wordml/cid" xmlns:w16="http://schemas.microsoft.com/office/word/2018/wordml" xmlns:w16sdtdh="http://schemas.microsoft.com/office/word/2020/wordml/sdtdatahash" xmlns:w16se="http://schemas.microsoft.com/office/word/2015/wordml/symex" xmlns:wpg="http://schemas.microsoft.com/office/word/2010/wordprocessingGroup" xmlns:wpi="http://schemas.microsoft.com/office/word/2010/wordprocessingInk" xmlns:wne="http://schemas.microsoft.com/office/word/2006/wordml" xmlns:wps="http://schemas.microsoft.com/office/word/2010/wordprocessingShape" mc:Ignorable="w14 w15 w16se w16cid w16 w16cex w16sdtdh wp14">
+<w:hdr xmlns:wpc="http://schemas.microsoft.com/office/word/2010/wordprocessingCanvas" xmlns:cx="http://schemas.microsoft.com/office/drawing/2014/chartex" xmlns:cx1="http://schemas.microsoft.com/office/drawing/2015/9/8/chartex" xmlns:cx2="http://schemas.microsoft.com/office/drawing/2015/10/21/chartex" xmlns:cx3="http://schemas.microsoft.com/office/drawing/2016/5/9/chartex" xmlns:cx4="http://schemas.microsoft.com/office/drawing/2016/5/10/chartex" xmlns:cx5="http://schemas.microsoft.com/office/drawing/2016/5/11/chartex" xmlns:cx6="http://schemas.microsoft.com/office/drawing/2016/5/12/chartex" xmlns:cx7="http://schemas.microsoft.com/office/drawing/2016/5/13/chartex" xmlns:cx8="http://schemas.microsoft.com/office/drawing/2016/5/14/chartex" xmlns:mc="http://schemas.openxmlformats.org/markup-compatibility/2006" xmlns:aink="http://schemas.microsoft.com/office/drawing/2016/ink" xmlns:am3d="http://schemas.microsoft.com/office/drawing/2017/model3d" xmlns:o="urn:schemas-microsoft-com:office:office" xmlns:oel="http://schemas.microsoft.com/office/2019/extlst" xmlns:r="http://schemas.openxmlformats.org/officeDocument/2006/relationships" xmlns:m="http://schemas.openxmlformats.org/officeDocument/2006/math" xmlns:v="urn:schemas-microsoft-com:vml" xmlns:wp14="http://schemas.microsoft.com/office/word/2010/wordprocessingDrawing" xmlns:wp="http://schemas.openxmlformats.org/drawingml/2006/wordprocessingDrawing" xmlns:w10="urn:schemas-microsoft-com:office:word" xmlns:w="http://schemas.openxmlformats.org/wordprocessingml/2006/main" xmlns:w14="http://schemas.microsoft.com/office/word/2010/wordml" xmlns:w15="http://schemas.microsoft.com/office/word/2012/wordml" xmlns:w16cex="http://schemas.microsoft.com/office/word/2018/wordml/cex" xmlns:w16cid="http://schemas.microsoft.com/office/word/2016/wordml/cid" xmlns:w16="http://schemas.microsoft.com/office/word/2018/wordml" xmlns:w16du="http://schemas.microsoft.com/office/word/2023/wordml/word16du" xmlns:w16sdtdh="http://schemas.microsoft.com/office/word/2020/wordml/sdtdatahash" xmlns:w16se="http://schemas.microsoft.com/office/word/2015/wordml/symex" xmlns:wpg="http://schemas.microsoft.com/office/word/2010/wordprocessingGroup" xmlns:wpi="http://schemas.microsoft.com/office/word/2010/wordprocessingInk" xmlns:wne="http://schemas.microsoft.com/office/word/2006/wordml" xmlns:wps="http://schemas.microsoft.com/office/word/2010/wordprocessingShape" mc:Ignorable="w14 w15 w16se w16cid w16 w16cex w16sdtdh wp14">
   <w:p>
     <w:pPr>
       <w:pStyle w:val="Header"/>
@@ -34444,7 +35423,7 @@
 </file>
 
 <file path=word/header8.xml><?xml version="1.0" encoding="utf-8"?>
-<w:hdr xmlns:wpc="http://schemas.microsoft.com/office/word/2010/wordprocessingCanvas" xmlns:cx="http://schemas.microsoft.com/office/drawing/2014/chartex" xmlns:cx1="http://schemas.microsoft.com/office/drawing/2015/9/8/chartex" xmlns:cx2="http://schemas.microsoft.com/office/drawing/2015/10/21/chartex" xmlns:cx3="http://schemas.microsoft.com/office/drawing/2016/5/9/chartex" xmlns:cx4="http://schemas.microsoft.com/office/drawing/2016/5/10/chartex" xmlns:cx5="http://schemas.microsoft.com/office/drawing/2016/5/11/chartex" xmlns:cx6="http://schemas.microsoft.com/office/drawing/2016/5/12/chartex" xmlns:cx7="http://schemas.microsoft.com/office/drawing/2016/5/13/chartex" xmlns:cx8="http://schemas.microsoft.com/office/drawing/2016/5/14/chartex" xmlns:mc="http://schemas.openxmlformats.org/markup-compatibility/2006" xmlns:aink="http://schemas.microsoft.com/office/drawing/2016/ink" xmlns:am3d="http://schemas.microsoft.com/office/drawing/2017/model3d" xmlns:o="urn:schemas-microsoft-com:office:office" xmlns:oel="http://schemas.microsoft.com/office/2019/extlst" xmlns:r="http://schemas.openxmlformats.org/officeDocument/2006/relationships" xmlns:m="http://schemas.openxmlformats.org/officeDocument/2006/math" xmlns:v="urn:schemas-microsoft-com:vml" xmlns:wp14="http://schemas.microsoft.com/office/word/2010/wordprocessingDrawing" xmlns:wp="http://schemas.openxmlformats.org/drawingml/2006/wordprocessingDrawing" xmlns:w10="urn:schemas-microsoft-com:office:word" xmlns:w="http://schemas.openxmlformats.org/wordprocessingml/2006/main" xmlns:w14="http://schemas.microsoft.com/office/word/2010/wordml" xmlns:w15="http://schemas.microsoft.com/office/word/2012/wordml" xmlns:w16cex="http://schemas.microsoft.com/office/word/2018/wordml/cex" xmlns:w16cid="http://schemas.microsoft.com/office/word/2016/wordml/cid" xmlns:w16="http://schemas.microsoft.com/office/word/2018/wordml" xmlns:w16sdtdh="http://schemas.microsoft.com/office/word/2020/wordml/sdtdatahash" xmlns:w16se="http://schemas.microsoft.com/office/word/2015/wordml/symex" xmlns:wpg="http://schemas.microsoft.com/office/word/2010/wordprocessingGroup" xmlns:wpi="http://schemas.microsoft.com/office/word/2010/wordprocessingInk" xmlns:wne="http://schemas.microsoft.com/office/word/2006/wordml" xmlns:wps="http://schemas.microsoft.com/office/word/2010/wordprocessingShape" mc:Ignorable="w14 w15 w16se w16cid w16 w16cex w16sdtdh wp14">
+<w:hdr xmlns:wpc="http://schemas.microsoft.com/office/word/2010/wordprocessingCanvas" xmlns:cx="http://schemas.microsoft.com/office/drawing/2014/chartex" xmlns:cx1="http://schemas.microsoft.com/office/drawing/2015/9/8/chartex" xmlns:cx2="http://schemas.microsoft.com/office/drawing/2015/10/21/chartex" xmlns:cx3="http://schemas.microsoft.com/office/drawing/2016/5/9/chartex" xmlns:cx4="http://schemas.microsoft.com/office/drawing/2016/5/10/chartex" xmlns:cx5="http://schemas.microsoft.com/office/drawing/2016/5/11/chartex" xmlns:cx6="http://schemas.microsoft.com/office/drawing/2016/5/12/chartex" xmlns:cx7="http://schemas.microsoft.com/office/drawing/2016/5/13/chartex" xmlns:cx8="http://schemas.microsoft.com/office/drawing/2016/5/14/chartex" xmlns:mc="http://schemas.openxmlformats.org/markup-compatibility/2006" xmlns:aink="http://schemas.microsoft.com/office/drawing/2016/ink" xmlns:am3d="http://schemas.microsoft.com/office/drawing/2017/model3d" xmlns:o="urn:schemas-microsoft-com:office:office" xmlns:oel="http://schemas.microsoft.com/office/2019/extlst" xmlns:r="http://schemas.openxmlformats.org/officeDocument/2006/relationships" xmlns:m="http://schemas.openxmlformats.org/officeDocument/2006/math" xmlns:v="urn:schemas-microsoft-com:vml" xmlns:wp14="http://schemas.microsoft.com/office/word/2010/wordprocessingDrawing" xmlns:wp="http://schemas.openxmlformats.org/drawingml/2006/wordprocessingDrawing" xmlns:w10="urn:schemas-microsoft-com:office:word" xmlns:w="http://schemas.openxmlformats.org/wordprocessingml/2006/main" xmlns:w14="http://schemas.microsoft.com/office/word/2010/wordml" xmlns:w15="http://schemas.microsoft.com/office/word/2012/wordml" xmlns:w16cex="http://schemas.microsoft.com/office/word/2018/wordml/cex" xmlns:w16cid="http://schemas.microsoft.com/office/word/2016/wordml/cid" xmlns:w16="http://schemas.microsoft.com/office/word/2018/wordml" xmlns:w16du="http://schemas.microsoft.com/office/word/2023/wordml/word16du" xmlns:w16sdtdh="http://schemas.microsoft.com/office/word/2020/wordml/sdtdatahash" xmlns:w16se="http://schemas.microsoft.com/office/word/2015/wordml/symex" xmlns:wpg="http://schemas.microsoft.com/office/word/2010/wordprocessingGroup" xmlns:wpi="http://schemas.microsoft.com/office/word/2010/wordprocessingInk" xmlns:wne="http://schemas.microsoft.com/office/word/2006/wordml" xmlns:wps="http://schemas.microsoft.com/office/word/2010/wordprocessingShape" mc:Ignorable="w14 w15 w16se w16cid w16 w16cex w16sdtdh wp14">
   <w:p>
     <w:pPr>
       <w:pStyle w:val="Header"/>
@@ -34467,7 +35446,7 @@
 </file>
 
 <file path=word/header9.xml><?xml version="1.0" encoding="utf-8"?>
-<w:hdr xmlns:wpc="http://schemas.microsoft.com/office/word/2010/wordprocessingCanvas" xmlns:cx="http://schemas.microsoft.com/office/drawing/2014/chartex" xmlns:cx1="http://schemas.microsoft.com/office/drawing/2015/9/8/chartex" xmlns:cx2="http://schemas.microsoft.com/office/drawing/2015/10/21/chartex" xmlns:cx3="http://schemas.microsoft.com/office/drawing/2016/5/9/chartex" xmlns:cx4="http://schemas.microsoft.com/office/drawing/2016/5/10/chartex" xmlns:cx5="http://schemas.microsoft.com/office/drawing/2016/5/11/chartex" xmlns:cx6="http://schemas.microsoft.com/office/drawing/2016/5/12/chartex" xmlns:cx7="http://schemas.microsoft.com/office/drawing/2016/5/13/chartex" xmlns:cx8="http://schemas.microsoft.com/office/drawing/2016/5/14/chartex" xmlns:mc="http://schemas.openxmlformats.org/markup-compatibility/2006" xmlns:aink="http://schemas.microsoft.com/office/drawing/2016/ink" xmlns:am3d="http://schemas.microsoft.com/office/drawing/2017/model3d" xmlns:o="urn:schemas-microsoft-com:office:office" xmlns:oel="http://schemas.microsoft.com/office/2019/extlst" xmlns:r="http://schemas.openxmlformats.org/officeDocument/2006/relationships" xmlns:m="http://schemas.openxmlformats.org/officeDocument/2006/math" xmlns:v="urn:schemas-microsoft-com:vml" xmlns:wp14="http://schemas.microsoft.com/office/word/2010/wordprocessingDrawing" xmlns:wp="http://schemas.openxmlformats.org/drawingml/2006/wordprocessingDrawing" xmlns:w10="urn:schemas-microsoft-com:office:word" xmlns:w="http://schemas.openxmlformats.org/wordprocessingml/2006/main" xmlns:w14="http://schemas.microsoft.com/office/word/2010/wordml" xmlns:w15="http://schemas.microsoft.com/office/word/2012/wordml" xmlns:w16cex="http://schemas.microsoft.com/office/word/2018/wordml/cex" xmlns:w16cid="http://schemas.microsoft.com/office/word/2016/wordml/cid" xmlns:w16="http://schemas.microsoft.com/office/word/2018/wordml" xmlns:w16sdtdh="http://schemas.microsoft.com/office/word/2020/wordml/sdtdatahash" xmlns:w16se="http://schemas.microsoft.com/office/word/2015/wordml/symex" xmlns:wpg="http://schemas.microsoft.com/office/word/2010/wordprocessingGroup" xmlns:wpi="http://schemas.microsoft.com/office/word/2010/wordprocessingInk" xmlns:wne="http://schemas.microsoft.com/office/word/2006/wordml" xmlns:wps="http://schemas.microsoft.com/office/word/2010/wordprocessingShape" mc:Ignorable="w14 w15 w16se w16cid w16 w16cex w16sdtdh wp14">
+<w:hdr xmlns:wpc="http://schemas.microsoft.com/office/word/2010/wordprocessingCanvas" xmlns:cx="http://schemas.microsoft.com/office/drawing/2014/chartex" xmlns:cx1="http://schemas.microsoft.com/office/drawing/2015/9/8/chartex" xmlns:cx2="http://schemas.microsoft.com/office/drawing/2015/10/21/chartex" xmlns:cx3="http://schemas.microsoft.com/office/drawing/2016/5/9/chartex" xmlns:cx4="http://schemas.microsoft.com/office/drawing/2016/5/10/chartex" xmlns:cx5="http://schemas.microsoft.com/office/drawing/2016/5/11/chartex" xmlns:cx6="http://schemas.microsoft.com/office/drawing/2016/5/12/chartex" xmlns:cx7="http://schemas.microsoft.com/office/drawing/2016/5/13/chartex" xmlns:cx8="http://schemas.microsoft.com/office/drawing/2016/5/14/chartex" xmlns:mc="http://schemas.openxmlformats.org/markup-compatibility/2006" xmlns:aink="http://schemas.microsoft.com/office/drawing/2016/ink" xmlns:am3d="http://schemas.microsoft.com/office/drawing/2017/model3d" xmlns:o="urn:schemas-microsoft-com:office:office" xmlns:oel="http://schemas.microsoft.com/office/2019/extlst" xmlns:r="http://schemas.openxmlformats.org/officeDocument/2006/relationships" xmlns:m="http://schemas.openxmlformats.org/officeDocument/2006/math" xmlns:v="urn:schemas-microsoft-com:vml" xmlns:wp14="http://schemas.microsoft.com/office/word/2010/wordprocessingDrawing" xmlns:wp="http://schemas.openxmlformats.org/drawingml/2006/wordprocessingDrawing" xmlns:w10="urn:schemas-microsoft-com:office:word" xmlns:w="http://schemas.openxmlformats.org/wordprocessingml/2006/main" xmlns:w14="http://schemas.microsoft.com/office/word/2010/wordml" xmlns:w15="http://schemas.microsoft.com/office/word/2012/wordml" xmlns:w16cex="http://schemas.microsoft.com/office/word/2018/wordml/cex" xmlns:w16cid="http://schemas.microsoft.com/office/word/2016/wordml/cid" xmlns:w16="http://schemas.microsoft.com/office/word/2018/wordml" xmlns:w16du="http://schemas.microsoft.com/office/word/2023/wordml/word16du" xmlns:w16sdtdh="http://schemas.microsoft.com/office/word/2020/wordml/sdtdatahash" xmlns:w16se="http://schemas.microsoft.com/office/word/2015/wordml/symex" xmlns:wpg="http://schemas.microsoft.com/office/word/2010/wordprocessingGroup" xmlns:wpi="http://schemas.microsoft.com/office/word/2010/wordprocessingInk" xmlns:wne="http://schemas.microsoft.com/office/word/2006/wordml" xmlns:wps="http://schemas.microsoft.com/office/word/2010/wordprocessingShape" mc:Ignorable="w14 w15 w16se w16cid w16 w16cex w16sdtdh wp14">
   <w:p>
     <w:pPr>
       <w:pStyle w:val="Header"/>
@@ -34490,8 +35469,59 @@
 </file>
 
 <file path=word/numbering.xml><?xml version="1.0" encoding="utf-8"?>
-<w:numbering xmlns:wpc="http://schemas.microsoft.com/office/word/2010/wordprocessingCanvas" xmlns:cx="http://schemas.microsoft.com/office/drawing/2014/chartex" xmlns:cx1="http://schemas.microsoft.com/office/drawing/2015/9/8/chartex" xmlns:cx2="http://schemas.microsoft.com/office/drawing/2015/10/21/chartex" xmlns:cx3="http://schemas.microsoft.com/office/drawing/2016/5/9/chartex" xmlns:cx4="http://schemas.microsoft.com/office/drawing/2016/5/10/chartex" xmlns:cx5="http://schemas.microsoft.com/office/drawing/2016/5/11/chartex" xmlns:cx6="http://schemas.microsoft.com/office/drawing/2016/5/12/chartex" xmlns:cx7="http://schemas.microsoft.com/office/drawing/2016/5/13/chartex" xmlns:cx8="http://schemas.microsoft.com/office/drawing/2016/5/14/chartex" xmlns:mc="http://schemas.openxmlformats.org/markup-compatibility/2006" xmlns:aink="http://schemas.microsoft.com/office/drawing/2016/ink" xmlns:am3d="http://schemas.microsoft.com/office/drawing/2017/model3d" xmlns:o="urn:schemas-microsoft-com:office:office" xmlns:oel="http://schemas.microsoft.com/office/2019/extlst" xmlns:r="http://schemas.openxmlformats.org/officeDocument/2006/relationships" xmlns:m="http://schemas.openxmlformats.org/officeDocument/2006/math" xmlns:v="urn:schemas-microsoft-com:vml" xmlns:wp14="http://schemas.microsoft.com/office/word/2010/wordprocessingDrawing" xmlns:wp="http://schemas.openxmlformats.org/drawingml/2006/wordprocessingDrawing" xmlns:w10="urn:schemas-microsoft-com:office:word" xmlns:w="http://schemas.openxmlformats.org/wordprocessingml/2006/main" xmlns:w14="http://schemas.microsoft.com/office/word/2010/wordml" xmlns:w15="http://schemas.microsoft.com/office/word/2012/wordml" xmlns:w16cex="http://schemas.microsoft.com/office/word/2018/wordml/cex" xmlns:w16cid="http://schemas.microsoft.com/office/word/2016/wordml/cid" xmlns:w16="http://schemas.microsoft.com/office/word/2018/wordml" xmlns:w16sdtdh="http://schemas.microsoft.com/office/word/2020/wordml/sdtdatahash" xmlns:w16se="http://schemas.microsoft.com/office/word/2015/wordml/symex" xmlns:wpg="http://schemas.microsoft.com/office/word/2010/wordprocessingGroup" xmlns:wpi="http://schemas.microsoft.com/office/word/2010/wordprocessingInk" xmlns:wne="http://schemas.microsoft.com/office/word/2006/wordml" xmlns:wps="http://schemas.microsoft.com/office/word/2010/wordprocessingShape" mc:Ignorable="w14 w15 w16se w16cid w16 w16cex w16sdtdh wp14">
+<w:numbering xmlns:wpc="http://schemas.microsoft.com/office/word/2010/wordprocessingCanvas" xmlns:cx="http://schemas.microsoft.com/office/drawing/2014/chartex" xmlns:cx1="http://schemas.microsoft.com/office/drawing/2015/9/8/chartex" xmlns:cx2="http://schemas.microsoft.com/office/drawing/2015/10/21/chartex" xmlns:cx3="http://schemas.microsoft.com/office/drawing/2016/5/9/chartex" xmlns:cx4="http://schemas.microsoft.com/office/drawing/2016/5/10/chartex" xmlns:cx5="http://schemas.microsoft.com/office/drawing/2016/5/11/chartex" xmlns:cx6="http://schemas.microsoft.com/office/drawing/2016/5/12/chartex" xmlns:cx7="http://schemas.microsoft.com/office/drawing/2016/5/13/chartex" xmlns:cx8="http://schemas.microsoft.com/office/drawing/2016/5/14/chartex" xmlns:mc="http://schemas.openxmlformats.org/markup-compatibility/2006" xmlns:aink="http://schemas.microsoft.com/office/drawing/2016/ink" xmlns:am3d="http://schemas.microsoft.com/office/drawing/2017/model3d" xmlns:o="urn:schemas-microsoft-com:office:office" xmlns:oel="http://schemas.microsoft.com/office/2019/extlst" xmlns:r="http://schemas.openxmlformats.org/officeDocument/2006/relationships" xmlns:m="http://schemas.openxmlformats.org/officeDocument/2006/math" xmlns:v="urn:schemas-microsoft-com:vml" xmlns:wp14="http://schemas.microsoft.com/office/word/2010/wordprocessingDrawing" xmlns:wp="http://schemas.openxmlformats.org/drawingml/2006/wordprocessingDrawing" xmlns:w10="urn:schemas-microsoft-com:office:word" xmlns:w="http://schemas.openxmlformats.org/wordprocessingml/2006/main" xmlns:w14="http://schemas.microsoft.com/office/word/2010/wordml" xmlns:w15="http://schemas.microsoft.com/office/word/2012/wordml" xmlns:w16cex="http://schemas.microsoft.com/office/word/2018/wordml/cex" xmlns:w16cid="http://schemas.microsoft.com/office/word/2016/wordml/cid" xmlns:w16="http://schemas.microsoft.com/office/word/2018/wordml" xmlns:w16du="http://schemas.microsoft.com/office/word/2023/wordml/word16du" xmlns:w16sdtdh="http://schemas.microsoft.com/office/word/2020/wordml/sdtdatahash" xmlns:w16se="http://schemas.microsoft.com/office/word/2015/wordml/symex" xmlns:wpg="http://schemas.microsoft.com/office/word/2010/wordprocessingGroup" xmlns:wpi="http://schemas.microsoft.com/office/word/2010/wordprocessingInk" xmlns:wne="http://schemas.microsoft.com/office/word/2006/wordml" xmlns:wps="http://schemas.microsoft.com/office/word/2010/wordprocessingShape" mc:Ignorable="w14 w15 w16se w16cid w16 w16cex w16sdtdh wp14">
   <w:abstractNum w:abstractNumId="0" w15:restartNumberingAfterBreak="0">
+    <w:nsid w:val="9B665E2F"/>
+    <w:multiLevelType w:val="hybridMultilevel"/>
+    <w:tmpl w:val="FFFFFFFF"/>
+    <w:lvl w:ilvl="0" w:tplc="FFFFFFFF">
+      <w:start w:val="1"/>
+      <w:numFmt w:val="bullet"/>
+      <w:lvlText w:val="•"/>
+      <w:lvlJc w:val="left"/>
+    </w:lvl>
+    <w:lvl w:ilvl="1" w:tplc="FFFFFFFF">
+      <w:numFmt w:val="decimal"/>
+      <w:lvlText w:val=""/>
+      <w:lvlJc w:val="left"/>
+    </w:lvl>
+    <w:lvl w:ilvl="2" w:tplc="FFFFFFFF">
+      <w:numFmt w:val="decimal"/>
+      <w:lvlText w:val=""/>
+      <w:lvlJc w:val="left"/>
+    </w:lvl>
+    <w:lvl w:ilvl="3" w:tplc="FFFFFFFF">
+      <w:numFmt w:val="decimal"/>
+      <w:lvlText w:val=""/>
+      <w:lvlJc w:val="left"/>
+    </w:lvl>
+    <w:lvl w:ilvl="4" w:tplc="FFFFFFFF">
+      <w:numFmt w:val="decimal"/>
+      <w:lvlText w:val=""/>
+      <w:lvlJc w:val="left"/>
+    </w:lvl>
+    <w:lvl w:ilvl="5" w:tplc="FFFFFFFF">
+      <w:numFmt w:val="decimal"/>
+      <w:lvlText w:val=""/>
+      <w:lvlJc w:val="left"/>
+    </w:lvl>
+    <w:lvl w:ilvl="6" w:tplc="FFFFFFFF">
+      <w:numFmt w:val="decimal"/>
+      <w:lvlText w:val=""/>
+      <w:lvlJc w:val="left"/>
+    </w:lvl>
+    <w:lvl w:ilvl="7" w:tplc="FFFFFFFF">
+      <w:numFmt w:val="decimal"/>
+      <w:lvlText w:val=""/>
+      <w:lvlJc w:val="left"/>
+    </w:lvl>
+    <w:lvl w:ilvl="8" w:tplc="FFFFFFFF">
+      <w:numFmt w:val="decimal"/>
+      <w:lvlText w:val=""/>
+      <w:lvlJc w:val="left"/>
+    </w:lvl>
+  </w:abstractNum>
+  <w:abstractNum w:abstractNumId="1" w15:restartNumberingAfterBreak="0">
     <w:nsid w:val="07D411E6"/>
     <w:multiLevelType w:val="hybridMultilevel"/>
     <w:tmpl w:val="3020AC84"/>
@@ -34580,7 +35610,7 @@
       </w:pPr>
     </w:lvl>
   </w:abstractNum>
-  <w:abstractNum w:abstractNumId="1" w15:restartNumberingAfterBreak="0">
+  <w:abstractNum w:abstractNumId="2" w15:restartNumberingAfterBreak="0">
     <w:nsid w:val="355671C3"/>
     <w:multiLevelType w:val="hybridMultilevel"/>
     <w:tmpl w:val="E27A008E"/>
@@ -34692,7 +35722,7 @@
       </w:rPr>
     </w:lvl>
   </w:abstractNum>
-  <w:abstractNum w:abstractNumId="2" w15:restartNumberingAfterBreak="0">
+  <w:abstractNum w:abstractNumId="3" w15:restartNumberingAfterBreak="0">
     <w:nsid w:val="43F001A1"/>
     <w:multiLevelType w:val="multilevel"/>
     <w:tmpl w:val="6D920762"/>
@@ -34809,7 +35839,7 @@
       </w:pPr>
     </w:lvl>
   </w:abstractNum>
-  <w:abstractNum w:abstractNumId="3" w15:restartNumberingAfterBreak="0">
+  <w:abstractNum w:abstractNumId="4" w15:restartNumberingAfterBreak="0">
     <w:nsid w:val="499352F1"/>
     <w:multiLevelType w:val="hybridMultilevel"/>
     <w:tmpl w:val="5B7ACA1E"/>
@@ -34895,7 +35925,7 @@
       </w:pPr>
     </w:lvl>
   </w:abstractNum>
-  <w:abstractNum w:abstractNumId="4" w15:restartNumberingAfterBreak="0">
+  <w:abstractNum w:abstractNumId="5" w15:restartNumberingAfterBreak="0">
     <w:nsid w:val="4BF53C7D"/>
     <w:multiLevelType w:val="hybridMultilevel"/>
     <w:tmpl w:val="826CE836"/>
@@ -34981,7 +36011,233 @@
       </w:pPr>
     </w:lvl>
   </w:abstractNum>
-  <w:abstractNum w:abstractNumId="5" w15:restartNumberingAfterBreak="0">
+  <w:abstractNum w:abstractNumId="6" w15:restartNumberingAfterBreak="0">
+    <w:nsid w:val="5AB170A3"/>
+    <w:multiLevelType w:val="hybridMultilevel"/>
+    <w:tmpl w:val="2C5ABF72"/>
+    <w:lvl w:ilvl="0" w:tplc="08090001">
+      <w:start w:val="1"/>
+      <w:numFmt w:val="bullet"/>
+      <w:lvlText w:val=""/>
+      <w:lvlJc w:val="left"/>
+      <w:pPr>
+        <w:ind w:left="720" w:hanging="360"/>
+      </w:pPr>
+      <w:rPr>
+        <w:rFonts w:ascii="Symbol" w:hAnsi="Symbol" w:hint="default"/>
+      </w:rPr>
+    </w:lvl>
+    <w:lvl w:ilvl="1" w:tplc="08090003" w:tentative="1">
+      <w:start w:val="1"/>
+      <w:numFmt w:val="bullet"/>
+      <w:lvlText w:val="o"/>
+      <w:lvlJc w:val="left"/>
+      <w:pPr>
+        <w:ind w:left="1440" w:hanging="360"/>
+      </w:pPr>
+      <w:rPr>
+        <w:rFonts w:ascii="Courier New" w:hAnsi="Courier New" w:cs="Courier New" w:hint="default"/>
+      </w:rPr>
+    </w:lvl>
+    <w:lvl w:ilvl="2" w:tplc="08090005" w:tentative="1">
+      <w:start w:val="1"/>
+      <w:numFmt w:val="bullet"/>
+      <w:lvlText w:val=""/>
+      <w:lvlJc w:val="left"/>
+      <w:pPr>
+        <w:ind w:left="2160" w:hanging="360"/>
+      </w:pPr>
+      <w:rPr>
+        <w:rFonts w:ascii="Wingdings" w:hAnsi="Wingdings" w:hint="default"/>
+      </w:rPr>
+    </w:lvl>
+    <w:lvl w:ilvl="3" w:tplc="08090001" w:tentative="1">
+      <w:start w:val="1"/>
+      <w:numFmt w:val="bullet"/>
+      <w:lvlText w:val=""/>
+      <w:lvlJc w:val="left"/>
+      <w:pPr>
+        <w:ind w:left="2880" w:hanging="360"/>
+      </w:pPr>
+      <w:rPr>
+        <w:rFonts w:ascii="Symbol" w:hAnsi="Symbol" w:hint="default"/>
+      </w:rPr>
+    </w:lvl>
+    <w:lvl w:ilvl="4" w:tplc="08090003" w:tentative="1">
+      <w:start w:val="1"/>
+      <w:numFmt w:val="bullet"/>
+      <w:lvlText w:val="o"/>
+      <w:lvlJc w:val="left"/>
+      <w:pPr>
+        <w:ind w:left="3600" w:hanging="360"/>
+      </w:pPr>
+      <w:rPr>
+        <w:rFonts w:ascii="Courier New" w:hAnsi="Courier New" w:cs="Courier New" w:hint="default"/>
+      </w:rPr>
+    </w:lvl>
+    <w:lvl w:ilvl="5" w:tplc="08090005" w:tentative="1">
+      <w:start w:val="1"/>
+      <w:numFmt w:val="bullet"/>
+      <w:lvlText w:val=""/>
+      <w:lvlJc w:val="left"/>
+      <w:pPr>
+        <w:ind w:left="4320" w:hanging="360"/>
+      </w:pPr>
+      <w:rPr>
+        <w:rFonts w:ascii="Wingdings" w:hAnsi="Wingdings" w:hint="default"/>
+      </w:rPr>
+    </w:lvl>
+    <w:lvl w:ilvl="6" w:tplc="08090001" w:tentative="1">
+      <w:start w:val="1"/>
+      <w:numFmt w:val="bullet"/>
+      <w:lvlText w:val=""/>
+      <w:lvlJc w:val="left"/>
+      <w:pPr>
+        <w:ind w:left="5040" w:hanging="360"/>
+      </w:pPr>
+      <w:rPr>
+        <w:rFonts w:ascii="Symbol" w:hAnsi="Symbol" w:hint="default"/>
+      </w:rPr>
+    </w:lvl>
+    <w:lvl w:ilvl="7" w:tplc="08090003" w:tentative="1">
+      <w:start w:val="1"/>
+      <w:numFmt w:val="bullet"/>
+      <w:lvlText w:val="o"/>
+      <w:lvlJc w:val="left"/>
+      <w:pPr>
+        <w:ind w:left="5760" w:hanging="360"/>
+      </w:pPr>
+      <w:rPr>
+        <w:rFonts w:ascii="Courier New" w:hAnsi="Courier New" w:cs="Courier New" w:hint="default"/>
+      </w:rPr>
+    </w:lvl>
+    <w:lvl w:ilvl="8" w:tplc="08090005" w:tentative="1">
+      <w:start w:val="1"/>
+      <w:numFmt w:val="bullet"/>
+      <w:lvlText w:val=""/>
+      <w:lvlJc w:val="left"/>
+      <w:pPr>
+        <w:ind w:left="6480" w:hanging="360"/>
+      </w:pPr>
+      <w:rPr>
+        <w:rFonts w:ascii="Wingdings" w:hAnsi="Wingdings" w:hint="default"/>
+      </w:rPr>
+    </w:lvl>
+  </w:abstractNum>
+  <w:abstractNum w:abstractNumId="7" w15:restartNumberingAfterBreak="0">
+    <w:nsid w:val="72881941"/>
+    <w:multiLevelType w:val="hybridMultilevel"/>
+    <w:tmpl w:val="225A23A0"/>
+    <w:lvl w:ilvl="0" w:tplc="08090001">
+      <w:start w:val="1"/>
+      <w:numFmt w:val="bullet"/>
+      <w:lvlText w:val=""/>
+      <w:lvlJc w:val="left"/>
+      <w:pPr>
+        <w:ind w:left="720" w:hanging="360"/>
+      </w:pPr>
+      <w:rPr>
+        <w:rFonts w:ascii="Symbol" w:hAnsi="Symbol" w:hint="default"/>
+      </w:rPr>
+    </w:lvl>
+    <w:lvl w:ilvl="1" w:tplc="08090003" w:tentative="1">
+      <w:start w:val="1"/>
+      <w:numFmt w:val="bullet"/>
+      <w:lvlText w:val="o"/>
+      <w:lvlJc w:val="left"/>
+      <w:pPr>
+        <w:ind w:left="1440" w:hanging="360"/>
+      </w:pPr>
+      <w:rPr>
+        <w:rFonts w:ascii="Courier New" w:hAnsi="Courier New" w:cs="Courier New" w:hint="default"/>
+      </w:rPr>
+    </w:lvl>
+    <w:lvl w:ilvl="2" w:tplc="08090005" w:tentative="1">
+      <w:start w:val="1"/>
+      <w:numFmt w:val="bullet"/>
+      <w:lvlText w:val=""/>
+      <w:lvlJc w:val="left"/>
+      <w:pPr>
+        <w:ind w:left="2160" w:hanging="360"/>
+      </w:pPr>
+      <w:rPr>
+        <w:rFonts w:ascii="Wingdings" w:hAnsi="Wingdings" w:hint="default"/>
+      </w:rPr>
+    </w:lvl>
+    <w:lvl w:ilvl="3" w:tplc="08090001" w:tentative="1">
+      <w:start w:val="1"/>
+      <w:numFmt w:val="bullet"/>
+      <w:lvlText w:val=""/>
+      <w:lvlJc w:val="left"/>
+      <w:pPr>
+        <w:ind w:left="2880" w:hanging="360"/>
+      </w:pPr>
+      <w:rPr>
+        <w:rFonts w:ascii="Symbol" w:hAnsi="Symbol" w:hint="default"/>
+      </w:rPr>
+    </w:lvl>
+    <w:lvl w:ilvl="4" w:tplc="08090003" w:tentative="1">
+      <w:start w:val="1"/>
+      <w:numFmt w:val="bullet"/>
+      <w:lvlText w:val="o"/>
+      <w:lvlJc w:val="left"/>
+      <w:pPr>
+        <w:ind w:left="3600" w:hanging="360"/>
+      </w:pPr>
+      <w:rPr>
+        <w:rFonts w:ascii="Courier New" w:hAnsi="Courier New" w:cs="Courier New" w:hint="default"/>
+      </w:rPr>
+    </w:lvl>
+    <w:lvl w:ilvl="5" w:tplc="08090005" w:tentative="1">
+      <w:start w:val="1"/>
+      <w:numFmt w:val="bullet"/>
+      <w:lvlText w:val=""/>
+      <w:lvlJc w:val="left"/>
+      <w:pPr>
+        <w:ind w:left="4320" w:hanging="360"/>
+      </w:pPr>
+      <w:rPr>
+        <w:rFonts w:ascii="Wingdings" w:hAnsi="Wingdings" w:hint="default"/>
+      </w:rPr>
+    </w:lvl>
+    <w:lvl w:ilvl="6" w:tplc="08090001" w:tentative="1">
+      <w:start w:val="1"/>
+      <w:numFmt w:val="bullet"/>
+      <w:lvlText w:val=""/>
+      <w:lvlJc w:val="left"/>
+      <w:pPr>
+        <w:ind w:left="5040" w:hanging="360"/>
+      </w:pPr>
+      <w:rPr>
+        <w:rFonts w:ascii="Symbol" w:hAnsi="Symbol" w:hint="default"/>
+      </w:rPr>
+    </w:lvl>
+    <w:lvl w:ilvl="7" w:tplc="08090003" w:tentative="1">
+      <w:start w:val="1"/>
+      <w:numFmt w:val="bullet"/>
+      <w:lvlText w:val="o"/>
+      <w:lvlJc w:val="left"/>
+      <w:pPr>
+        <w:ind w:left="5760" w:hanging="360"/>
+      </w:pPr>
+      <w:rPr>
+        <w:rFonts w:ascii="Courier New" w:hAnsi="Courier New" w:cs="Courier New" w:hint="default"/>
+      </w:rPr>
+    </w:lvl>
+    <w:lvl w:ilvl="8" w:tplc="08090005" w:tentative="1">
+      <w:start w:val="1"/>
+      <w:numFmt w:val="bullet"/>
+      <w:lvlText w:val=""/>
+      <w:lvlJc w:val="left"/>
+      <w:pPr>
+        <w:ind w:left="6480" w:hanging="360"/>
+      </w:pPr>
+      <w:rPr>
+        <w:rFonts w:ascii="Wingdings" w:hAnsi="Wingdings" w:hint="default"/>
+      </w:rPr>
+    </w:lvl>
+  </w:abstractNum>
+  <w:abstractNum w:abstractNumId="8" w15:restartNumberingAfterBreak="0">
     <w:nsid w:val="7F5526DB"/>
     <w:multiLevelType w:val="hybridMultilevel"/>
     <w:tmpl w:val="86ECA3E2"/>
@@ -35071,22 +36327,31 @@
     </w:lvl>
   </w:abstractNum>
   <w:num w:numId="1" w16cid:durableId="596711678">
+    <w:abstractNumId w:val="2"/>
+  </w:num>
+  <w:num w:numId="2" w16cid:durableId="1948073893">
+    <w:abstractNumId w:val="5"/>
+  </w:num>
+  <w:num w:numId="3" w16cid:durableId="401803369">
     <w:abstractNumId w:val="1"/>
   </w:num>
-  <w:num w:numId="2" w16cid:durableId="1948073893">
+  <w:num w:numId="4" w16cid:durableId="813910590">
+    <w:abstractNumId w:val="8"/>
+  </w:num>
+  <w:num w:numId="5" w16cid:durableId="311716975">
+    <w:abstractNumId w:val="3"/>
+  </w:num>
+  <w:num w:numId="6" w16cid:durableId="266693675">
     <w:abstractNumId w:val="4"/>
   </w:num>
-  <w:num w:numId="3" w16cid:durableId="401803369">
+  <w:num w:numId="7" w16cid:durableId="234170736">
+    <w:abstractNumId w:val="6"/>
+  </w:num>
+  <w:num w:numId="8" w16cid:durableId="1983580466">
+    <w:abstractNumId w:val="7"/>
+  </w:num>
+  <w:num w:numId="9" w16cid:durableId="1512833418">
     <w:abstractNumId w:val="0"/>
-  </w:num>
-  <w:num w:numId="4" w16cid:durableId="813910590">
-    <w:abstractNumId w:val="5"/>
-  </w:num>
-  <w:num w:numId="5" w16cid:durableId="311716975">
-    <w:abstractNumId w:val="2"/>
-  </w:num>
-  <w:num w:numId="6" w16cid:durableId="266693675">
-    <w:abstractNumId w:val="3"/>
   </w:num>
 </w:numbering>
 </file>
@@ -35210,6 +36475,7 @@
     <w:lsdException w:name="HTML Sample" w:semiHidden="1" w:unhideWhenUsed="1"/>
     <w:lsdException w:name="HTML Typewriter" w:semiHidden="1" w:unhideWhenUsed="1"/>
     <w:lsdException w:name="HTML Variable" w:semiHidden="1" w:unhideWhenUsed="1"/>
+    <w:lsdException w:name="Normal Table" w:semiHidden="1" w:unhideWhenUsed="1"/>
     <w:lsdException w:name="annotation subject" w:semiHidden="1" w:unhideWhenUsed="1"/>
     <w:lsdException w:name="No List" w:semiHidden="1" w:unhideWhenUsed="1"/>
     <w:lsdException w:name="Outline List 1" w:semiHidden="1" w:unhideWhenUsed="1"/>
@@ -35256,8 +36522,10 @@
     <w:lsdException w:name="Table Subtle 2" w:semiHidden="1" w:unhideWhenUsed="1"/>
     <w:lsdException w:name="Table Web 1" w:semiHidden="1" w:unhideWhenUsed="1"/>
     <w:lsdException w:name="Table Web 2" w:semiHidden="1" w:unhideWhenUsed="1"/>
+    <w:lsdException w:name="Table Web 3" w:semiHidden="1" w:unhideWhenUsed="1"/>
     <w:lsdException w:name="Balloon Text" w:semiHidden="1" w:unhideWhenUsed="1"/>
     <w:lsdException w:name="Table Grid" w:uiPriority="39"/>
+    <w:lsdException w:name="Table Theme" w:semiHidden="1" w:unhideWhenUsed="1"/>
     <w:lsdException w:name="Placeholder Text" w:semiHidden="1"/>
     <w:lsdException w:name="No Spacing" w:uiPriority="1" w:qFormat="1"/>
     <w:lsdException w:name="Light Shading" w:uiPriority="60"/>
@@ -36441,6 +37709,68 @@
       </w:tcPr>
     </w:tblStylePr>
   </w:style>
+  <w:style w:type="paragraph" w:styleId="HTMLPreformatted">
+    <w:name w:val="HTML Preformatted"/>
+    <w:basedOn w:val="Normal"/>
+    <w:link w:val="HTMLPreformattedChar"/>
+    <w:uiPriority w:val="99"/>
+    <w:semiHidden/>
+    <w:unhideWhenUsed/>
+    <w:rsid w:val="00EA1689"/>
+    <w:pPr>
+      <w:tabs>
+        <w:tab w:val="left" w:pos="916"/>
+        <w:tab w:val="left" w:pos="1832"/>
+        <w:tab w:val="left" w:pos="2748"/>
+        <w:tab w:val="left" w:pos="3664"/>
+        <w:tab w:val="left" w:pos="4580"/>
+        <w:tab w:val="left" w:pos="5496"/>
+        <w:tab w:val="left" w:pos="6412"/>
+        <w:tab w:val="left" w:pos="7328"/>
+        <w:tab w:val="left" w:pos="8244"/>
+        <w:tab w:val="left" w:pos="9160"/>
+        <w:tab w:val="left" w:pos="10076"/>
+        <w:tab w:val="left" w:pos="10992"/>
+        <w:tab w:val="left" w:pos="11908"/>
+        <w:tab w:val="left" w:pos="12824"/>
+        <w:tab w:val="left" w:pos="13740"/>
+        <w:tab w:val="left" w:pos="14656"/>
+      </w:tabs>
+    </w:pPr>
+    <w:rPr>
+      <w:rFonts w:ascii="Courier New" w:eastAsia="Times New Roman" w:hAnsi="Courier New" w:cs="Courier New"/>
+      <w:sz w:val="20"/>
+      <w:szCs w:val="20"/>
+      <w:lang w:val="en-GB" w:eastAsia="en-GB"/>
+    </w:rPr>
+  </w:style>
+  <w:style w:type="character" w:customStyle="1" w:styleId="HTMLPreformattedChar">
+    <w:name w:val="HTML Preformatted Char"/>
+    <w:basedOn w:val="DefaultParagraphFont"/>
+    <w:link w:val="HTMLPreformatted"/>
+    <w:uiPriority w:val="99"/>
+    <w:semiHidden/>
+    <w:rsid w:val="00EA1689"/>
+    <w:rPr>
+      <w:rFonts w:ascii="Courier New" w:eastAsia="Times New Roman" w:hAnsi="Courier New" w:cs="Courier New"/>
+      <w:sz w:val="20"/>
+      <w:szCs w:val="20"/>
+      <w:lang w:val="en-GB" w:eastAsia="en-GB"/>
+    </w:rPr>
+  </w:style>
+  <w:style w:type="character" w:styleId="HTMLCode">
+    <w:name w:val="HTML Code"/>
+    <w:basedOn w:val="DefaultParagraphFont"/>
+    <w:uiPriority w:val="99"/>
+    <w:semiHidden/>
+    <w:unhideWhenUsed/>
+    <w:rsid w:val="00EA1689"/>
+    <w:rPr>
+      <w:rFonts w:ascii="Courier New" w:eastAsia="Times New Roman" w:hAnsi="Courier New" w:cs="Courier New"/>
+      <w:sz w:val="20"/>
+      <w:szCs w:val="20"/>
+    </w:rPr>
+  </w:style>
 </w:styles>
 </file>
 
@@ -36706,21 +38036,6 @@
 </file>
 
 <file path=customXml/item1.xml><?xml version="1.0" encoding="utf-8"?>
-<p:properties xmlns:p="http://schemas.microsoft.com/office/2006/metadata/properties" xmlns:xsi="http://www.w3.org/2001/XMLSchema-instance" xmlns:pc="http://schemas.microsoft.com/office/infopath/2007/PartnerControls">
-  <documentManagement/>
-</p:properties>
-</file>
-
-<file path=customXml/item2.xml><?xml version="1.0" encoding="utf-8"?>
-<?mso-contentType ?>
-<FormTemplates xmlns="http://schemas.microsoft.com/sharepoint/v3/contenttype/forms">
-  <Display>DocumentLibraryForm</Display>
-  <Edit>DocumentLibraryForm</Edit>
-  <New>DocumentLibraryForm</New>
-</FormTemplates>
-</file>
-
-<file path=customXml/item3.xml><?xml version="1.0" encoding="utf-8"?>
 <ct:contentTypeSchema xmlns:ct="http://schemas.microsoft.com/office/2006/metadata/contentType" xmlns:ma="http://schemas.microsoft.com/office/2006/metadata/properties/metaAttributes" ct:_="" ma:_="" ma:contentTypeName="Document" ma:contentTypeID="0x010100ACA2D0DF8A416347BE8F7260D5F40349" ma:contentTypeVersion="14" ma:contentTypeDescription="Create a new document." ma:contentTypeScope="" ma:versionID="ef65e475606e22a34b4d08c7295893af">
   <xsd:schema xmlns:xsd="http://www.w3.org/2001/XMLSchema" xmlns:xs="http://www.w3.org/2001/XMLSchema" xmlns:p="http://schemas.microsoft.com/office/2006/metadata/properties" xmlns:ns3="335fcb58-84a9-49cc-8714-397aeb490fa5" xmlns:ns4="c1bbadab-db93-4de4-9545-75aad956678f" targetNamespace="http://schemas.microsoft.com/office/2006/metadata/properties" ma:root="true" ma:fieldsID="fee5207cd8e173346edab756e8572899" ns3:_="" ns4:_="">
     <xsd:import namespace="335fcb58-84a9-49cc-8714-397aeb490fa5"/>
@@ -36949,36 +38264,26 @@
 </ct:contentTypeSchema>
 </file>
 
+<file path=customXml/item2.xml><?xml version="1.0" encoding="utf-8"?>
+<?mso-contentType ?>
+<FormTemplates xmlns="http://schemas.microsoft.com/sharepoint/v3/contenttype/forms">
+  <Display>DocumentLibraryForm</Display>
+  <Edit>DocumentLibraryForm</Edit>
+  <New>DocumentLibraryForm</New>
+</FormTemplates>
+</file>
+
+<file path=customXml/item3.xml><?xml version="1.0" encoding="utf-8"?>
+<p:properties xmlns:p="http://schemas.microsoft.com/office/2006/metadata/properties" xmlns:xsi="http://www.w3.org/2001/XMLSchema-instance" xmlns:pc="http://schemas.microsoft.com/office/infopath/2007/PartnerControls">
+  <documentManagement/>
+</p:properties>
+</file>
+
 <file path=customXml/item4.xml><?xml version="1.0" encoding="utf-8"?>
 <b:Sources xmlns:b="http://schemas.openxmlformats.org/officeDocument/2006/bibliography" xmlns="http://schemas.openxmlformats.org/officeDocument/2006/bibliography" SelectedStyle="/APASixthEditionOfficeOnline.xsl" StyleName="APA"/>
 </file>
 
 <file path=customXml/itemProps1.xml><?xml version="1.0" encoding="utf-8"?>
-<ds:datastoreItem xmlns:ds="http://schemas.openxmlformats.org/officeDocument/2006/customXml" ds:itemID="{3492573D-016B-40DB-A5D7-B34D87DAAFFE}">
-  <ds:schemaRefs>
-    <ds:schemaRef ds:uri="http://schemas.openxmlformats.org/package/2006/metadata/core-properties"/>
-    <ds:schemaRef ds:uri="c1bbadab-db93-4de4-9545-75aad956678f"/>
-    <ds:schemaRef ds:uri="http://schemas.microsoft.com/office/2006/documentManagement/types"/>
-    <ds:schemaRef ds:uri="http://purl.org/dc/elements/1.1/"/>
-    <ds:schemaRef ds:uri="http://schemas.microsoft.com/office/infopath/2007/PartnerControls"/>
-    <ds:schemaRef ds:uri="http://www.w3.org/XML/1998/namespace"/>
-    <ds:schemaRef ds:uri="http://purl.org/dc/terms/"/>
-    <ds:schemaRef ds:uri="335fcb58-84a9-49cc-8714-397aeb490fa5"/>
-    <ds:schemaRef ds:uri="http://schemas.microsoft.com/office/2006/metadata/properties"/>
-    <ds:schemaRef ds:uri="http://purl.org/dc/dcmitype/"/>
-  </ds:schemaRefs>
-</ds:datastoreItem>
-</file>
-
-<file path=customXml/itemProps2.xml><?xml version="1.0" encoding="utf-8"?>
-<ds:datastoreItem xmlns:ds="http://schemas.openxmlformats.org/officeDocument/2006/customXml" ds:itemID="{6337E634-630E-478F-949E-1D10825F89FA}">
-  <ds:schemaRefs>
-    <ds:schemaRef ds:uri="http://schemas.microsoft.com/sharepoint/v3/contenttype/forms"/>
-  </ds:schemaRefs>
-</ds:datastoreItem>
-</file>
-
-<file path=customXml/itemProps3.xml><?xml version="1.0" encoding="utf-8"?>
 <ds:datastoreItem xmlns:ds="http://schemas.openxmlformats.org/officeDocument/2006/customXml" ds:itemID="{DD64521A-8B2A-44A0-B947-D1223600809D}">
   <ds:schemaRefs>
     <ds:schemaRef ds:uri="http://schemas.microsoft.com/office/2006/metadata/contentType"/>
@@ -36997,6 +38302,31 @@
 </ds:datastoreItem>
 </file>
 
+<file path=customXml/itemProps2.xml><?xml version="1.0" encoding="utf-8"?>
+<ds:datastoreItem xmlns:ds="http://schemas.openxmlformats.org/officeDocument/2006/customXml" ds:itemID="{6337E634-630E-478F-949E-1D10825F89FA}">
+  <ds:schemaRefs>
+    <ds:schemaRef ds:uri="http://schemas.microsoft.com/sharepoint/v3/contenttype/forms"/>
+  </ds:schemaRefs>
+</ds:datastoreItem>
+</file>
+
+<file path=customXml/itemProps3.xml><?xml version="1.0" encoding="utf-8"?>
+<ds:datastoreItem xmlns:ds="http://schemas.openxmlformats.org/officeDocument/2006/customXml" ds:itemID="{3492573D-016B-40DB-A5D7-B34D87DAAFFE}">
+  <ds:schemaRefs>
+    <ds:schemaRef ds:uri="http://schemas.openxmlformats.org/package/2006/metadata/core-properties"/>
+    <ds:schemaRef ds:uri="c1bbadab-db93-4de4-9545-75aad956678f"/>
+    <ds:schemaRef ds:uri="http://schemas.microsoft.com/office/2006/documentManagement/types"/>
+    <ds:schemaRef ds:uri="http://purl.org/dc/elements/1.1/"/>
+    <ds:schemaRef ds:uri="http://schemas.microsoft.com/office/infopath/2007/PartnerControls"/>
+    <ds:schemaRef ds:uri="http://www.w3.org/XML/1998/namespace"/>
+    <ds:schemaRef ds:uri="http://purl.org/dc/terms/"/>
+    <ds:schemaRef ds:uri="335fcb58-84a9-49cc-8714-397aeb490fa5"/>
+    <ds:schemaRef ds:uri="http://schemas.microsoft.com/office/2006/metadata/properties"/>
+    <ds:schemaRef ds:uri="http://purl.org/dc/dcmitype/"/>
+  </ds:schemaRefs>
+</ds:datastoreItem>
+</file>
+
 <file path=customXml/itemProps4.xml><?xml version="1.0" encoding="utf-8"?>
 <ds:datastoreItem xmlns:ds="http://schemas.openxmlformats.org/officeDocument/2006/customXml" ds:itemID="{51669A98-69D4-4355-B9CC-A98A4154702B}">
   <ds:schemaRefs>
